--- a/CS352-LEADER_ID-TANAME-Phase1-c.docx
+++ b/CS352-LEADER_ID-TANAME-Phase1-c.docx
@@ -1,44 +1,48 @@
 
 <file path=word/document.xml><?xml version="1.0" encoding="utf-8"?>
-<w:document xmlns:wpc="http://schemas.microsoft.com/office/word/2010/wordprocessingCanvas" xmlns:mc="http://schemas.openxmlformats.org/markup-compatibility/2006" xmlns:o="urn:schemas-microsoft-com:office:office" xmlns:r="http://schemas.openxmlformats.org/officeDocument/2006/relationships" xmlns:m="http://schemas.openxmlformats.org/officeDocument/2006/math" xmlns:v="urn:schemas-microsoft-com:vml" xmlns:wp14="http://schemas.microsoft.com/office/word/2010/wordprocessingDrawing" xmlns:wp="http://schemas.openxmlformats.org/drawingml/2006/wordprocessingDrawing" xmlns:w10="urn:schemas-microsoft-com:office:word" xmlns:w="http://schemas.openxmlformats.org/wordprocessingml/2006/main" xmlns:w14="http://schemas.microsoft.com/office/word/2010/wordml" xmlns:wpg="http://schemas.microsoft.com/office/word/2010/wordprocessingGroup" xmlns:wpi="http://schemas.microsoft.com/office/word/2010/wordprocessingInk" xmlns:wne="http://schemas.microsoft.com/office/word/2006/wordml" xmlns:wps="http://schemas.microsoft.com/office/word/2010/wordprocessingShape" mc:Ignorable="w14 wp14">
+<w:document xmlns:o="urn:schemas-microsoft-com:office:office" xmlns:r="http://schemas.openxmlformats.org/officeDocument/2006/relationships" xmlns:v="urn:schemas-microsoft-com:vml" xmlns:w="http://schemas.openxmlformats.org/wordprocessingml/2006/main" xmlns:w10="urn:schemas-microsoft-com:office:word" xmlns:wp="http://schemas.openxmlformats.org/drawingml/2006/wordprocessingDrawing" xmlns:wps="http://schemas.microsoft.com/office/word/2010/wordprocessingShape" xmlns:wpg="http://schemas.microsoft.com/office/word/2010/wordprocessingGroup" xmlns:mc="http://schemas.openxmlformats.org/markup-compatibility/2006" xmlns:wp14="http://schemas.microsoft.com/office/word/2010/wordprocessingDrawing" xmlns:w14="http://schemas.microsoft.com/office/word/2010/wordml" mc:Ignorable="w14 wp14">
   <w:body>
     <w:p>
       <w:pPr>
-        <w:pStyle w:val="TOCHeading"/>
-        <w:ind w:left="-810" w:right="-630" w:firstLine="270"/>
-        <w:rPr>
-          <w:rFonts w:asciiTheme="minorHAnsi" w:eastAsiaTheme="minorHAnsi" w:hAnsiTheme="minorHAnsi" w:cstheme="minorBidi"/>
-          <w:color w:val="auto"/>
+        <w:pStyle w:val="ContentsHeading"/>
+        <w:spacing w:before="480" w:after="0"/>
+        <w:ind w:left="0" w:right="0" w:firstLine="270"/>
+        <w:rPr>
+          <w:rFonts w:ascii="Calibri" w:hAnsi="Calibri" w:eastAsia="Calibri" w:cs="Arial" w:asciiTheme="minorHAnsi" w:cstheme="minorBidi" w:eastAsiaTheme="minorHAnsi" w:hAnsiTheme="minorHAnsi"/>
+          <w:color w:val="00000A"/>
           <w:sz w:val="36"/>
           <w:szCs w:val="36"/>
         </w:rPr>
       </w:pPr>
       <w:r>
         <w:rPr>
-          <w:rFonts w:asciiTheme="minorHAnsi" w:eastAsiaTheme="minorHAnsi" w:hAnsiTheme="minorHAnsi" w:cstheme="minorBidi"/>
-          <w:color w:val="auto"/>
+          <w:rFonts w:eastAsia="Calibri" w:cs="Arial" w:ascii="Calibri" w:hAnsi="Calibri" w:asciiTheme="minorHAnsi" w:cstheme="minorBidi" w:eastAsiaTheme="minorHAnsi" w:hAnsiTheme="minorHAnsi"/>
+          <w:color w:val="00000A"/>
           <w:sz w:val="36"/>
           <w:szCs w:val="36"/>
         </w:rPr>
-        <w:t xml:space="preserve">          Cairo University</w:t>
+        <w:t xml:space="preserve">          </w:t>
       </w:r>
       <w:r>
         <w:rPr>
-          <w:rFonts w:asciiTheme="minorHAnsi" w:eastAsiaTheme="minorHAnsi" w:hAnsiTheme="minorHAnsi" w:cstheme="minorBidi"/>
-          <w:color w:val="auto"/>
+          <w:rFonts w:eastAsia="Calibri" w:cs="Arial" w:ascii="Calibri" w:hAnsi="Calibri" w:asciiTheme="minorHAnsi" w:cstheme="minorBidi" w:eastAsiaTheme="minorHAnsi" w:hAnsiTheme="minorHAnsi"/>
+          <w:color w:val="00000A"/>
           <w:sz w:val="36"/>
           <w:szCs w:val="36"/>
         </w:rPr>
+        <w:t>Cairo University</w:t>
         <w:tab/>
         <w:t xml:space="preserve">                  Faculty of Computers and Information</w:t>
       </w:r>
     </w:p>
     <w:p>
       <w:pPr>
-        <w:ind w:left="-540" w:right="-360"/>
+        <w:pStyle w:val="Normal"/>
+        <w:ind w:left="0" w:right="0" w:hanging="0"/>
         <w:jc w:val="center"/>
         <w:rPr>
           <w:rFonts w:ascii="Calibri" w:hAnsi="Calibri" w:cs="Calibri"/>
+          <w:b/>
           <w:b/>
           <w:bCs/>
           <w:color w:val="000000"/>
@@ -47,16 +51,56 @@
         </w:rPr>
       </w:pPr>
       <w:r>
-        <w:rPr>
-          <w:noProof/>
-          <w:sz w:val="36"/>
-          <w:szCs w:val="36"/>
-        </w:rPr>
         <w:drawing>
-          <wp:anchor distT="0" distB="0" distL="114300" distR="114300" simplePos="0" relativeHeight="251660288" behindDoc="0" locked="0" layoutInCell="1" allowOverlap="1">
+          <wp:anchor behindDoc="0" distT="0" distB="0" distL="133350" distR="114300" simplePos="0" locked="0" layoutInCell="1" allowOverlap="1" relativeHeight="2">
             <wp:simplePos x="0" y="0"/>
             <wp:positionH relativeFrom="column">
-              <wp:posOffset>453929</wp:posOffset>
+              <wp:posOffset>4083050</wp:posOffset>
+            </wp:positionH>
+            <wp:positionV relativeFrom="paragraph">
+              <wp:posOffset>238125</wp:posOffset>
+            </wp:positionV>
+            <wp:extent cx="1035050" cy="939800"/>
+            <wp:effectExtent l="0" t="0" r="0" b="0"/>
+            <wp:wrapNone/>
+            <wp:docPr id="1" name="Picture 2" descr=""/>
+            <wp:cNvGraphicFramePr>
+              <a:graphicFrameLocks xmlns:a="http://schemas.openxmlformats.org/drawingml/2006/main" noChangeAspect="1"/>
+            </wp:cNvGraphicFramePr>
+            <a:graphic xmlns:a="http://schemas.openxmlformats.org/drawingml/2006/main">
+              <a:graphicData uri="http://schemas.openxmlformats.org/drawingml/2006/picture">
+                <pic:pic xmlns:pic="http://schemas.openxmlformats.org/drawingml/2006/picture">
+                  <pic:nvPicPr>
+                    <pic:cNvPr id="1" name="Picture 2" descr=""/>
+                    <pic:cNvPicPr>
+                      <a:picLocks noChangeAspect="1" noChangeArrowheads="1"/>
+                    </pic:cNvPicPr>
+                  </pic:nvPicPr>
+                  <pic:blipFill>
+                    <a:blip r:embed="rId2"/>
+                    <a:stretch>
+                      <a:fillRect/>
+                    </a:stretch>
+                  </pic:blipFill>
+                  <pic:spPr bwMode="auto">
+                    <a:xfrm>
+                      <a:off x="0" y="0"/>
+                      <a:ext cx="1035050" cy="939800"/>
+                    </a:xfrm>
+                    <a:prstGeom prst="rect">
+                      <a:avLst/>
+                    </a:prstGeom>
+                  </pic:spPr>
+                </pic:pic>
+              </a:graphicData>
+            </a:graphic>
+          </wp:anchor>
+        </w:drawing>
+        <w:drawing>
+          <wp:anchor behindDoc="0" distT="0" distB="0" distL="114300" distR="114300" simplePos="0" locked="0" layoutInCell="1" allowOverlap="1" relativeHeight="7">
+            <wp:simplePos x="0" y="0"/>
+            <wp:positionH relativeFrom="column">
+              <wp:posOffset>454025</wp:posOffset>
             </wp:positionH>
             <wp:positionV relativeFrom="paragraph">
               <wp:posOffset>168910</wp:posOffset>
@@ -64,7 +108,7 @@
             <wp:extent cx="704850" cy="1009650"/>
             <wp:effectExtent l="0" t="0" r="0" b="0"/>
             <wp:wrapNone/>
-            <wp:docPr id="4" name="Picture 0" descr="cu.bmp"/>
+            <wp:docPr id="2" name="Picture 0" descr="cu.bmp"/>
             <wp:cNvGraphicFramePr>
               <a:graphicFrameLocks xmlns:a="http://schemas.openxmlformats.org/drawingml/2006/main" noChangeAspect="1"/>
             </wp:cNvGraphicFramePr>
@@ -72,22 +116,18 @@
               <a:graphicData uri="http://schemas.openxmlformats.org/drawingml/2006/picture">
                 <pic:pic xmlns:pic="http://schemas.openxmlformats.org/drawingml/2006/picture">
                   <pic:nvPicPr>
-                    <pic:cNvPr id="0" name="cu.bmp"/>
-                    <pic:cNvPicPr/>
+                    <pic:cNvPr id="2" name="Picture 0" descr="cu.bmp"/>
+                    <pic:cNvPicPr>
+                      <a:picLocks noChangeAspect="1" noChangeArrowheads="1"/>
+                    </pic:cNvPicPr>
                   </pic:nvPicPr>
                   <pic:blipFill>
-                    <a:blip r:embed="rId9" cstate="print">
-                      <a:extLst>
-                        <a:ext uri="{28A0092B-C50C-407E-A947-70E740481C1C}">
-                          <a14:useLocalDpi xmlns:a14="http://schemas.microsoft.com/office/drawing/2010/main" val="0"/>
-                        </a:ext>
-                      </a:extLst>
-                    </a:blip>
+                    <a:blip r:embed="rId3"/>
                     <a:stretch>
                       <a:fillRect/>
                     </a:stretch>
                   </pic:blipFill>
-                  <pic:spPr>
+                  <pic:spPr bwMode="auto">
                     <a:xfrm>
                       <a:off x="0" y="0"/>
                       <a:ext cx="704850" cy="1009650"/>
@@ -104,70 +144,17 @@
       </w:r>
       <w:r>
         <w:rPr>
-          <w:noProof/>
           <w:sz w:val="36"/>
           <w:szCs w:val="36"/>
         </w:rPr>
-        <w:drawing>
-          <wp:anchor distT="0" distB="0" distL="114300" distR="114300" simplePos="0" relativeHeight="251659264" behindDoc="0" locked="0" layoutInCell="1" allowOverlap="1">
-            <wp:simplePos x="0" y="0"/>
-            <wp:positionH relativeFrom="column">
-              <wp:posOffset>4083050</wp:posOffset>
-            </wp:positionH>
-            <wp:positionV relativeFrom="paragraph">
-              <wp:posOffset>238125</wp:posOffset>
-            </wp:positionV>
-            <wp:extent cx="1035050" cy="939800"/>
-            <wp:effectExtent l="19050" t="0" r="0" b="0"/>
-            <wp:wrapNone/>
-            <wp:docPr id="2" name="Picture 2"/>
-            <wp:cNvGraphicFramePr>
-              <a:graphicFrameLocks xmlns:a="http://schemas.openxmlformats.org/drawingml/2006/main" noChangeAspect="1"/>
-            </wp:cNvGraphicFramePr>
-            <a:graphic xmlns:a="http://schemas.openxmlformats.org/drawingml/2006/main">
-              <a:graphicData uri="http://schemas.openxmlformats.org/drawingml/2006/picture">
-                <pic:pic xmlns:pic="http://schemas.openxmlformats.org/drawingml/2006/picture">
-                  <pic:nvPicPr>
-                    <pic:cNvPr id="0" name="Picture 6"/>
-                    <pic:cNvPicPr>
-                      <a:picLocks noChangeAspect="1" noChangeArrowheads="1"/>
-                    </pic:cNvPicPr>
-                  </pic:nvPicPr>
-                  <pic:blipFill>
-                    <a:blip r:embed="rId10" cstate="print">
-                      <a:extLst>
-                        <a:ext uri="{28A0092B-C50C-407E-A947-70E740481C1C}">
-                          <a14:useLocalDpi xmlns:a14="http://schemas.microsoft.com/office/drawing/2010/main" val="0"/>
-                        </a:ext>
-                      </a:extLst>
-                    </a:blip>
-                    <a:srcRect/>
-                    <a:stretch>
-                      <a:fillRect/>
-                    </a:stretch>
-                  </pic:blipFill>
-                  <pic:spPr bwMode="auto">
-                    <a:xfrm>
-                      <a:off x="0" y="0"/>
-                      <a:ext cx="1035050" cy="939800"/>
-                    </a:xfrm>
-                    <a:prstGeom prst="rect">
-                      <a:avLst/>
-                    </a:prstGeom>
-                    <a:noFill/>
-                  </pic:spPr>
-                </pic:pic>
-              </a:graphicData>
-            </a:graphic>
-          </wp:anchor>
-        </w:drawing>
+        <w:t xml:space="preserve"> </w:t>
       </w:r>
       <w:r>
         <w:rPr>
           <w:sz w:val="36"/>
           <w:szCs w:val="36"/>
         </w:rPr>
-        <w:t xml:space="preserve">      </w:t>
+        <w:t xml:space="preserve">     </w:t>
       </w:r>
       <w:r>
         <w:rPr>
@@ -179,10 +166,12 @@
     </w:p>
     <w:p>
       <w:pPr>
-        <w:ind w:left="-540" w:right="-360"/>
+        <w:pStyle w:val="Normal"/>
+        <w:ind w:left="0" w:right="0" w:hanging="0"/>
         <w:jc w:val="center"/>
         <w:rPr>
           <w:rFonts w:ascii="Calibri" w:hAnsi="Calibri" w:cs="Calibri"/>
+          <w:b/>
           <w:b/>
           <w:bCs/>
           <w:color w:val="000000"/>
@@ -192,7 +181,7 @@
       </w:pPr>
       <w:r>
         <w:rPr>
-          <w:rFonts w:ascii="Calibri" w:hAnsi="Calibri" w:cs="Calibri"/>
+          <w:rFonts w:cs="Calibri"/>
           <w:b/>
           <w:bCs/>
           <w:color w:val="000000"/>
@@ -204,10 +193,12 @@
     </w:p>
     <w:p>
       <w:pPr>
-        <w:ind w:left="-540" w:right="-360"/>
+        <w:pStyle w:val="Normal"/>
+        <w:ind w:left="0" w:right="0" w:hanging="0"/>
         <w:jc w:val="center"/>
         <w:rPr>
           <w:rFonts w:ascii="Calibri" w:hAnsi="Calibri" w:cs="Calibri"/>
+          <w:b/>
           <w:b/>
           <w:bCs/>
           <w:color w:val="000000"/>
@@ -217,32 +208,23 @@
       </w:pPr>
       <w:r>
         <w:rPr>
-          <w:rFonts w:ascii="Calibri" w:hAnsi="Calibri" w:cs="Calibri"/>
+          <w:rFonts w:cs="Calibri"/>
           <w:b/>
           <w:bCs/>
           <w:color w:val="000000"/>
           <w:sz w:val="72"/>
           <w:szCs w:val="72"/>
         </w:rPr>
-        <w:t>Phase 1-c</w:t>
-      </w:r>
-      <w:r>
-        <w:rPr>
-          <w:rFonts w:ascii="Calibri" w:hAnsi="Calibri" w:cs="Calibri"/>
-          <w:b/>
-          <w:bCs/>
-          <w:color w:val="000000"/>
-          <w:sz w:val="72"/>
-          <w:szCs w:val="72"/>
-        </w:rPr>
-        <w:t xml:space="preserve"> Template</w:t>
+        <w:t>Phase 1-c Template</w:t>
       </w:r>
     </w:p>
     <w:p>
       <w:pPr>
+        <w:pStyle w:val="Normal"/>
         <w:jc w:val="center"/>
         <w:rPr>
           <w:rFonts w:ascii="Calibri" w:hAnsi="Calibri" w:cs="Calibri"/>
+          <w:b/>
           <w:b/>
           <w:bCs/>
           <w:color w:val="000000"/>
@@ -252,7 +234,7 @@
       </w:pPr>
       <w:r>
         <w:rPr>
-          <w:rFonts w:ascii="Calibri" w:hAnsi="Calibri" w:cs="Calibri"/>
+          <w:rFonts w:cs="Calibri"/>
           <w:b/>
           <w:bCs/>
           <w:color w:val="000000"/>
@@ -264,8 +246,10 @@
     </w:p>
     <w:p>
       <w:pPr>
+        <w:pStyle w:val="Normal"/>
         <w:jc w:val="center"/>
         <w:rPr>
+          <w:b/>
           <w:b/>
           <w:bCs/>
           <w:sz w:val="40"/>
@@ -285,33 +269,55 @@
     <w:tbl>
       <w:tblPr>
         <w:tblW w:w="9450" w:type="dxa"/>
+        <w:jc w:val="left"/>
         <w:tblInd w:w="108" w:type="dxa"/>
         <w:tblBorders>
-          <w:top w:val="single" w:sz="4" w:space="0" w:color="000000"/>
-          <w:left w:val="single" w:sz="4" w:space="0" w:color="000000"/>
-          <w:bottom w:val="single" w:sz="4" w:space="0" w:color="000000"/>
-          <w:right w:val="single" w:sz="4" w:space="0" w:color="000000"/>
-          <w:insideH w:val="single" w:sz="4" w:space="0" w:color="000000"/>
-          <w:insideV w:val="single" w:sz="4" w:space="0" w:color="000000"/>
+          <w:top w:val="single" w:sz="4" w:space="0" w:color="000001"/>
+          <w:left w:val="single" w:sz="4" w:space="0" w:color="000001"/>
+          <w:bottom w:val="single" w:sz="4" w:space="0" w:color="000001"/>
+          <w:right w:val="single" w:sz="4" w:space="0" w:color="000001"/>
+          <w:insideH w:val="single" w:sz="4" w:space="0" w:color="000001"/>
+          <w:insideV w:val="single" w:sz="4" w:space="0" w:color="000001"/>
         </w:tblBorders>
-        <w:tblLook w:val="04A0" w:firstRow="1" w:lastRow="0" w:firstColumn="1" w:lastColumn="0" w:noHBand="0" w:noVBand="1"/>
+        <w:tblCellMar>
+          <w:top w:w="0" w:type="dxa"/>
+          <w:left w:w="108" w:type="dxa"/>
+          <w:bottom w:w="0" w:type="dxa"/>
+          <w:right w:w="108" w:type="dxa"/>
+        </w:tblCellMar>
+        <w:tblLook w:val="04a0" w:noVBand="1" w:noHBand="0" w:lastColumn="0" w:firstColumn="1" w:lastRow="0" w:firstRow="1"/>
       </w:tblPr>
       <w:tblGrid>
         <w:gridCol w:w="1109"/>
         <w:gridCol w:w="3031"/>
         <w:gridCol w:w="3960"/>
-        <w:gridCol w:w="1350"/>
+        <w:gridCol w:w="1349"/>
       </w:tblGrid>
       <w:tr>
+        <w:trPr/>
         <w:tc>
           <w:tcPr>
             <w:tcW w:w="1109" w:type="dxa"/>
+            <w:tcBorders>
+              <w:top w:val="single" w:sz="4" w:space="0" w:color="000001"/>
+              <w:left w:val="single" w:sz="4" w:space="0" w:color="000001"/>
+              <w:bottom w:val="single" w:sz="4" w:space="0" w:color="000001"/>
+              <w:right w:val="single" w:sz="4" w:space="0" w:color="000001"/>
+              <w:insideH w:val="single" w:sz="4" w:space="0" w:color="000001"/>
+              <w:insideV w:val="single" w:sz="4" w:space="0" w:color="000001"/>
+            </w:tcBorders>
+            <w:shd w:fill="auto" w:val="clear"/>
+            <w:tcMar>
+              <w:left w:w="108" w:type="dxa"/>
+            </w:tcMar>
           </w:tcPr>
           <w:p>
             <w:pPr>
-              <w:ind w:left="72"/>
+              <w:pStyle w:val="Normal"/>
+              <w:ind w:left="72" w:hanging="0"/>
               <w:jc w:val="center"/>
               <w:rPr>
+                <w:b/>
                 <w:b/>
                 <w:bCs/>
               </w:rPr>
@@ -328,11 +334,25 @@
         <w:tc>
           <w:tcPr>
             <w:tcW w:w="3031" w:type="dxa"/>
+            <w:tcBorders>
+              <w:top w:val="single" w:sz="4" w:space="0" w:color="000001"/>
+              <w:left w:val="single" w:sz="4" w:space="0" w:color="000001"/>
+              <w:bottom w:val="single" w:sz="4" w:space="0" w:color="000001"/>
+              <w:right w:val="single" w:sz="4" w:space="0" w:color="000001"/>
+              <w:insideH w:val="single" w:sz="4" w:space="0" w:color="000001"/>
+              <w:insideV w:val="single" w:sz="4" w:space="0" w:color="000001"/>
+            </w:tcBorders>
+            <w:shd w:fill="auto" w:val="clear"/>
+            <w:tcMar>
+              <w:left w:w="108" w:type="dxa"/>
+            </w:tcMar>
           </w:tcPr>
           <w:p>
             <w:pPr>
+              <w:pStyle w:val="Normal"/>
               <w:jc w:val="center"/>
               <w:rPr>
+                <w:b/>
                 <w:b/>
                 <w:bCs/>
               </w:rPr>
@@ -349,11 +369,25 @@
         <w:tc>
           <w:tcPr>
             <w:tcW w:w="3960" w:type="dxa"/>
+            <w:tcBorders>
+              <w:top w:val="single" w:sz="4" w:space="0" w:color="000001"/>
+              <w:left w:val="single" w:sz="4" w:space="0" w:color="000001"/>
+              <w:bottom w:val="single" w:sz="4" w:space="0" w:color="000001"/>
+              <w:right w:val="single" w:sz="4" w:space="0" w:color="000001"/>
+              <w:insideH w:val="single" w:sz="4" w:space="0" w:color="000001"/>
+              <w:insideV w:val="single" w:sz="4" w:space="0" w:color="000001"/>
+            </w:tcBorders>
+            <w:shd w:fill="auto" w:val="clear"/>
+            <w:tcMar>
+              <w:left w:w="108" w:type="dxa"/>
+            </w:tcMar>
           </w:tcPr>
           <w:p>
             <w:pPr>
+              <w:pStyle w:val="Normal"/>
               <w:jc w:val="center"/>
               <w:rPr>
+                <w:b/>
                 <w:b/>
                 <w:bCs/>
               </w:rPr>
@@ -369,12 +403,26 @@
         </w:tc>
         <w:tc>
           <w:tcPr>
-            <w:tcW w:w="1350" w:type="dxa"/>
+            <w:tcW w:w="1349" w:type="dxa"/>
+            <w:tcBorders>
+              <w:top w:val="single" w:sz="4" w:space="0" w:color="000001"/>
+              <w:left w:val="single" w:sz="4" w:space="0" w:color="000001"/>
+              <w:bottom w:val="single" w:sz="4" w:space="0" w:color="000001"/>
+              <w:right w:val="single" w:sz="4" w:space="0" w:color="000001"/>
+              <w:insideH w:val="single" w:sz="4" w:space="0" w:color="000001"/>
+              <w:insideV w:val="single" w:sz="4" w:space="0" w:color="000001"/>
+            </w:tcBorders>
+            <w:shd w:fill="auto" w:val="clear"/>
+            <w:tcMar>
+              <w:left w:w="108" w:type="dxa"/>
+            </w:tcMar>
           </w:tcPr>
           <w:p>
             <w:pPr>
+              <w:pStyle w:val="Normal"/>
               <w:jc w:val="center"/>
               <w:rPr>
+                <w:b/>
                 <w:b/>
                 <w:bCs/>
               </w:rPr>
@@ -390,171 +438,659 @@
         </w:tc>
       </w:tr>
       <w:tr>
+        <w:trPr/>
         <w:tc>
           <w:tcPr>
             <w:tcW w:w="1109" w:type="dxa"/>
+            <w:tcBorders>
+              <w:top w:val="single" w:sz="4" w:space="0" w:color="000001"/>
+              <w:left w:val="single" w:sz="4" w:space="0" w:color="000001"/>
+              <w:bottom w:val="single" w:sz="4" w:space="0" w:color="000001"/>
+              <w:right w:val="single" w:sz="4" w:space="0" w:color="000001"/>
+              <w:insideH w:val="single" w:sz="4" w:space="0" w:color="000001"/>
+              <w:insideV w:val="single" w:sz="4" w:space="0" w:color="000001"/>
+            </w:tcBorders>
+            <w:shd w:fill="auto" w:val="clear"/>
+            <w:tcMar>
+              <w:left w:w="108" w:type="dxa"/>
+            </w:tcMar>
           </w:tcPr>
-          <w:p/>
+          <w:p>
+            <w:pPr>
+              <w:pStyle w:val="Normal"/>
+              <w:rPr/>
+            </w:pPr>
+            <w:r>
+              <w:rPr/>
+              <w:t>20130197</w:t>
+            </w:r>
+          </w:p>
         </w:tc>
         <w:tc>
           <w:tcPr>
             <w:tcW w:w="3031" w:type="dxa"/>
+            <w:tcBorders>
+              <w:top w:val="single" w:sz="4" w:space="0" w:color="000001"/>
+              <w:left w:val="single" w:sz="4" w:space="0" w:color="000001"/>
+              <w:bottom w:val="single" w:sz="4" w:space="0" w:color="000001"/>
+              <w:right w:val="single" w:sz="4" w:space="0" w:color="000001"/>
+              <w:insideH w:val="single" w:sz="4" w:space="0" w:color="000001"/>
+              <w:insideV w:val="single" w:sz="4" w:space="0" w:color="000001"/>
+            </w:tcBorders>
+            <w:shd w:fill="auto" w:val="clear"/>
+            <w:tcMar>
+              <w:left w:w="108" w:type="dxa"/>
+            </w:tcMar>
           </w:tcPr>
           <w:p>
-            <w:r>
-              <w:t>1st name is team leader</w:t>
+            <w:pPr>
+              <w:pStyle w:val="Normal"/>
+              <w:rPr/>
+            </w:pPr>
+            <w:r>
+              <w:rPr/>
+              <w:t>Mohamed Ramadan Mohamed</w:t>
             </w:r>
           </w:p>
         </w:tc>
         <w:tc>
           <w:tcPr>
             <w:tcW w:w="3960" w:type="dxa"/>
+            <w:tcBorders>
+              <w:top w:val="single" w:sz="4" w:space="0" w:color="000001"/>
+              <w:left w:val="single" w:sz="4" w:space="0" w:color="000001"/>
+              <w:bottom w:val="single" w:sz="4" w:space="0" w:color="000001"/>
+              <w:right w:val="single" w:sz="4" w:space="0" w:color="000001"/>
+              <w:insideH w:val="single" w:sz="4" w:space="0" w:color="000001"/>
+              <w:insideV w:val="single" w:sz="4" w:space="0" w:color="000001"/>
+            </w:tcBorders>
+            <w:shd w:fill="auto" w:val="clear"/>
+            <w:tcMar>
+              <w:left w:w="108" w:type="dxa"/>
+            </w:tcMar>
           </w:tcPr>
-          <w:p/>
+          <w:p>
+            <w:pPr>
+              <w:pStyle w:val="Normal"/>
+              <w:rPr/>
+            </w:pPr>
+            <w:r>
+              <w:rPr/>
+              <w:t>rmadanfci20130197@gmail.com</w:t>
+            </w:r>
+          </w:p>
         </w:tc>
         <w:tc>
           <w:tcPr>
-            <w:tcW w:w="1350" w:type="dxa"/>
+            <w:tcW w:w="1349" w:type="dxa"/>
+            <w:tcBorders>
+              <w:top w:val="single" w:sz="4" w:space="0" w:color="000001"/>
+              <w:left w:val="single" w:sz="4" w:space="0" w:color="000001"/>
+              <w:bottom w:val="single" w:sz="4" w:space="0" w:color="000001"/>
+              <w:right w:val="single" w:sz="4" w:space="0" w:color="000001"/>
+              <w:insideH w:val="single" w:sz="4" w:space="0" w:color="000001"/>
+              <w:insideV w:val="single" w:sz="4" w:space="0" w:color="000001"/>
+            </w:tcBorders>
+            <w:shd w:fill="auto" w:val="clear"/>
+            <w:tcMar>
+              <w:left w:w="108" w:type="dxa"/>
+            </w:tcMar>
           </w:tcPr>
-          <w:p/>
+          <w:p>
+            <w:pPr>
+              <w:pStyle w:val="Normal"/>
+              <w:rPr/>
+            </w:pPr>
+            <w:r>
+              <w:rPr/>
+              <w:t>01151735469</w:t>
+            </w:r>
+          </w:p>
         </w:tc>
       </w:tr>
       <w:tr>
+        <w:trPr/>
         <w:tc>
           <w:tcPr>
             <w:tcW w:w="1109" w:type="dxa"/>
+            <w:tcBorders>
+              <w:top w:val="single" w:sz="4" w:space="0" w:color="000001"/>
+              <w:left w:val="single" w:sz="4" w:space="0" w:color="000001"/>
+              <w:bottom w:val="single" w:sz="4" w:space="0" w:color="000001"/>
+              <w:right w:val="single" w:sz="4" w:space="0" w:color="000001"/>
+              <w:insideH w:val="single" w:sz="4" w:space="0" w:color="000001"/>
+              <w:insideV w:val="single" w:sz="4" w:space="0" w:color="000001"/>
+            </w:tcBorders>
+            <w:shd w:fill="auto" w:val="clear"/>
+            <w:tcMar>
+              <w:left w:w="108" w:type="dxa"/>
+            </w:tcMar>
           </w:tcPr>
-          <w:p/>
+          <w:p>
+            <w:pPr>
+              <w:pStyle w:val="Normal"/>
+              <w:rPr/>
+            </w:pPr>
+            <w:r>
+              <w:rPr/>
+            </w:r>
+          </w:p>
         </w:tc>
         <w:tc>
           <w:tcPr>
             <w:tcW w:w="3031" w:type="dxa"/>
+            <w:tcBorders>
+              <w:top w:val="single" w:sz="4" w:space="0" w:color="000001"/>
+              <w:left w:val="single" w:sz="4" w:space="0" w:color="000001"/>
+              <w:bottom w:val="single" w:sz="4" w:space="0" w:color="000001"/>
+              <w:right w:val="single" w:sz="4" w:space="0" w:color="000001"/>
+              <w:insideH w:val="single" w:sz="4" w:space="0" w:color="000001"/>
+              <w:insideV w:val="single" w:sz="4" w:space="0" w:color="000001"/>
+            </w:tcBorders>
+            <w:shd w:fill="auto" w:val="clear"/>
+            <w:tcMar>
+              <w:left w:w="108" w:type="dxa"/>
+            </w:tcMar>
           </w:tcPr>
-          <w:p/>
+          <w:p>
+            <w:pPr>
+              <w:pStyle w:val="Normal"/>
+              <w:rPr/>
+            </w:pPr>
+            <w:r>
+              <w:rPr/>
+            </w:r>
+          </w:p>
         </w:tc>
         <w:tc>
           <w:tcPr>
             <w:tcW w:w="3960" w:type="dxa"/>
+            <w:tcBorders>
+              <w:top w:val="single" w:sz="4" w:space="0" w:color="000001"/>
+              <w:left w:val="single" w:sz="4" w:space="0" w:color="000001"/>
+              <w:bottom w:val="single" w:sz="4" w:space="0" w:color="000001"/>
+              <w:right w:val="single" w:sz="4" w:space="0" w:color="000001"/>
+              <w:insideH w:val="single" w:sz="4" w:space="0" w:color="000001"/>
+              <w:insideV w:val="single" w:sz="4" w:space="0" w:color="000001"/>
+            </w:tcBorders>
+            <w:shd w:fill="auto" w:val="clear"/>
+            <w:tcMar>
+              <w:left w:w="108" w:type="dxa"/>
+            </w:tcMar>
           </w:tcPr>
-          <w:p/>
+          <w:p>
+            <w:pPr>
+              <w:pStyle w:val="Normal"/>
+              <w:rPr/>
+            </w:pPr>
+            <w:r>
+              <w:rPr/>
+            </w:r>
+          </w:p>
         </w:tc>
         <w:tc>
           <w:tcPr>
-            <w:tcW w:w="1350" w:type="dxa"/>
+            <w:tcW w:w="1349" w:type="dxa"/>
+            <w:tcBorders>
+              <w:top w:val="single" w:sz="4" w:space="0" w:color="000001"/>
+              <w:left w:val="single" w:sz="4" w:space="0" w:color="000001"/>
+              <w:bottom w:val="single" w:sz="4" w:space="0" w:color="000001"/>
+              <w:right w:val="single" w:sz="4" w:space="0" w:color="000001"/>
+              <w:insideH w:val="single" w:sz="4" w:space="0" w:color="000001"/>
+              <w:insideV w:val="single" w:sz="4" w:space="0" w:color="000001"/>
+            </w:tcBorders>
+            <w:shd w:fill="auto" w:val="clear"/>
+            <w:tcMar>
+              <w:left w:w="108" w:type="dxa"/>
+            </w:tcMar>
           </w:tcPr>
-          <w:p/>
+          <w:p>
+            <w:pPr>
+              <w:pStyle w:val="Normal"/>
+              <w:rPr/>
+            </w:pPr>
+            <w:r>
+              <w:rPr/>
+            </w:r>
+          </w:p>
         </w:tc>
       </w:tr>
       <w:tr>
+        <w:trPr/>
         <w:tc>
           <w:tcPr>
             <w:tcW w:w="1109" w:type="dxa"/>
+            <w:tcBorders>
+              <w:top w:val="single" w:sz="4" w:space="0" w:color="000001"/>
+              <w:left w:val="single" w:sz="4" w:space="0" w:color="000001"/>
+              <w:bottom w:val="single" w:sz="4" w:space="0" w:color="000001"/>
+              <w:right w:val="single" w:sz="4" w:space="0" w:color="000001"/>
+              <w:insideH w:val="single" w:sz="4" w:space="0" w:color="000001"/>
+              <w:insideV w:val="single" w:sz="4" w:space="0" w:color="000001"/>
+            </w:tcBorders>
+            <w:shd w:fill="auto" w:val="clear"/>
+            <w:tcMar>
+              <w:left w:w="108" w:type="dxa"/>
+            </w:tcMar>
           </w:tcPr>
-          <w:p/>
+          <w:p>
+            <w:pPr>
+              <w:pStyle w:val="Normal"/>
+              <w:rPr/>
+            </w:pPr>
+            <w:r>
+              <w:rPr/>
+            </w:r>
+          </w:p>
         </w:tc>
         <w:tc>
           <w:tcPr>
             <w:tcW w:w="3031" w:type="dxa"/>
+            <w:tcBorders>
+              <w:top w:val="single" w:sz="4" w:space="0" w:color="000001"/>
+              <w:left w:val="single" w:sz="4" w:space="0" w:color="000001"/>
+              <w:bottom w:val="single" w:sz="4" w:space="0" w:color="000001"/>
+              <w:right w:val="single" w:sz="4" w:space="0" w:color="000001"/>
+              <w:insideH w:val="single" w:sz="4" w:space="0" w:color="000001"/>
+              <w:insideV w:val="single" w:sz="4" w:space="0" w:color="000001"/>
+            </w:tcBorders>
+            <w:shd w:fill="auto" w:val="clear"/>
+            <w:tcMar>
+              <w:left w:w="108" w:type="dxa"/>
+            </w:tcMar>
           </w:tcPr>
-          <w:p/>
+          <w:p>
+            <w:pPr>
+              <w:pStyle w:val="Normal"/>
+              <w:rPr/>
+            </w:pPr>
+            <w:r>
+              <w:rPr/>
+            </w:r>
+          </w:p>
         </w:tc>
         <w:tc>
           <w:tcPr>
             <w:tcW w:w="3960" w:type="dxa"/>
+            <w:tcBorders>
+              <w:top w:val="single" w:sz="4" w:space="0" w:color="000001"/>
+              <w:left w:val="single" w:sz="4" w:space="0" w:color="000001"/>
+              <w:bottom w:val="single" w:sz="4" w:space="0" w:color="000001"/>
+              <w:right w:val="single" w:sz="4" w:space="0" w:color="000001"/>
+              <w:insideH w:val="single" w:sz="4" w:space="0" w:color="000001"/>
+              <w:insideV w:val="single" w:sz="4" w:space="0" w:color="000001"/>
+            </w:tcBorders>
+            <w:shd w:fill="auto" w:val="clear"/>
+            <w:tcMar>
+              <w:left w:w="108" w:type="dxa"/>
+            </w:tcMar>
           </w:tcPr>
-          <w:p/>
+          <w:p>
+            <w:pPr>
+              <w:pStyle w:val="Normal"/>
+              <w:rPr/>
+            </w:pPr>
+            <w:r>
+              <w:rPr/>
+            </w:r>
+          </w:p>
         </w:tc>
         <w:tc>
           <w:tcPr>
-            <w:tcW w:w="1350" w:type="dxa"/>
+            <w:tcW w:w="1349" w:type="dxa"/>
+            <w:tcBorders>
+              <w:top w:val="single" w:sz="4" w:space="0" w:color="000001"/>
+              <w:left w:val="single" w:sz="4" w:space="0" w:color="000001"/>
+              <w:bottom w:val="single" w:sz="4" w:space="0" w:color="000001"/>
+              <w:right w:val="single" w:sz="4" w:space="0" w:color="000001"/>
+              <w:insideH w:val="single" w:sz="4" w:space="0" w:color="000001"/>
+              <w:insideV w:val="single" w:sz="4" w:space="0" w:color="000001"/>
+            </w:tcBorders>
+            <w:shd w:fill="auto" w:val="clear"/>
+            <w:tcMar>
+              <w:left w:w="108" w:type="dxa"/>
+            </w:tcMar>
           </w:tcPr>
-          <w:p/>
+          <w:p>
+            <w:pPr>
+              <w:pStyle w:val="Normal"/>
+              <w:rPr/>
+            </w:pPr>
+            <w:r>
+              <w:rPr/>
+            </w:r>
+          </w:p>
         </w:tc>
       </w:tr>
       <w:tr>
+        <w:trPr/>
         <w:tc>
           <w:tcPr>
             <w:tcW w:w="1109" w:type="dxa"/>
+            <w:tcBorders>
+              <w:top w:val="single" w:sz="4" w:space="0" w:color="000001"/>
+              <w:left w:val="single" w:sz="4" w:space="0" w:color="000001"/>
+              <w:bottom w:val="single" w:sz="4" w:space="0" w:color="000001"/>
+              <w:right w:val="single" w:sz="4" w:space="0" w:color="000001"/>
+              <w:insideH w:val="single" w:sz="4" w:space="0" w:color="000001"/>
+              <w:insideV w:val="single" w:sz="4" w:space="0" w:color="000001"/>
+            </w:tcBorders>
+            <w:shd w:fill="auto" w:val="clear"/>
+            <w:tcMar>
+              <w:left w:w="108" w:type="dxa"/>
+            </w:tcMar>
           </w:tcPr>
-          <w:p/>
+          <w:p>
+            <w:pPr>
+              <w:pStyle w:val="Normal"/>
+              <w:rPr/>
+            </w:pPr>
+            <w:r>
+              <w:rPr/>
+            </w:r>
+          </w:p>
         </w:tc>
         <w:tc>
           <w:tcPr>
             <w:tcW w:w="3031" w:type="dxa"/>
+            <w:tcBorders>
+              <w:top w:val="single" w:sz="4" w:space="0" w:color="000001"/>
+              <w:left w:val="single" w:sz="4" w:space="0" w:color="000001"/>
+              <w:bottom w:val="single" w:sz="4" w:space="0" w:color="000001"/>
+              <w:right w:val="single" w:sz="4" w:space="0" w:color="000001"/>
+              <w:insideH w:val="single" w:sz="4" w:space="0" w:color="000001"/>
+              <w:insideV w:val="single" w:sz="4" w:space="0" w:color="000001"/>
+            </w:tcBorders>
+            <w:shd w:fill="auto" w:val="clear"/>
+            <w:tcMar>
+              <w:left w:w="108" w:type="dxa"/>
+            </w:tcMar>
           </w:tcPr>
-          <w:p/>
+          <w:p>
+            <w:pPr>
+              <w:pStyle w:val="Normal"/>
+              <w:rPr/>
+            </w:pPr>
+            <w:r>
+              <w:rPr/>
+            </w:r>
+          </w:p>
         </w:tc>
         <w:tc>
           <w:tcPr>
             <w:tcW w:w="3960" w:type="dxa"/>
+            <w:tcBorders>
+              <w:top w:val="single" w:sz="4" w:space="0" w:color="000001"/>
+              <w:left w:val="single" w:sz="4" w:space="0" w:color="000001"/>
+              <w:bottom w:val="single" w:sz="4" w:space="0" w:color="000001"/>
+              <w:right w:val="single" w:sz="4" w:space="0" w:color="000001"/>
+              <w:insideH w:val="single" w:sz="4" w:space="0" w:color="000001"/>
+              <w:insideV w:val="single" w:sz="4" w:space="0" w:color="000001"/>
+            </w:tcBorders>
+            <w:shd w:fill="auto" w:val="clear"/>
+            <w:tcMar>
+              <w:left w:w="108" w:type="dxa"/>
+            </w:tcMar>
           </w:tcPr>
-          <w:p/>
+          <w:p>
+            <w:pPr>
+              <w:pStyle w:val="Normal"/>
+              <w:rPr/>
+            </w:pPr>
+            <w:r>
+              <w:rPr/>
+            </w:r>
+          </w:p>
         </w:tc>
         <w:tc>
           <w:tcPr>
-            <w:tcW w:w="1350" w:type="dxa"/>
+            <w:tcW w:w="1349" w:type="dxa"/>
+            <w:tcBorders>
+              <w:top w:val="single" w:sz="4" w:space="0" w:color="000001"/>
+              <w:left w:val="single" w:sz="4" w:space="0" w:color="000001"/>
+              <w:bottom w:val="single" w:sz="4" w:space="0" w:color="000001"/>
+              <w:right w:val="single" w:sz="4" w:space="0" w:color="000001"/>
+              <w:insideH w:val="single" w:sz="4" w:space="0" w:color="000001"/>
+              <w:insideV w:val="single" w:sz="4" w:space="0" w:color="000001"/>
+            </w:tcBorders>
+            <w:shd w:fill="auto" w:val="clear"/>
+            <w:tcMar>
+              <w:left w:w="108" w:type="dxa"/>
+            </w:tcMar>
           </w:tcPr>
-          <w:p/>
+          <w:p>
+            <w:pPr>
+              <w:pStyle w:val="Normal"/>
+              <w:rPr/>
+            </w:pPr>
+            <w:r>
+              <w:rPr/>
+            </w:r>
+          </w:p>
         </w:tc>
       </w:tr>
       <w:tr>
+        <w:trPr/>
         <w:tc>
           <w:tcPr>
             <w:tcW w:w="1109" w:type="dxa"/>
+            <w:tcBorders>
+              <w:top w:val="single" w:sz="4" w:space="0" w:color="000001"/>
+              <w:left w:val="single" w:sz="4" w:space="0" w:color="000001"/>
+              <w:bottom w:val="single" w:sz="4" w:space="0" w:color="000001"/>
+              <w:right w:val="single" w:sz="4" w:space="0" w:color="000001"/>
+              <w:insideH w:val="single" w:sz="4" w:space="0" w:color="000001"/>
+              <w:insideV w:val="single" w:sz="4" w:space="0" w:color="000001"/>
+            </w:tcBorders>
+            <w:shd w:fill="auto" w:val="clear"/>
+            <w:tcMar>
+              <w:left w:w="108" w:type="dxa"/>
+            </w:tcMar>
           </w:tcPr>
-          <w:p/>
+          <w:p>
+            <w:pPr>
+              <w:pStyle w:val="Normal"/>
+              <w:rPr/>
+            </w:pPr>
+            <w:r>
+              <w:rPr/>
+            </w:r>
+          </w:p>
         </w:tc>
         <w:tc>
           <w:tcPr>
             <w:tcW w:w="3031" w:type="dxa"/>
+            <w:tcBorders>
+              <w:top w:val="single" w:sz="4" w:space="0" w:color="000001"/>
+              <w:left w:val="single" w:sz="4" w:space="0" w:color="000001"/>
+              <w:bottom w:val="single" w:sz="4" w:space="0" w:color="000001"/>
+              <w:right w:val="single" w:sz="4" w:space="0" w:color="000001"/>
+              <w:insideH w:val="single" w:sz="4" w:space="0" w:color="000001"/>
+              <w:insideV w:val="single" w:sz="4" w:space="0" w:color="000001"/>
+            </w:tcBorders>
+            <w:shd w:fill="auto" w:val="clear"/>
+            <w:tcMar>
+              <w:left w:w="108" w:type="dxa"/>
+            </w:tcMar>
           </w:tcPr>
-          <w:p/>
+          <w:p>
+            <w:pPr>
+              <w:pStyle w:val="Normal"/>
+              <w:rPr/>
+            </w:pPr>
+            <w:r>
+              <w:rPr/>
+            </w:r>
+          </w:p>
         </w:tc>
         <w:tc>
           <w:tcPr>
             <w:tcW w:w="3960" w:type="dxa"/>
+            <w:tcBorders>
+              <w:top w:val="single" w:sz="4" w:space="0" w:color="000001"/>
+              <w:left w:val="single" w:sz="4" w:space="0" w:color="000001"/>
+              <w:bottom w:val="single" w:sz="4" w:space="0" w:color="000001"/>
+              <w:right w:val="single" w:sz="4" w:space="0" w:color="000001"/>
+              <w:insideH w:val="single" w:sz="4" w:space="0" w:color="000001"/>
+              <w:insideV w:val="single" w:sz="4" w:space="0" w:color="000001"/>
+            </w:tcBorders>
+            <w:shd w:fill="auto" w:val="clear"/>
+            <w:tcMar>
+              <w:left w:w="108" w:type="dxa"/>
+            </w:tcMar>
           </w:tcPr>
-          <w:p/>
+          <w:p>
+            <w:pPr>
+              <w:pStyle w:val="Normal"/>
+              <w:rPr/>
+            </w:pPr>
+            <w:r>
+              <w:rPr/>
+            </w:r>
+          </w:p>
         </w:tc>
         <w:tc>
           <w:tcPr>
-            <w:tcW w:w="1350" w:type="dxa"/>
+            <w:tcW w:w="1349" w:type="dxa"/>
+            <w:tcBorders>
+              <w:top w:val="single" w:sz="4" w:space="0" w:color="000001"/>
+              <w:left w:val="single" w:sz="4" w:space="0" w:color="000001"/>
+              <w:bottom w:val="single" w:sz="4" w:space="0" w:color="000001"/>
+              <w:right w:val="single" w:sz="4" w:space="0" w:color="000001"/>
+              <w:insideH w:val="single" w:sz="4" w:space="0" w:color="000001"/>
+              <w:insideV w:val="single" w:sz="4" w:space="0" w:color="000001"/>
+            </w:tcBorders>
+            <w:shd w:fill="auto" w:val="clear"/>
+            <w:tcMar>
+              <w:left w:w="108" w:type="dxa"/>
+            </w:tcMar>
           </w:tcPr>
-          <w:p/>
+          <w:p>
+            <w:pPr>
+              <w:pStyle w:val="Normal"/>
+              <w:rPr/>
+            </w:pPr>
+            <w:r>
+              <w:rPr/>
+            </w:r>
+          </w:p>
         </w:tc>
       </w:tr>
       <w:tr>
+        <w:trPr/>
         <w:tc>
           <w:tcPr>
             <w:tcW w:w="1109" w:type="dxa"/>
+            <w:tcBorders>
+              <w:top w:val="single" w:sz="4" w:space="0" w:color="000001"/>
+              <w:left w:val="single" w:sz="4" w:space="0" w:color="000001"/>
+              <w:bottom w:val="single" w:sz="4" w:space="0" w:color="000001"/>
+              <w:right w:val="single" w:sz="4" w:space="0" w:color="000001"/>
+              <w:insideH w:val="single" w:sz="4" w:space="0" w:color="000001"/>
+              <w:insideV w:val="single" w:sz="4" w:space="0" w:color="000001"/>
+            </w:tcBorders>
+            <w:shd w:fill="auto" w:val="clear"/>
+            <w:tcMar>
+              <w:left w:w="108" w:type="dxa"/>
+            </w:tcMar>
           </w:tcPr>
-          <w:p/>
+          <w:p>
+            <w:pPr>
+              <w:pStyle w:val="Normal"/>
+              <w:rPr/>
+            </w:pPr>
+            <w:r>
+              <w:rPr/>
+            </w:r>
+          </w:p>
         </w:tc>
         <w:tc>
           <w:tcPr>
             <w:tcW w:w="3031" w:type="dxa"/>
+            <w:tcBorders>
+              <w:top w:val="single" w:sz="4" w:space="0" w:color="000001"/>
+              <w:left w:val="single" w:sz="4" w:space="0" w:color="000001"/>
+              <w:bottom w:val="single" w:sz="4" w:space="0" w:color="000001"/>
+              <w:right w:val="single" w:sz="4" w:space="0" w:color="000001"/>
+              <w:insideH w:val="single" w:sz="4" w:space="0" w:color="000001"/>
+              <w:insideV w:val="single" w:sz="4" w:space="0" w:color="000001"/>
+            </w:tcBorders>
+            <w:shd w:fill="auto" w:val="clear"/>
+            <w:tcMar>
+              <w:left w:w="108" w:type="dxa"/>
+            </w:tcMar>
           </w:tcPr>
-          <w:p/>
+          <w:p>
+            <w:pPr>
+              <w:pStyle w:val="Normal"/>
+              <w:rPr/>
+            </w:pPr>
+            <w:r>
+              <w:rPr/>
+            </w:r>
+          </w:p>
         </w:tc>
         <w:tc>
           <w:tcPr>
             <w:tcW w:w="3960" w:type="dxa"/>
+            <w:tcBorders>
+              <w:top w:val="single" w:sz="4" w:space="0" w:color="000001"/>
+              <w:left w:val="single" w:sz="4" w:space="0" w:color="000001"/>
+              <w:bottom w:val="single" w:sz="4" w:space="0" w:color="000001"/>
+              <w:right w:val="single" w:sz="4" w:space="0" w:color="000001"/>
+              <w:insideH w:val="single" w:sz="4" w:space="0" w:color="000001"/>
+              <w:insideV w:val="single" w:sz="4" w:space="0" w:color="000001"/>
+            </w:tcBorders>
+            <w:shd w:fill="auto" w:val="clear"/>
+            <w:tcMar>
+              <w:left w:w="108" w:type="dxa"/>
+            </w:tcMar>
           </w:tcPr>
-          <w:p/>
+          <w:p>
+            <w:pPr>
+              <w:pStyle w:val="Normal"/>
+              <w:rPr/>
+            </w:pPr>
+            <w:r>
+              <w:rPr/>
+            </w:r>
+          </w:p>
         </w:tc>
         <w:tc>
           <w:tcPr>
-            <w:tcW w:w="1350" w:type="dxa"/>
+            <w:tcW w:w="1349" w:type="dxa"/>
+            <w:tcBorders>
+              <w:top w:val="single" w:sz="4" w:space="0" w:color="000001"/>
+              <w:left w:val="single" w:sz="4" w:space="0" w:color="000001"/>
+              <w:bottom w:val="single" w:sz="4" w:space="0" w:color="000001"/>
+              <w:right w:val="single" w:sz="4" w:space="0" w:color="000001"/>
+              <w:insideH w:val="single" w:sz="4" w:space="0" w:color="000001"/>
+              <w:insideV w:val="single" w:sz="4" w:space="0" w:color="000001"/>
+            </w:tcBorders>
+            <w:shd w:fill="auto" w:val="clear"/>
+            <w:tcMar>
+              <w:left w:w="108" w:type="dxa"/>
+            </w:tcMar>
           </w:tcPr>
-          <w:p/>
+          <w:p>
+            <w:pPr>
+              <w:pStyle w:val="Normal"/>
+              <w:rPr/>
+            </w:pPr>
+            <w:r>
+              <w:rPr/>
+            </w:r>
+          </w:p>
         </w:tc>
       </w:tr>
     </w:tbl>
     <w:p>
       <w:pPr>
-        <w:spacing w:after="20" w:line="245" w:lineRule="auto"/>
-        <w:ind w:left="720" w:right="-180" w:hanging="720"/>
-        <w:rPr>
+        <w:pStyle w:val="Normal"/>
+        <w:spacing w:lineRule="auto" w:line="244" w:before="0" w:after="20"/>
+        <w:ind w:left="720" w:right="0" w:hanging="720"/>
+        <w:rPr>
+          <w:b/>
           <w:b/>
           <w:bCs/>
           <w:sz w:val="34"/>
@@ -562,11 +1098,7 @@
           <w:lang w:bidi="ar-EG"/>
         </w:rPr>
       </w:pPr>
-    </w:p>
-    <w:p>
-      <w:pPr>
-        <w:spacing w:after="20" w:line="245" w:lineRule="auto"/>
-        <w:ind w:left="720" w:right="-180" w:hanging="720"/>
+      <w:r>
         <w:rPr>
           <w:b/>
           <w:bCs/>
@@ -574,13 +1106,15 @@
           <w:szCs w:val="34"/>
           <w:lang w:bidi="ar-EG"/>
         </w:rPr>
-      </w:pPr>
+      </w:r>
     </w:p>
     <w:p>
       <w:pPr>
-        <w:spacing w:after="20" w:line="245" w:lineRule="auto"/>
-        <w:ind w:left="720" w:right="-180" w:hanging="720"/>
-        <w:rPr>
+        <w:pStyle w:val="Normal"/>
+        <w:spacing w:lineRule="auto" w:line="244" w:before="0" w:after="20"/>
+        <w:ind w:left="720" w:right="0" w:hanging="720"/>
+        <w:rPr>
+          <w:b/>
           <w:b/>
           <w:bCs/>
           <w:sz w:val="34"/>
@@ -588,11 +1122,7 @@
           <w:lang w:bidi="ar-EG"/>
         </w:rPr>
       </w:pPr>
-    </w:p>
-    <w:p>
-      <w:pPr>
-        <w:spacing w:after="20" w:line="245" w:lineRule="auto"/>
-        <w:ind w:left="720" w:right="-180" w:hanging="720"/>
+      <w:r>
         <w:rPr>
           <w:b/>
           <w:bCs/>
@@ -600,13 +1130,15 @@
           <w:szCs w:val="34"/>
           <w:lang w:bidi="ar-EG"/>
         </w:rPr>
-      </w:pPr>
+      </w:r>
     </w:p>
     <w:p>
       <w:pPr>
-        <w:spacing w:after="20" w:line="245" w:lineRule="auto"/>
-        <w:ind w:left="720" w:right="-180" w:hanging="720"/>
-        <w:rPr>
+        <w:pStyle w:val="Normal"/>
+        <w:spacing w:lineRule="auto" w:line="244" w:before="0" w:after="20"/>
+        <w:ind w:left="720" w:right="0" w:hanging="720"/>
+        <w:rPr>
+          <w:b/>
           <w:b/>
           <w:bCs/>
           <w:sz w:val="34"/>
@@ -614,110 +1146,139 @@
           <w:lang w:bidi="ar-EG"/>
         </w:rPr>
       </w:pPr>
+      <w:r>
+        <w:rPr>
+          <w:b/>
+          <w:bCs/>
+          <w:sz w:val="34"/>
+          <w:szCs w:val="34"/>
+          <w:lang w:bidi="ar-EG"/>
+        </w:rPr>
+      </w:r>
+    </w:p>
+    <w:p>
+      <w:pPr>
+        <w:pStyle w:val="Normal"/>
+        <w:spacing w:lineRule="auto" w:line="244" w:before="0" w:after="20"/>
+        <w:ind w:left="720" w:right="0" w:hanging="720"/>
+        <w:rPr>
+          <w:b/>
+          <w:b/>
+          <w:bCs/>
+          <w:sz w:val="34"/>
+          <w:szCs w:val="34"/>
+          <w:lang w:bidi="ar-EG"/>
+        </w:rPr>
+      </w:pPr>
+      <w:r>
+        <w:rPr>
+          <w:b/>
+          <w:bCs/>
+          <w:sz w:val="34"/>
+          <w:szCs w:val="34"/>
+          <w:lang w:bidi="ar-EG"/>
+        </w:rPr>
+      </w:r>
+    </w:p>
+    <w:p>
+      <w:pPr>
+        <w:pStyle w:val="Normal"/>
+        <w:spacing w:lineRule="auto" w:line="244" w:before="0" w:after="20"/>
+        <w:ind w:left="720" w:right="0" w:hanging="720"/>
+        <w:rPr>
+          <w:b/>
+          <w:b/>
+          <w:bCs/>
+          <w:sz w:val="34"/>
+          <w:szCs w:val="34"/>
+          <w:lang w:bidi="ar-EG"/>
+        </w:rPr>
+      </w:pPr>
+      <w:r>
+        <w:rPr>
+          <w:b/>
+          <w:bCs/>
+          <w:sz w:val="34"/>
+          <w:szCs w:val="34"/>
+          <w:lang w:bidi="ar-EG"/>
+        </w:rPr>
+      </w:r>
     </w:p>
     <w:sdt>
       <w:sdtPr>
-        <w:rPr>
-          <w:rFonts w:asciiTheme="minorHAnsi" w:eastAsiaTheme="minorHAnsi" w:hAnsiTheme="minorHAnsi" w:cstheme="minorBidi"/>
-          <w:b w:val="0"/>
-          <w:bCs w:val="0"/>
-          <w:color w:val="auto"/>
-          <w:sz w:val="22"/>
-          <w:szCs w:val="22"/>
-        </w:rPr>
-        <w:id w:val="4871272"/>
         <w:docPartObj>
           <w:docPartGallery w:val="Table of Contents"/>
-          <w:docPartUnique/>
+          <w:docPartUnique w:val="true"/>
         </w:docPartObj>
+        <w:id w:val="863484486"/>
       </w:sdtPr>
-      <w:sdtEndPr/>
       <w:sdtContent>
         <w:p>
           <w:pPr>
-            <w:pStyle w:val="TOCHeading"/>
+            <w:pStyle w:val="ContentsHeading"/>
+            <w:rPr/>
           </w:pPr>
           <w:r>
+            <w:rPr/>
             <w:t>Contents</w:t>
           </w:r>
         </w:p>
         <w:p>
           <w:pPr>
-            <w:pStyle w:val="TOC1"/>
+            <w:pStyle w:val="Contents1"/>
             <w:tabs>
-              <w:tab w:val="right" w:leader="dot" w:pos="9638"/>
+              <w:tab w:val="right" w:pos="9638" w:leader="dot"/>
             </w:tabs>
             <w:rPr>
-              <w:rFonts w:eastAsiaTheme="minorEastAsia"/>
-              <w:noProof/>
+              <w:rFonts w:eastAsia="" w:eastAsiaTheme="minorEastAsia"/>
             </w:rPr>
           </w:pPr>
           <w:r>
             <w:fldChar w:fldCharType="begin"/>
           </w:r>
           <w:r>
-            <w:instrText xml:space="preserve"> TOC \o "1-3" \h \z \u </w:instrText>
+            <w:instrText> TOC \z \o "1-3" \u \h</w:instrText>
           </w:r>
           <w:r>
             <w:fldChar w:fldCharType="separate"/>
           </w:r>
-          <w:hyperlink w:anchor="_Toc446285119" w:history="1">
-            <w:r>
-              <w:rPr>
-                <w:rStyle w:val="Hyperlink"/>
-                <w:noProof/>
+          <w:hyperlink w:anchor="_Toc446285119">
+            <w:r>
+              <w:rPr>
+                <w:webHidden/>
+                <w:rStyle w:val="IndexLink"/>
               </w:rPr>
               <w:t>Instructions [To be removed]</w:t>
             </w:r>
             <w:r>
               <w:rPr>
-                <w:noProof/>
                 <w:webHidden/>
               </w:rPr>
+              <w:fldChar w:fldCharType="begin"/>
+            </w:r>
+            <w:r>
+              <w:rPr>
+                <w:webHidden/>
+              </w:rPr>
+              <w:instrText>PAGEREF _Toc446285119 \h</w:instrText>
+            </w:r>
+            <w:r>
+              <w:rPr>
+                <w:webHidden/>
+              </w:rPr>
+              <w:fldChar w:fldCharType="separate"/>
+            </w:r>
+            <w:r>
+              <w:rPr>
+                <w:rStyle w:val="IndexLink"/>
+                <w:vanish w:val="false"/>
+              </w:rPr>
               <w:tab/>
-            </w:r>
-            <w:r>
-              <w:rPr>
-                <w:rStyle w:val="Hyperlink"/>
-                <w:noProof/>
-                <w:rtl/>
-              </w:rPr>
-              <w:fldChar w:fldCharType="begin"/>
-            </w:r>
-            <w:r>
-              <w:rPr>
-                <w:noProof/>
+              <w:t>2</w:t>
+            </w:r>
+            <w:r>
+              <w:rPr>
                 <w:webHidden/>
-              </w:rPr>
-              <w:instrText xml:space="preserve"> PAGEREF _Toc446285119 \h </w:instrText>
-            </w:r>
-            <w:r>
-              <w:rPr>
-                <w:rStyle w:val="Hyperlink"/>
-                <w:noProof/>
-                <w:rtl/>
-              </w:rPr>
-            </w:r>
-            <w:r>
-              <w:rPr>
-                <w:rStyle w:val="Hyperlink"/>
-                <w:noProof/>
-                <w:rtl/>
-              </w:rPr>
-              <w:fldChar w:fldCharType="separate"/>
-            </w:r>
-            <w:r>
-              <w:rPr>
-                <w:noProof/>
-                <w:webHidden/>
-              </w:rPr>
-              <w:t>2</w:t>
-            </w:r>
-            <w:r>
-              <w:rPr>
-                <w:rStyle w:val="Hyperlink"/>
-                <w:noProof/>
-                <w:rtl/>
               </w:rPr>
               <w:fldChar w:fldCharType="end"/>
             </w:r>
@@ -725,72 +1286,51 @@
         </w:p>
         <w:p>
           <w:pPr>
-            <w:pStyle w:val="TOC1"/>
+            <w:pStyle w:val="Contents1"/>
             <w:tabs>
-              <w:tab w:val="right" w:leader="dot" w:pos="9638"/>
+              <w:tab w:val="right" w:pos="9638" w:leader="dot"/>
             </w:tabs>
             <w:rPr>
-              <w:rFonts w:eastAsiaTheme="minorEastAsia"/>
-              <w:noProof/>
+              <w:rFonts w:eastAsia="" w:eastAsiaTheme="minorEastAsia"/>
             </w:rPr>
           </w:pPr>
-          <w:hyperlink w:anchor="_Toc446285120" w:history="1">
-            <w:r>
-              <w:rPr>
-                <w:rStyle w:val="Hyperlink"/>
-                <w:noProof/>
+          <w:hyperlink w:anchor="_Toc446285120">
+            <w:r>
+              <w:rPr>
+                <w:webHidden/>
+                <w:rStyle w:val="IndexLink"/>
               </w:rPr>
               <w:t>Your Restful API</w:t>
             </w:r>
             <w:r>
               <w:rPr>
-                <w:noProof/>
                 <w:webHidden/>
               </w:rPr>
+              <w:fldChar w:fldCharType="begin"/>
+            </w:r>
+            <w:r>
+              <w:rPr>
+                <w:webHidden/>
+              </w:rPr>
+              <w:instrText>PAGEREF _Toc446285120 \h</w:instrText>
+            </w:r>
+            <w:r>
+              <w:rPr>
+                <w:webHidden/>
+              </w:rPr>
+              <w:fldChar w:fldCharType="separate"/>
+            </w:r>
+            <w:r>
+              <w:rPr>
+                <w:rStyle w:val="IndexLink"/>
+                <w:vanish w:val="false"/>
+              </w:rPr>
               <w:tab/>
-            </w:r>
-            <w:r>
-              <w:rPr>
-                <w:rStyle w:val="Hyperlink"/>
-                <w:noProof/>
-                <w:rtl/>
-              </w:rPr>
-              <w:fldChar w:fldCharType="begin"/>
-            </w:r>
-            <w:r>
-              <w:rPr>
-                <w:noProof/>
+              <w:t>2</w:t>
+            </w:r>
+            <w:r>
+              <w:rPr>
                 <w:webHidden/>
-              </w:rPr>
-              <w:instrText xml:space="preserve"> PAGEREF _Toc446285120 \h </w:instrText>
-            </w:r>
-            <w:r>
-              <w:rPr>
-                <w:rStyle w:val="Hyperlink"/>
-                <w:noProof/>
-                <w:rtl/>
-              </w:rPr>
-            </w:r>
-            <w:r>
-              <w:rPr>
-                <w:rStyle w:val="Hyperlink"/>
-                <w:noProof/>
-                <w:rtl/>
-              </w:rPr>
-              <w:fldChar w:fldCharType="separate"/>
-            </w:r>
-            <w:r>
-              <w:rPr>
-                <w:noProof/>
-                <w:webHidden/>
-              </w:rPr>
-              <w:t>2</w:t>
-            </w:r>
-            <w:r>
-              <w:rPr>
-                <w:rStyle w:val="Hyperlink"/>
-                <w:noProof/>
-                <w:rtl/>
               </w:rPr>
               <w:fldChar w:fldCharType="end"/>
             </w:r>
@@ -798,72 +1338,51 @@
         </w:p>
         <w:p>
           <w:pPr>
-            <w:pStyle w:val="TOC1"/>
+            <w:pStyle w:val="Contents1"/>
             <w:tabs>
-              <w:tab w:val="right" w:leader="dot" w:pos="9638"/>
+              <w:tab w:val="right" w:pos="9638" w:leader="dot"/>
             </w:tabs>
             <w:rPr>
-              <w:rFonts w:eastAsiaTheme="minorEastAsia"/>
-              <w:noProof/>
+              <w:rFonts w:eastAsia="" w:eastAsiaTheme="minorEastAsia"/>
             </w:rPr>
           </w:pPr>
-          <w:hyperlink w:anchor="_Toc446285121" w:history="1">
-            <w:r>
-              <w:rPr>
-                <w:rStyle w:val="Hyperlink"/>
-                <w:noProof/>
+          <w:hyperlink w:anchor="_Toc446285121">
+            <w:r>
+              <w:rPr>
+                <w:webHidden/>
+                <w:rStyle w:val="IndexLink"/>
               </w:rPr>
               <w:t>Frontend</w:t>
             </w:r>
             <w:r>
               <w:rPr>
-                <w:noProof/>
                 <w:webHidden/>
               </w:rPr>
+              <w:fldChar w:fldCharType="begin"/>
+            </w:r>
+            <w:r>
+              <w:rPr>
+                <w:webHidden/>
+              </w:rPr>
+              <w:instrText>PAGEREF _Toc446285121 \h</w:instrText>
+            </w:r>
+            <w:r>
+              <w:rPr>
+                <w:webHidden/>
+              </w:rPr>
+              <w:fldChar w:fldCharType="separate"/>
+            </w:r>
+            <w:r>
+              <w:rPr>
+                <w:rStyle w:val="IndexLink"/>
+                <w:vanish w:val="false"/>
+              </w:rPr>
               <w:tab/>
-            </w:r>
-            <w:r>
-              <w:rPr>
-                <w:rStyle w:val="Hyperlink"/>
-                <w:noProof/>
-                <w:rtl/>
-              </w:rPr>
-              <w:fldChar w:fldCharType="begin"/>
-            </w:r>
-            <w:r>
-              <w:rPr>
-                <w:noProof/>
+              <w:t>4</w:t>
+            </w:r>
+            <w:r>
+              <w:rPr>
                 <w:webHidden/>
-              </w:rPr>
-              <w:instrText xml:space="preserve"> PAGEREF _Toc446285121 \h </w:instrText>
-            </w:r>
-            <w:r>
-              <w:rPr>
-                <w:rStyle w:val="Hyperlink"/>
-                <w:noProof/>
-                <w:rtl/>
-              </w:rPr>
-            </w:r>
-            <w:r>
-              <w:rPr>
-                <w:rStyle w:val="Hyperlink"/>
-                <w:noProof/>
-                <w:rtl/>
-              </w:rPr>
-              <w:fldChar w:fldCharType="separate"/>
-            </w:r>
-            <w:r>
-              <w:rPr>
-                <w:noProof/>
-                <w:webHidden/>
-              </w:rPr>
-              <w:t>4</w:t>
-            </w:r>
-            <w:r>
-              <w:rPr>
-                <w:rStyle w:val="Hyperlink"/>
-                <w:noProof/>
-                <w:rtl/>
               </w:rPr>
               <w:fldChar w:fldCharType="end"/>
             </w:r>
@@ -871,20 +1390,19 @@
         </w:p>
         <w:p>
           <w:pPr>
-            <w:pStyle w:val="TOC1"/>
+            <w:pStyle w:val="Contents1"/>
             <w:tabs>
-              <w:tab w:val="right" w:leader="dot" w:pos="9638"/>
+              <w:tab w:val="right" w:pos="9638" w:leader="dot"/>
             </w:tabs>
             <w:rPr>
-              <w:rFonts w:eastAsiaTheme="minorEastAsia"/>
-              <w:noProof/>
+              <w:rFonts w:eastAsia="" w:eastAsiaTheme="minorEastAsia"/>
             </w:rPr>
           </w:pPr>
-          <w:hyperlink w:anchor="_Toc446285122" w:history="1">
-            <w:r>
-              <w:rPr>
-                <w:rStyle w:val="Hyperlink"/>
-                <w:noProof/>
+          <w:hyperlink w:anchor="_Toc446285122">
+            <w:r>
+              <w:rPr>
+                <w:webHidden/>
+                <w:rStyle w:val="IndexLink"/>
               </w:rPr>
               <w:t>Github re</w:t>
             </w:r>
@@ -892,60 +1410,39 @@
             <w:bookmarkEnd w:id="0"/>
             <w:r>
               <w:rPr>
-                <w:rStyle w:val="Hyperlink"/>
-                <w:noProof/>
+                <w:rStyle w:val="IndexLink"/>
               </w:rPr>
               <w:t>pository link</w:t>
             </w:r>
             <w:r>
               <w:rPr>
-                <w:noProof/>
                 <w:webHidden/>
               </w:rPr>
+              <w:fldChar w:fldCharType="begin"/>
+            </w:r>
+            <w:r>
+              <w:rPr>
+                <w:webHidden/>
+              </w:rPr>
+              <w:instrText>PAGEREF _Toc446285122 \h</w:instrText>
+            </w:r>
+            <w:r>
+              <w:rPr>
+                <w:webHidden/>
+              </w:rPr>
+              <w:fldChar w:fldCharType="separate"/>
+            </w:r>
+            <w:r>
+              <w:rPr>
+                <w:rStyle w:val="IndexLink"/>
+                <w:vanish w:val="false"/>
+              </w:rPr>
               <w:tab/>
-            </w:r>
-            <w:r>
-              <w:rPr>
-                <w:rStyle w:val="Hyperlink"/>
-                <w:noProof/>
-                <w:rtl/>
-              </w:rPr>
-              <w:fldChar w:fldCharType="begin"/>
-            </w:r>
-            <w:r>
-              <w:rPr>
-                <w:noProof/>
+              <w:t>4</w:t>
+            </w:r>
+            <w:r>
+              <w:rPr>
                 <w:webHidden/>
-              </w:rPr>
-              <w:instrText xml:space="preserve"> PAGEREF _Toc446285122 \h </w:instrText>
-            </w:r>
-            <w:r>
-              <w:rPr>
-                <w:rStyle w:val="Hyperlink"/>
-                <w:noProof/>
-                <w:rtl/>
-              </w:rPr>
-            </w:r>
-            <w:r>
-              <w:rPr>
-                <w:rStyle w:val="Hyperlink"/>
-                <w:noProof/>
-                <w:rtl/>
-              </w:rPr>
-              <w:fldChar w:fldCharType="separate"/>
-            </w:r>
-            <w:r>
-              <w:rPr>
-                <w:noProof/>
-                <w:webHidden/>
-              </w:rPr>
-              <w:t>4</w:t>
-            </w:r>
-            <w:r>
-              <w:rPr>
-                <w:rStyle w:val="Hyperlink"/>
-                <w:noProof/>
-                <w:rtl/>
               </w:rPr>
               <w:fldChar w:fldCharType="end"/>
             </w:r>
@@ -953,78 +1450,64 @@
         </w:p>
         <w:p>
           <w:pPr>
-            <w:pStyle w:val="TOC1"/>
+            <w:pStyle w:val="Contents1"/>
             <w:tabs>
-              <w:tab w:val="right" w:leader="dot" w:pos="9638"/>
+              <w:tab w:val="right" w:pos="9638" w:leader="dot"/>
             </w:tabs>
             <w:rPr>
-              <w:rFonts w:eastAsiaTheme="minorEastAsia"/>
-              <w:noProof/>
+              <w:rFonts w:eastAsia="" w:eastAsiaTheme="minorEastAsia"/>
             </w:rPr>
           </w:pPr>
-          <w:hyperlink w:anchor="_Toc446285123" w:history="1">
-            <w:r>
-              <w:rPr>
-                <w:rStyle w:val="Hyperlink"/>
-                <w:noProof/>
+          <w:hyperlink w:anchor="_Toc446285123">
+            <w:r>
+              <w:rPr>
+                <w:webHidden/>
+                <w:rStyle w:val="IndexLink"/>
               </w:rPr>
               <w:t>Trello repository link</w:t>
             </w:r>
             <w:r>
               <w:rPr>
-                <w:noProof/>
                 <w:webHidden/>
               </w:rPr>
+              <w:fldChar w:fldCharType="begin"/>
+            </w:r>
+            <w:r>
+              <w:rPr>
+                <w:webHidden/>
+              </w:rPr>
+              <w:instrText>PAGEREF _Toc446285123 \h</w:instrText>
+            </w:r>
+            <w:r>
+              <w:rPr>
+                <w:webHidden/>
+              </w:rPr>
+              <w:fldChar w:fldCharType="separate"/>
+            </w:r>
+            <w:r>
+              <w:rPr>
+                <w:rStyle w:val="IndexLink"/>
+                <w:vanish w:val="false"/>
+              </w:rPr>
               <w:tab/>
-            </w:r>
-            <w:r>
-              <w:rPr>
-                <w:rStyle w:val="Hyperlink"/>
-                <w:noProof/>
-                <w:rtl/>
-              </w:rPr>
-              <w:fldChar w:fldCharType="begin"/>
-            </w:r>
-            <w:r>
-              <w:rPr>
-                <w:noProof/>
+              <w:t>4</w:t>
+            </w:r>
+            <w:r>
+              <w:rPr>
                 <w:webHidden/>
-              </w:rPr>
-              <w:instrText xml:space="preserve"> PAGEREF _Toc446285123 \h </w:instrText>
-            </w:r>
-            <w:r>
-              <w:rPr>
-                <w:rStyle w:val="Hyperlink"/>
-                <w:noProof/>
-                <w:rtl/>
-              </w:rPr>
-            </w:r>
-            <w:r>
-              <w:rPr>
-                <w:rStyle w:val="Hyperlink"/>
-                <w:noProof/>
-                <w:rtl/>
-              </w:rPr>
-              <w:fldChar w:fldCharType="separate"/>
-            </w:r>
-            <w:r>
-              <w:rPr>
-                <w:noProof/>
-                <w:webHidden/>
-              </w:rPr>
-              <w:t>4</w:t>
-            </w:r>
-            <w:r>
-              <w:rPr>
-                <w:rStyle w:val="Hyperlink"/>
-                <w:noProof/>
-                <w:rtl/>
               </w:rPr>
               <w:fldChar w:fldCharType="end"/>
             </w:r>
           </w:hyperlink>
         </w:p>
         <w:p>
+          <w:pPr>
+            <w:pStyle w:val="Normal"/>
+            <w:rPr/>
+          </w:pPr>
+          <w:r>
+            <w:rPr/>
+          </w:r>
           <w:r>
             <w:fldChar w:fldCharType="end"/>
           </w:r>
@@ -1034,43 +1517,59 @@
     <w:p>
       <w:pPr>
         <w:pStyle w:val="Heading1"/>
-      </w:pPr>
+        <w:rPr/>
+      </w:pPr>
+      <w:r>
+        <w:rPr/>
+      </w:r>
     </w:p>
     <w:p>
       <w:pPr>
         <w:pStyle w:val="Heading1"/>
-      </w:pPr>
+        <w:rPr/>
+      </w:pPr>
+      <w:r>
+        <w:rPr/>
+      </w:r>
     </w:p>
     <w:p>
       <w:pPr>
         <w:pStyle w:val="Heading1"/>
-      </w:pPr>
+        <w:rPr/>
+      </w:pPr>
+      <w:r>
+        <w:rPr/>
+      </w:r>
     </w:p>
     <w:p>
       <w:pPr>
         <w:pStyle w:val="Heading1"/>
-      </w:pPr>
+        <w:rPr/>
+      </w:pPr>
+      <w:r>
+        <w:rPr/>
+      </w:r>
     </w:p>
     <w:p>
       <w:pPr>
         <w:pStyle w:val="Heading1"/>
-      </w:pPr>
+        <w:rPr/>
+      </w:pPr>
+      <w:r>
+        <w:rPr/>
+      </w:r>
     </w:p>
     <w:p>
       <w:pPr>
         <w:pStyle w:val="Heading1"/>
+        <w:rPr/>
       </w:pPr>
       <w:bookmarkStart w:id="1" w:name="_Toc446285119"/>
+      <w:bookmarkEnd w:id="1"/>
       <w:r>
-        <w:t>Instructions</w:t>
+        <w:rPr/>
+        <w:t>Instructions [To be removed]</w:t>
       </w:r>
-      <w:r>
-        <w:t xml:space="preserve"> </w:t>
-      </w:r>
-      <w:r>
-        <w:t>[To be removed]</w:t>
-      </w:r>
-      <w:bookmarkEnd w:id="1"/>
     </w:p>
     <w:p>
       <w:pPr>
@@ -1081,6 +1580,7 @@
         </w:numPr>
         <w:rPr>
           <w:b/>
+          <w:b/>
           <w:bCs/>
           <w:color w:val="C00000"/>
         </w:rPr>
@@ -1092,92 +1592,28 @@
           <w:color w:val="C00000"/>
           <w:u w:val="single"/>
         </w:rPr>
-        <w:t xml:space="preserve">IMPORTANT. </w:t>
+        <w:t>IMPORTANT.  Rename this document</w:t>
       </w:r>
       <w:r>
         <w:rPr>
           <w:b/>
           <w:bCs/>
           <w:color w:val="C00000"/>
-          <w:u w:val="single"/>
-        </w:rPr>
-        <w:t xml:space="preserve"> </w:t>
-      </w:r>
-      <w:r>
-        <w:rPr>
-          <w:b/>
-          <w:bCs/>
-          <w:color w:val="C00000"/>
-          <w:u w:val="single"/>
-        </w:rPr>
-        <w:t>Rename this document</w:t>
-      </w:r>
-      <w:r>
-        <w:rPr>
-          <w:b/>
-          <w:bCs/>
-          <w:color w:val="C00000"/>
-        </w:rPr>
-        <w:t xml:space="preserve"> to CS</w:t>
-      </w:r>
-      <w:r>
-        <w:rPr>
-          <w:b/>
-          <w:bCs/>
-          <w:color w:val="C00000"/>
-        </w:rPr>
-        <w:t>352</w:t>
-      </w:r>
-      <w:r>
-        <w:rPr>
-          <w:b/>
-          <w:bCs/>
-          <w:color w:val="C00000"/>
-        </w:rPr>
-        <w:t>-L</w:t>
-      </w:r>
-      <w:r>
-        <w:rPr>
-          <w:b/>
-          <w:bCs/>
-          <w:color w:val="C00000"/>
-        </w:rPr>
-        <w:t>eaderID-</w:t>
-      </w:r>
-      <w:r>
-        <w:rPr>
-          <w:b/>
-          <w:bCs/>
-          <w:color w:val="C00000"/>
-        </w:rPr>
-        <w:t>TANAME-</w:t>
-      </w:r>
-      <w:r>
-        <w:rPr>
-          <w:b/>
-          <w:bCs/>
-          <w:color w:val="C00000"/>
-        </w:rPr>
-        <w:t>Phase1-c</w:t>
-      </w:r>
-      <w:r>
-        <w:rPr>
-          <w:b/>
-          <w:bCs/>
-          <w:color w:val="C00000"/>
-        </w:rPr>
-        <w:t>.docx</w:t>
+        </w:rPr>
+        <w:t xml:space="preserve"> to CS352-LeaderID-TANAME-Phase1-c.docx</w:t>
       </w:r>
     </w:p>
     <w:p>
       <w:pPr>
         <w:pStyle w:val="Heading1"/>
+        <w:rPr/>
       </w:pPr>
       <w:bookmarkStart w:id="2" w:name="_Toc446285120"/>
+      <w:bookmarkEnd w:id="2"/>
       <w:r>
+        <w:rPr/>
         <w:t>Your Restful API</w:t>
       </w:r>
-      <w:bookmarkEnd w:id="2"/>
     </w:p>
     <w:p>
       <w:pPr>
@@ -1188,6 +1624,7 @@
         </w:numPr>
         <w:rPr>
           <w:b/>
+          <w:b/>
           <w:bCs/>
           <w:color w:val="C00000"/>
         </w:rPr>
@@ -1210,6 +1647,7 @@
         </w:numPr>
         <w:rPr>
           <w:b/>
+          <w:b/>
           <w:bCs/>
           <w:color w:val="C00000"/>
         </w:rPr>
@@ -1220,25 +1658,7 @@
           <w:bCs/>
           <w:color w:val="C00000"/>
         </w:rPr>
-        <w:t xml:space="preserve">In this section you should describe each service in your </w:t>
-      </w:r>
-      <w:proofErr w:type="spellStart"/>
-      <w:r>
-        <w:rPr>
-          <w:b/>
-          <w:bCs/>
-          <w:color w:val="C00000"/>
-        </w:rPr>
-        <w:t>RESTful</w:t>
-      </w:r>
-      <w:proofErr w:type="spellEnd"/>
-      <w:r>
-        <w:rPr>
-          <w:b/>
-          <w:bCs/>
-          <w:color w:val="C00000"/>
-        </w:rPr>
-        <w:t xml:space="preserve"> API</w:t>
+        <w:t>In this section you should describe each service in your RESTful API</w:t>
       </w:r>
     </w:p>
     <w:p>
@@ -1250,6 +1670,7 @@
         </w:numPr>
         <w:rPr>
           <w:b/>
+          <w:b/>
           <w:bCs/>
           <w:color w:val="C00000"/>
         </w:rPr>
@@ -1272,6 +1693,7 @@
         </w:numPr>
         <w:rPr>
           <w:b/>
+          <w:b/>
           <w:bCs/>
           <w:color w:val="C00000"/>
         </w:rPr>
@@ -1288,16 +1710,13 @@
     <w:p>
       <w:pPr>
         <w:pStyle w:val="ListParagraph"/>
-        <w:rPr>
-          <w:b/>
-          <w:bCs/>
-          <w:color w:val="C00000"/>
-        </w:rPr>
-      </w:pPr>
-      <w:hyperlink r:id="rId11" w:history="1">
+        <w:rPr/>
+      </w:pPr>
+      <w:hyperlink r:id="rId4">
         <w:r>
           <w:rPr>
-            <w:rStyle w:val="Hyperlink"/>
+            <w:webHidden/>
+            <w:rStyle w:val="InternetLink"/>
             <w:b/>
             <w:bCs/>
           </w:rPr>
@@ -1314,6 +1733,7 @@
         </w:numPr>
         <w:rPr>
           <w:b/>
+          <w:b/>
           <w:bCs/>
           <w:color w:val="C00000"/>
         </w:rPr>
@@ -1336,7 +1756,9 @@
         </w:numPr>
         <w:rPr>
           <w:b/>
-          <w:bCs/>
+          <w:b/>
+          <w:bCs/>
+          <w:i/>
           <w:i/>
           <w:iCs/>
           <w:sz w:val="20"/>
@@ -1353,31 +1775,7 @@
           <w:szCs w:val="28"/>
           <w:highlight w:val="yellow"/>
         </w:rPr>
-        <w:t xml:space="preserve">Note: Services URL shouldn't </w:t>
-      </w:r>
-      <w:r>
-        <w:rPr>
-          <w:b/>
-          <w:bCs/>
-          <w:i/>
-          <w:iCs/>
-          <w:sz w:val="28"/>
-          <w:szCs w:val="28"/>
-          <w:highlight w:val="yellow"/>
-        </w:rPr>
-        <w:t>contains</w:t>
-      </w:r>
-      <w:r>
-        <w:rPr>
-          <w:b/>
-          <w:bCs/>
-          <w:i/>
-          <w:iCs/>
-          <w:sz w:val="28"/>
-          <w:szCs w:val="28"/>
-          <w:highlight w:val="yellow"/>
-        </w:rPr>
-        <w:t xml:space="preserve"> "localhost:8888", you should deploy your project and add URLs contains your application id (http://fci-swe-apps.appspot.com/rest/LoginService)</w:t>
+        <w:t>Note: Services URL shouldn't contains "localhost:8888", you should deploy your project and add URLs contains your application id (http://fci-swe-apps.appspot.com/rest/LoginService)</w:t>
       </w:r>
       <w:r>
         <w:rPr>
@@ -1393,18 +1791,19 @@
     </w:p>
     <w:p>
       <w:pPr>
-        <w:rPr>
-          <w:b/>
-          <w:bCs/>
+        <w:pStyle w:val="Normal"/>
+        <w:rPr>
+          <w:b/>
+          <w:b/>
+          <w:bCs/>
+          <w:i/>
           <w:i/>
           <w:iCs/>
           <w:sz w:val="20"/>
           <w:szCs w:val="20"/>
         </w:rPr>
       </w:pPr>
-    </w:p>
-    <w:p>
-      <w:pPr>
+      <w:r>
         <w:rPr>
           <w:b/>
           <w:bCs/>
@@ -1413,47 +1812,103 @@
           <w:sz w:val="20"/>
           <w:szCs w:val="20"/>
         </w:rPr>
-      </w:pPr>
+      </w:r>
     </w:p>
     <w:p>
       <w:pPr>
-        <w:rPr>
+        <w:pStyle w:val="Normal"/>
+        <w:rPr>
+          <w:b/>
+          <w:b/>
+          <w:bCs/>
+          <w:i/>
+          <w:i/>
+          <w:iCs/>
           <w:sz w:val="20"/>
           <w:szCs w:val="20"/>
         </w:rPr>
       </w:pPr>
+      <w:r>
+        <w:rPr>
+          <w:b/>
+          <w:bCs/>
+          <w:i/>
+          <w:iCs/>
+          <w:sz w:val="20"/>
+          <w:szCs w:val="20"/>
+        </w:rPr>
+      </w:r>
     </w:p>
     <w:p>
       <w:pPr>
+        <w:pStyle w:val="Normal"/>
+        <w:rPr>
+          <w:sz w:val="20"/>
+          <w:szCs w:val="20"/>
+        </w:rPr>
+      </w:pPr>
+      <w:r>
+        <w:rPr>
+          <w:sz w:val="20"/>
+          <w:szCs w:val="20"/>
+        </w:rPr>
+      </w:r>
+    </w:p>
+    <w:p>
+      <w:pPr>
         <w:pStyle w:val="ListParagraph"/>
         <w:rPr>
           <w:b/>
+          <w:b/>
           <w:bCs/>
           <w:color w:val="C00000"/>
         </w:rPr>
       </w:pPr>
+      <w:r>
+        <w:rPr>
+          <w:b/>
+          <w:bCs/>
+          <w:color w:val="C00000"/>
+        </w:rPr>
+      </w:r>
     </w:p>
     <w:tbl>
       <w:tblPr>
         <w:tblStyle w:val="TableGrid"/>
-        <w:tblW w:w="0" w:type="auto"/>
+        <w:tblW w:w="8784" w:type="dxa"/>
+        <w:jc w:val="left"/>
         <w:tblInd w:w="1080" w:type="dxa"/>
-        <w:tblLook w:val="04A0" w:firstRow="1" w:lastRow="0" w:firstColumn="1" w:lastColumn="0" w:noHBand="0" w:noVBand="1"/>
+        <w:tblCellMar>
+          <w:top w:w="0" w:type="dxa"/>
+          <w:left w:w="108" w:type="dxa"/>
+          <w:bottom w:w="0" w:type="dxa"/>
+          <w:right w:w="108" w:type="dxa"/>
+        </w:tblCellMar>
+        <w:tblLook w:val="04a0" w:noVBand="1" w:noHBand="0" w:lastColumn="0" w:firstColumn="1" w:lastRow="0" w:firstRow="1"/>
       </w:tblPr>
       <w:tblGrid>
-        <w:gridCol w:w="2358"/>
+        <w:gridCol w:w="2357"/>
         <w:gridCol w:w="6426"/>
       </w:tblGrid>
       <w:tr>
+        <w:trPr/>
         <w:tc>
           <w:tcPr>
-            <w:tcW w:w="2358" w:type="dxa"/>
+            <w:tcW w:w="2357" w:type="dxa"/>
+            <w:tcBorders/>
+            <w:shd w:fill="auto" w:val="clear"/>
+            <w:tcMar>
+              <w:left w:w="108" w:type="dxa"/>
+            </w:tcMar>
           </w:tcPr>
           <w:p>
             <w:pPr>
               <w:pStyle w:val="ListParagraph"/>
-              <w:ind w:left="0"/>
-              <w:rPr>
+              <w:spacing w:lineRule="auto" w:line="240" w:before="0" w:after="0"/>
+              <w:ind w:left="0" w:hanging="0"/>
+              <w:contextualSpacing/>
+              <w:rPr>
+                <w:b/>
                 <w:b/>
                 <w:bCs/>
                 <w:color w:val="4F81BD" w:themeColor="accent1"/>
@@ -1476,12 +1931,20 @@
         <w:tc>
           <w:tcPr>
             <w:tcW w:w="6426" w:type="dxa"/>
+            <w:tcBorders/>
+            <w:shd w:fill="auto" w:val="clear"/>
+            <w:tcMar>
+              <w:left w:w="108" w:type="dxa"/>
+            </w:tcMar>
           </w:tcPr>
           <w:p>
             <w:pPr>
               <w:pStyle w:val="ListParagraph"/>
-              <w:ind w:left="0"/>
-              <w:rPr>
+              <w:spacing w:lineRule="auto" w:line="240" w:before="0" w:after="0"/>
+              <w:ind w:left="0" w:hanging="0"/>
+              <w:contextualSpacing/>
+              <w:rPr>
+                <w:b/>
                 <w:b/>
                 <w:bCs/>
                 <w:color w:val="4F81BD" w:themeColor="accent1"/>
@@ -1503,15 +1966,24 @@
         </w:tc>
       </w:tr>
       <w:tr>
+        <w:trPr/>
         <w:tc>
           <w:tcPr>
-            <w:tcW w:w="2358" w:type="dxa"/>
+            <w:tcW w:w="2357" w:type="dxa"/>
+            <w:tcBorders/>
+            <w:shd w:fill="auto" w:val="clear"/>
+            <w:tcMar>
+              <w:left w:w="108" w:type="dxa"/>
+            </w:tcMar>
           </w:tcPr>
           <w:p>
             <w:pPr>
               <w:pStyle w:val="ListParagraph"/>
-              <w:ind w:left="0"/>
-              <w:rPr>
+              <w:spacing w:lineRule="auto" w:line="240" w:before="0" w:after="0"/>
+              <w:ind w:left="0" w:hanging="0"/>
+              <w:contextualSpacing/>
+              <w:rPr>
+                <w:b/>
                 <w:b/>
                 <w:bCs/>
                 <w:color w:val="4F81BD" w:themeColor="accent1"/>
@@ -1534,12 +2006,20 @@
         <w:tc>
           <w:tcPr>
             <w:tcW w:w="6426" w:type="dxa"/>
+            <w:tcBorders/>
+            <w:shd w:fill="auto" w:val="clear"/>
+            <w:tcMar>
+              <w:left w:w="108" w:type="dxa"/>
+            </w:tcMar>
           </w:tcPr>
           <w:p>
             <w:pPr>
               <w:pStyle w:val="ListParagraph"/>
-              <w:ind w:left="0"/>
-              <w:rPr>
+              <w:spacing w:lineRule="auto" w:line="240" w:before="0" w:after="0"/>
+              <w:ind w:left="0" w:hanging="0"/>
+              <w:contextualSpacing/>
+              <w:rPr>
+                <w:b/>
                 <w:b/>
                 <w:bCs/>
                 <w:color w:val="4F81BD" w:themeColor="accent1"/>
@@ -1561,15 +2041,24 @@
         </w:tc>
       </w:tr>
       <w:tr>
+        <w:trPr/>
         <w:tc>
           <w:tcPr>
-            <w:tcW w:w="2358" w:type="dxa"/>
+            <w:tcW w:w="2357" w:type="dxa"/>
+            <w:tcBorders/>
+            <w:shd w:fill="auto" w:val="clear"/>
+            <w:tcMar>
+              <w:left w:w="108" w:type="dxa"/>
+            </w:tcMar>
           </w:tcPr>
           <w:p>
             <w:pPr>
               <w:pStyle w:val="ListParagraph"/>
-              <w:ind w:left="0"/>
-              <w:rPr>
+              <w:spacing w:lineRule="auto" w:line="240" w:before="0" w:after="0"/>
+              <w:ind w:left="0" w:hanging="0"/>
+              <w:contextualSpacing/>
+              <w:rPr>
+                <w:b/>
                 <w:b/>
                 <w:bCs/>
                 <w:color w:val="4F81BD" w:themeColor="accent1"/>
@@ -1592,12 +2081,20 @@
         <w:tc>
           <w:tcPr>
             <w:tcW w:w="6426" w:type="dxa"/>
+            <w:tcBorders/>
+            <w:shd w:fill="auto" w:val="clear"/>
+            <w:tcMar>
+              <w:left w:w="108" w:type="dxa"/>
+            </w:tcMar>
           </w:tcPr>
           <w:p>
             <w:pPr>
               <w:pStyle w:val="ListParagraph"/>
-              <w:ind w:left="0"/>
-              <w:rPr>
+              <w:spacing w:lineRule="auto" w:line="240" w:before="0" w:after="0"/>
+              <w:ind w:left="0" w:hanging="0"/>
+              <w:contextualSpacing/>
+              <w:rPr>
+                <w:b/>
                 <w:b/>
                 <w:bCs/>
                 <w:color w:val="4F81BD" w:themeColor="accent1"/>
@@ -1619,15 +2116,24 @@
         </w:tc>
       </w:tr>
       <w:tr>
+        <w:trPr/>
         <w:tc>
           <w:tcPr>
-            <w:tcW w:w="2358" w:type="dxa"/>
+            <w:tcW w:w="2357" w:type="dxa"/>
+            <w:tcBorders/>
+            <w:shd w:fill="auto" w:val="clear"/>
+            <w:tcMar>
+              <w:left w:w="108" w:type="dxa"/>
+            </w:tcMar>
           </w:tcPr>
           <w:p>
             <w:pPr>
               <w:pStyle w:val="ListParagraph"/>
-              <w:ind w:left="0"/>
-              <w:rPr>
+              <w:spacing w:lineRule="auto" w:line="240" w:before="0" w:after="0"/>
+              <w:ind w:left="0" w:hanging="0"/>
+              <w:contextualSpacing/>
+              <w:rPr>
+                <w:b/>
                 <w:b/>
                 <w:bCs/>
                 <w:color w:val="4F81BD" w:themeColor="accent1"/>
@@ -1650,27 +2156,49 @@
         <w:tc>
           <w:tcPr>
             <w:tcW w:w="6426" w:type="dxa"/>
+            <w:tcBorders/>
+            <w:shd w:fill="auto" w:val="clear"/>
+            <w:tcMar>
+              <w:left w:w="108" w:type="dxa"/>
+            </w:tcMar>
           </w:tcPr>
           <w:tbl>
             <w:tblPr>
               <w:tblStyle w:val="TableGrid"/>
-              <w:tblW w:w="0" w:type="auto"/>
-              <w:tblLook w:val="04A0" w:firstRow="1" w:lastRow="0" w:firstColumn="1" w:lastColumn="0" w:noHBand="0" w:noVBand="1"/>
+              <w:tblW w:w="5284" w:type="dxa"/>
+              <w:jc w:val="left"/>
+              <w:tblInd w:w="0" w:type="dxa"/>
+              <w:tblCellMar>
+                <w:top w:w="0" w:type="dxa"/>
+                <w:left w:w="103" w:type="dxa"/>
+                <w:bottom w:w="0" w:type="dxa"/>
+                <w:right w:w="108" w:type="dxa"/>
+              </w:tblCellMar>
+              <w:tblLook w:val="04a0" w:noVBand="1" w:noHBand="0" w:lastColumn="0" w:firstColumn="1" w:lastRow="0" w:firstRow="1"/>
             </w:tblPr>
             <w:tblGrid>
               <w:gridCol w:w="2718"/>
-              <w:gridCol w:w="2566"/>
+              <w:gridCol w:w="2565"/>
             </w:tblGrid>
             <w:tr>
+              <w:trPr/>
               <w:tc>
                 <w:tcPr>
-                  <w:tcW w:w="2064" w:type="dxa"/>
+                  <w:tcW w:w="2718" w:type="dxa"/>
+                  <w:tcBorders/>
+                  <w:shd w:fill="auto" w:val="clear"/>
+                  <w:tcMar>
+                    <w:left w:w="103" w:type="dxa"/>
+                  </w:tcMar>
                 </w:tcPr>
                 <w:p>
                   <w:pPr>
                     <w:pStyle w:val="ListParagraph"/>
-                    <w:ind w:left="0"/>
+                    <w:spacing w:lineRule="auto" w:line="240" w:before="0" w:after="0"/>
+                    <w:ind w:left="0" w:hanging="0"/>
+                    <w:contextualSpacing/>
                     <w:rPr>
+                      <w:b/>
                       <w:b/>
                       <w:bCs/>
                       <w:color w:val="4F81BD" w:themeColor="accent1"/>
@@ -1692,13 +2220,21 @@
               </w:tc>
               <w:tc>
                 <w:tcPr>
-                  <w:tcW w:w="2065" w:type="dxa"/>
+                  <w:tcW w:w="2565" w:type="dxa"/>
+                  <w:tcBorders/>
+                  <w:shd w:fill="auto" w:val="clear"/>
+                  <w:tcMar>
+                    <w:left w:w="103" w:type="dxa"/>
+                  </w:tcMar>
                 </w:tcPr>
                 <w:p>
                   <w:pPr>
                     <w:pStyle w:val="ListParagraph"/>
-                    <w:ind w:left="0"/>
+                    <w:spacing w:lineRule="auto" w:line="240" w:before="0" w:after="0"/>
+                    <w:ind w:left="0" w:hanging="0"/>
+                    <w:contextualSpacing/>
                     <w:rPr>
+                      <w:b/>
                       <w:b/>
                       <w:bCs/>
                       <w:color w:val="4F81BD" w:themeColor="accent1"/>
@@ -1720,15 +2256,24 @@
               </w:tc>
             </w:tr>
             <w:tr>
+              <w:trPr/>
               <w:tc>
                 <w:tcPr>
-                  <w:tcW w:w="2064" w:type="dxa"/>
+                  <w:tcW w:w="2718" w:type="dxa"/>
+                  <w:tcBorders/>
+                  <w:shd w:fill="auto" w:val="clear"/>
+                  <w:tcMar>
+                    <w:left w:w="103" w:type="dxa"/>
+                  </w:tcMar>
                 </w:tcPr>
                 <w:p>
                   <w:pPr>
                     <w:pStyle w:val="ListParagraph"/>
-                    <w:ind w:left="0"/>
+                    <w:spacing w:lineRule="auto" w:line="240" w:before="0" w:after="0"/>
+                    <w:ind w:left="0" w:hanging="0"/>
+                    <w:contextualSpacing/>
                     <w:rPr>
+                      <w:b/>
                       <w:b/>
                       <w:bCs/>
                       <w:color w:val="4F81BD" w:themeColor="accent1"/>
@@ -1750,13 +2295,21 @@
               </w:tc>
               <w:tc>
                 <w:tcPr>
-                  <w:tcW w:w="2065" w:type="dxa"/>
+                  <w:tcW w:w="2565" w:type="dxa"/>
+                  <w:tcBorders/>
+                  <w:shd w:fill="auto" w:val="clear"/>
+                  <w:tcMar>
+                    <w:left w:w="103" w:type="dxa"/>
+                  </w:tcMar>
                 </w:tcPr>
                 <w:p>
                   <w:pPr>
                     <w:pStyle w:val="ListParagraph"/>
-                    <w:ind w:left="0"/>
+                    <w:spacing w:lineRule="auto" w:line="240" w:before="0" w:after="0"/>
+                    <w:ind w:left="0" w:hanging="0"/>
+                    <w:contextualSpacing/>
                     <w:rPr>
+                      <w:b/>
                       <w:b/>
                       <w:bCs/>
                       <w:color w:val="4F81BD" w:themeColor="accent1"/>
@@ -1781,8 +2334,11 @@
           <w:p>
             <w:pPr>
               <w:pStyle w:val="ListParagraph"/>
-              <w:ind w:left="0"/>
-              <w:rPr>
+              <w:spacing w:before="0" w:after="0"/>
+              <w:ind w:left="0" w:hanging="0"/>
+              <w:contextualSpacing/>
+              <w:rPr>
+                <w:b/>
                 <w:b/>
                 <w:bCs/>
                 <w:color w:val="4F81BD" w:themeColor="accent1"/>
@@ -1790,19 +2346,44 @@
                 <w:szCs w:val="30"/>
               </w:rPr>
             </w:pPr>
+            <w:r>
+              <w:rPr>
+                <w:b/>
+                <w:bCs/>
+                <w:color w:val="4F81BD" w:themeColor="accent1"/>
+                <w:sz w:val="30"/>
+                <w:szCs w:val="30"/>
+              </w:rPr>
+            </w:r>
           </w:p>
         </w:tc>
       </w:tr>
       <w:tr>
+        <w:trPr/>
         <w:tc>
           <w:tcPr>
-            <w:tcW w:w="2358" w:type="dxa"/>
+            <w:tcW w:w="2357" w:type="dxa"/>
+            <w:tcBorders>
+              <w:top w:val="single" w:sz="4" w:space="0" w:color="000001"/>
+              <w:left w:val="single" w:sz="4" w:space="0" w:color="000001"/>
+              <w:bottom w:val="single" w:sz="4" w:space="0" w:color="000001"/>
+              <w:right w:val="single" w:sz="4" w:space="0" w:color="000001"/>
+              <w:insideH w:val="single" w:sz="4" w:space="0" w:color="000001"/>
+              <w:insideV w:val="single" w:sz="4" w:space="0" w:color="000001"/>
+            </w:tcBorders>
+            <w:shd w:fill="auto" w:val="clear"/>
+            <w:tcMar>
+              <w:left w:w="108" w:type="dxa"/>
+            </w:tcMar>
           </w:tcPr>
           <w:p>
             <w:pPr>
               <w:pStyle w:val="ListParagraph"/>
-              <w:ind w:left="0"/>
-              <w:rPr>
+              <w:spacing w:lineRule="auto" w:line="240" w:before="0" w:after="0"/>
+              <w:ind w:left="0" w:hanging="0"/>
+              <w:contextualSpacing/>
+              <w:rPr>
+                <w:b/>
                 <w:b/>
                 <w:bCs/>
                 <w:color w:val="4F81BD" w:themeColor="accent1"/>
@@ -1825,12 +2406,27 @@
         <w:tc>
           <w:tcPr>
             <w:tcW w:w="6426" w:type="dxa"/>
+            <w:tcBorders>
+              <w:top w:val="single" w:sz="4" w:space="0" w:color="000001"/>
+              <w:left w:val="single" w:sz="4" w:space="0" w:color="000001"/>
+              <w:bottom w:val="single" w:sz="4" w:space="0" w:color="000001"/>
+              <w:right w:val="single" w:sz="4" w:space="0" w:color="000001"/>
+              <w:insideH w:val="single" w:sz="4" w:space="0" w:color="000001"/>
+              <w:insideV w:val="single" w:sz="4" w:space="0" w:color="000001"/>
+            </w:tcBorders>
+            <w:shd w:fill="auto" w:val="clear"/>
+            <w:tcMar>
+              <w:left w:w="108" w:type="dxa"/>
+            </w:tcMar>
           </w:tcPr>
           <w:p>
             <w:pPr>
               <w:pStyle w:val="ListParagraph"/>
-              <w:ind w:left="0"/>
-              <w:rPr>
+              <w:spacing w:lineRule="auto" w:line="240" w:before="0" w:after="0"/>
+              <w:ind w:left="0" w:hanging="0"/>
+              <w:contextualSpacing/>
+              <w:rPr>
+                <w:b/>
                 <w:b/>
                 <w:bCs/>
                 <w:color w:val="4F81BD" w:themeColor="accent1"/>
@@ -1838,19 +2434,44 @@
                 <w:szCs w:val="30"/>
               </w:rPr>
             </w:pPr>
+            <w:r>
+              <w:rPr>
+                <w:b/>
+                <w:bCs/>
+                <w:color w:val="4F81BD" w:themeColor="accent1"/>
+                <w:sz w:val="30"/>
+                <w:szCs w:val="30"/>
+              </w:rPr>
+            </w:r>
           </w:p>
         </w:tc>
       </w:tr>
       <w:tr>
+        <w:trPr/>
         <w:tc>
           <w:tcPr>
-            <w:tcW w:w="2358" w:type="dxa"/>
+            <w:tcW w:w="2357" w:type="dxa"/>
+            <w:tcBorders>
+              <w:top w:val="single" w:sz="4" w:space="0" w:color="000001"/>
+              <w:left w:val="single" w:sz="4" w:space="0" w:color="000001"/>
+              <w:bottom w:val="single" w:sz="4" w:space="0" w:color="000001"/>
+              <w:right w:val="single" w:sz="4" w:space="0" w:color="000001"/>
+              <w:insideH w:val="single" w:sz="4" w:space="0" w:color="000001"/>
+              <w:insideV w:val="single" w:sz="4" w:space="0" w:color="000001"/>
+            </w:tcBorders>
+            <w:shd w:fill="auto" w:val="clear"/>
+            <w:tcMar>
+              <w:left w:w="108" w:type="dxa"/>
+            </w:tcMar>
           </w:tcPr>
           <w:p>
             <w:pPr>
               <w:pStyle w:val="ListParagraph"/>
-              <w:ind w:left="0"/>
-              <w:rPr>
+              <w:spacing w:lineRule="auto" w:line="240" w:before="0" w:after="0"/>
+              <w:ind w:left="0" w:hanging="0"/>
+              <w:contextualSpacing/>
+              <w:rPr>
+                <w:b/>
                 <w:b/>
                 <w:bCs/>
                 <w:color w:val="4F81BD" w:themeColor="accent1"/>
@@ -1873,12 +2494,27 @@
         <w:tc>
           <w:tcPr>
             <w:tcW w:w="6426" w:type="dxa"/>
+            <w:tcBorders>
+              <w:top w:val="single" w:sz="4" w:space="0" w:color="000001"/>
+              <w:left w:val="single" w:sz="4" w:space="0" w:color="000001"/>
+              <w:bottom w:val="single" w:sz="4" w:space="0" w:color="000001"/>
+              <w:right w:val="single" w:sz="4" w:space="0" w:color="000001"/>
+              <w:insideH w:val="single" w:sz="4" w:space="0" w:color="000001"/>
+              <w:insideV w:val="single" w:sz="4" w:space="0" w:color="000001"/>
+            </w:tcBorders>
+            <w:shd w:fill="auto" w:val="clear"/>
+            <w:tcMar>
+              <w:left w:w="108" w:type="dxa"/>
+            </w:tcMar>
           </w:tcPr>
           <w:p>
             <w:pPr>
               <w:pStyle w:val="ListParagraph"/>
-              <w:ind w:left="0"/>
-              <w:rPr>
+              <w:spacing w:lineRule="auto" w:line="240" w:before="0" w:after="0"/>
+              <w:ind w:left="0" w:hanging="0"/>
+              <w:contextualSpacing/>
+              <w:rPr>
+                <w:b/>
                 <w:b/>
                 <w:bCs/>
                 <w:color w:val="4F81BD" w:themeColor="accent1"/>
@@ -1886,13 +2522,24 @@
                 <w:szCs w:val="30"/>
               </w:rPr>
             </w:pPr>
+            <w:r>
+              <w:rPr>
+                <w:b/>
+                <w:bCs/>
+                <w:color w:val="4F81BD" w:themeColor="accent1"/>
+                <w:sz w:val="30"/>
+                <w:szCs w:val="30"/>
+              </w:rPr>
+            </w:r>
           </w:p>
         </w:tc>
       </w:tr>
     </w:tbl>
     <w:p>
       <w:pPr>
-        <w:rPr>
+        <w:pStyle w:val="Normal"/>
+        <w:rPr>
+          <w:b/>
           <w:b/>
           <w:bCs/>
           <w:color w:val="4F81BD" w:themeColor="accent1"/>
@@ -1900,10 +2547,21 @@
           <w:szCs w:val="30"/>
         </w:rPr>
       </w:pPr>
+      <w:r>
+        <w:rPr>
+          <w:b/>
+          <w:bCs/>
+          <w:color w:val="4F81BD" w:themeColor="accent1"/>
+          <w:sz w:val="30"/>
+          <w:szCs w:val="30"/>
+        </w:rPr>
+      </w:r>
     </w:p>
     <w:p>
       <w:pPr>
-        <w:rPr>
+        <w:pStyle w:val="Normal"/>
+        <w:rPr>
+          <w:b/>
           <w:b/>
           <w:bCs/>
           <w:color w:val="4F81BD" w:themeColor="accent1"/>
@@ -1924,7 +2582,9 @@
     </w:p>
     <w:p>
       <w:pPr>
-        <w:rPr>
+        <w:pStyle w:val="Normal"/>
+        <w:rPr>
+          <w:b/>
           <w:b/>
           <w:bCs/>
           <w:color w:val="4F81BD" w:themeColor="accent1"/>
@@ -1932,7 +2592,6 @@
           <w:szCs w:val="30"/>
         </w:rPr>
       </w:pPr>
-      <w:proofErr w:type="spellStart"/>
       <w:r>
         <w:rPr>
           <w:b/>
@@ -1943,30 +2602,44 @@
         </w:rPr>
         <w:t>LoginService</w:t>
       </w:r>
-      <w:proofErr w:type="spellEnd"/>
     </w:p>
     <w:tbl>
       <w:tblPr>
         <w:tblStyle w:val="TableGrid"/>
         <w:tblW w:w="9738" w:type="dxa"/>
+        <w:jc w:val="left"/>
         <w:tblInd w:w="1080" w:type="dxa"/>
-        <w:tblLayout w:type="fixed"/>
-        <w:tblLook w:val="04A0" w:firstRow="1" w:lastRow="0" w:firstColumn="1" w:lastColumn="0" w:noHBand="0" w:noVBand="1"/>
+        <w:tblCellMar>
+          <w:top w:w="0" w:type="dxa"/>
+          <w:left w:w="108" w:type="dxa"/>
+          <w:bottom w:w="0" w:type="dxa"/>
+          <w:right w:w="108" w:type="dxa"/>
+        </w:tblCellMar>
+        <w:tblLook w:val="04a0" w:noVBand="1" w:noHBand="0" w:lastColumn="0" w:firstColumn="1" w:lastRow="0" w:firstRow="1"/>
       </w:tblPr>
       <w:tblGrid>
         <w:gridCol w:w="1998"/>
-        <w:gridCol w:w="7740"/>
+        <w:gridCol w:w="7739"/>
       </w:tblGrid>
       <w:tr>
+        <w:trPr/>
         <w:tc>
           <w:tcPr>
             <w:tcW w:w="1998" w:type="dxa"/>
+            <w:tcBorders/>
+            <w:shd w:fill="auto" w:val="clear"/>
+            <w:tcMar>
+              <w:left w:w="108" w:type="dxa"/>
+            </w:tcMar>
           </w:tcPr>
           <w:p>
             <w:pPr>
               <w:pStyle w:val="ListParagraph"/>
-              <w:ind w:left="0"/>
-              <w:rPr>
+              <w:spacing w:lineRule="auto" w:line="240" w:before="0" w:after="0"/>
+              <w:ind w:left="0" w:hanging="0"/>
+              <w:contextualSpacing/>
+              <w:rPr>
+                <w:b/>
                 <w:b/>
                 <w:bCs/>
                 <w:color w:val="4F81BD" w:themeColor="accent1"/>
@@ -1988,13 +2661,21 @@
         </w:tc>
         <w:tc>
           <w:tcPr>
-            <w:tcW w:w="7740" w:type="dxa"/>
+            <w:tcW w:w="7739" w:type="dxa"/>
+            <w:tcBorders/>
+            <w:shd w:fill="auto" w:val="clear"/>
+            <w:tcMar>
+              <w:left w:w="108" w:type="dxa"/>
+            </w:tcMar>
           </w:tcPr>
           <w:p>
             <w:pPr>
               <w:pStyle w:val="ListParagraph"/>
-              <w:ind w:left="0"/>
-              <w:rPr>
+              <w:spacing w:lineRule="auto" w:line="240" w:before="0" w:after="0"/>
+              <w:ind w:left="0" w:hanging="0"/>
+              <w:contextualSpacing/>
+              <w:rPr>
+                <w:b/>
                 <w:b/>
                 <w:bCs/>
                 <w:color w:val="4F81BD" w:themeColor="accent1"/>
@@ -2002,7 +2683,6 @@
                 <w:szCs w:val="30"/>
               </w:rPr>
             </w:pPr>
-            <w:proofErr w:type="spellStart"/>
             <w:r>
               <w:rPr>
                 <w:b/>
@@ -2013,20 +2693,28 @@
               </w:rPr>
               <w:t>LoginService</w:t>
             </w:r>
-            <w:proofErr w:type="spellEnd"/>
           </w:p>
         </w:tc>
       </w:tr>
       <w:tr>
+        <w:trPr/>
         <w:tc>
           <w:tcPr>
             <w:tcW w:w="1998" w:type="dxa"/>
+            <w:tcBorders/>
+            <w:shd w:fill="auto" w:val="clear"/>
+            <w:tcMar>
+              <w:left w:w="108" w:type="dxa"/>
+            </w:tcMar>
           </w:tcPr>
           <w:p>
             <w:pPr>
               <w:pStyle w:val="ListParagraph"/>
-              <w:ind w:left="0"/>
-              <w:rPr>
+              <w:spacing w:lineRule="auto" w:line="240" w:before="0" w:after="0"/>
+              <w:ind w:left="0" w:hanging="0"/>
+              <w:contextualSpacing/>
+              <w:rPr>
+                <w:b/>
                 <w:b/>
                 <w:bCs/>
                 <w:color w:val="4F81BD" w:themeColor="accent1"/>
@@ -2048,13 +2736,21 @@
         </w:tc>
         <w:tc>
           <w:tcPr>
-            <w:tcW w:w="7740" w:type="dxa"/>
+            <w:tcW w:w="7739" w:type="dxa"/>
+            <w:tcBorders/>
+            <w:shd w:fill="auto" w:val="clear"/>
+            <w:tcMar>
+              <w:left w:w="108" w:type="dxa"/>
+            </w:tcMar>
           </w:tcPr>
           <w:p>
             <w:pPr>
               <w:pStyle w:val="ListParagraph"/>
-              <w:ind w:left="0"/>
-              <w:rPr>
+              <w:spacing w:lineRule="auto" w:line="240" w:before="0" w:after="0"/>
+              <w:ind w:left="0" w:hanging="0"/>
+              <w:contextualSpacing/>
+              <w:rPr>
+                <w:b/>
                 <w:b/>
                 <w:bCs/>
                 <w:color w:val="4F81BD" w:themeColor="accent1"/>
@@ -2076,15 +2772,24 @@
         </w:tc>
       </w:tr>
       <w:tr>
+        <w:trPr/>
         <w:tc>
           <w:tcPr>
             <w:tcW w:w="1998" w:type="dxa"/>
+            <w:tcBorders/>
+            <w:shd w:fill="auto" w:val="clear"/>
+            <w:tcMar>
+              <w:left w:w="108" w:type="dxa"/>
+            </w:tcMar>
           </w:tcPr>
           <w:p>
             <w:pPr>
               <w:pStyle w:val="ListParagraph"/>
-              <w:ind w:left="0"/>
-              <w:rPr>
+              <w:spacing w:lineRule="auto" w:line="240" w:before="0" w:after="0"/>
+              <w:ind w:left="0" w:hanging="0"/>
+              <w:contextualSpacing/>
+              <w:rPr>
+                <w:b/>
                 <w:b/>
                 <w:bCs/>
                 <w:color w:val="4F81BD" w:themeColor="accent1"/>
@@ -2106,13 +2811,21 @@
         </w:tc>
         <w:tc>
           <w:tcPr>
-            <w:tcW w:w="7740" w:type="dxa"/>
+            <w:tcW w:w="7739" w:type="dxa"/>
+            <w:tcBorders/>
+            <w:shd w:fill="auto" w:val="clear"/>
+            <w:tcMar>
+              <w:left w:w="108" w:type="dxa"/>
+            </w:tcMar>
           </w:tcPr>
           <w:p>
             <w:pPr>
               <w:pStyle w:val="ListParagraph"/>
-              <w:ind w:left="0"/>
-              <w:rPr>
+              <w:spacing w:lineRule="auto" w:line="240" w:before="0" w:after="0"/>
+              <w:ind w:left="0" w:hanging="0"/>
+              <w:contextualSpacing/>
+              <w:rPr>
+                <w:b/>
                 <w:b/>
                 <w:bCs/>
                 <w:color w:val="4F81BD" w:themeColor="accent1"/>
@@ -2128,18 +2841,37 @@
                 <w:sz w:val="30"/>
                 <w:szCs w:val="30"/>
               </w:rPr>
-              <w:t>http://</w:t>
-            </w:r>
-            <w:r>
-              <w:rPr>
+              <w:t>http://fci-swe-apps.appspot.com/rest/LoginService</w:t>
+            </w:r>
+          </w:p>
+        </w:tc>
+      </w:tr>
+      <w:tr>
+        <w:trPr/>
+        <w:tc>
+          <w:tcPr>
+            <w:tcW w:w="1998" w:type="dxa"/>
+            <w:tcBorders/>
+            <w:shd w:fill="auto" w:val="clear"/>
+            <w:tcMar>
+              <w:left w:w="108" w:type="dxa"/>
+            </w:tcMar>
+          </w:tcPr>
+          <w:p>
+            <w:pPr>
+              <w:pStyle w:val="ListParagraph"/>
+              <w:spacing w:lineRule="auto" w:line="240" w:before="0" w:after="0"/>
+              <w:ind w:left="0" w:hanging="0"/>
+              <w:contextualSpacing/>
+              <w:rPr>
+                <w:b/>
                 <w:b/>
                 <w:bCs/>
                 <w:color w:val="4F81BD" w:themeColor="accent1"/>
                 <w:sz w:val="30"/>
                 <w:szCs w:val="30"/>
               </w:rPr>
-              <w:t>fci-swe-apps.appspot.com</w:t>
-            </w:r>
+            </w:pPr>
             <w:r>
               <w:rPr>
                 <w:b/>
@@ -2148,65 +2880,56 @@
                 <w:sz w:val="30"/>
                 <w:szCs w:val="30"/>
               </w:rPr>
-              <w:t>/rest/LoginService</w:t>
-            </w:r>
-          </w:p>
-        </w:tc>
-      </w:tr>
-      <w:tr>
-        <w:tc>
-          <w:tcPr>
-            <w:tcW w:w="1998" w:type="dxa"/>
-          </w:tcPr>
-          <w:p>
-            <w:pPr>
-              <w:pStyle w:val="ListParagraph"/>
-              <w:ind w:left="0"/>
-              <w:rPr>
-                <w:b/>
-                <w:bCs/>
-                <w:color w:val="4F81BD" w:themeColor="accent1"/>
-                <w:sz w:val="30"/>
-                <w:szCs w:val="30"/>
-              </w:rPr>
-            </w:pPr>
-            <w:r>
-              <w:rPr>
-                <w:b/>
-                <w:bCs/>
-                <w:color w:val="4F81BD" w:themeColor="accent1"/>
-                <w:sz w:val="30"/>
-                <w:szCs w:val="30"/>
-              </w:rPr>
               <w:t>Parameters</w:t>
             </w:r>
           </w:p>
         </w:tc>
         <w:tc>
           <w:tcPr>
-            <w:tcW w:w="7740" w:type="dxa"/>
+            <w:tcW w:w="7739" w:type="dxa"/>
+            <w:tcBorders/>
+            <w:shd w:fill="auto" w:val="clear"/>
+            <w:tcMar>
+              <w:left w:w="108" w:type="dxa"/>
+            </w:tcMar>
           </w:tcPr>
           <w:tbl>
             <w:tblPr>
               <w:tblStyle w:val="TableGrid"/>
-              <w:tblW w:w="0" w:type="auto"/>
-              <w:tblLayout w:type="fixed"/>
-              <w:tblLook w:val="04A0" w:firstRow="1" w:lastRow="0" w:firstColumn="1" w:lastColumn="0" w:noHBand="0" w:noVBand="1"/>
+              <w:tblW w:w="4129" w:type="dxa"/>
+              <w:jc w:val="left"/>
+              <w:tblInd w:w="0" w:type="dxa"/>
+              <w:tblCellMar>
+                <w:top w:w="0" w:type="dxa"/>
+                <w:left w:w="103" w:type="dxa"/>
+                <w:bottom w:w="0" w:type="dxa"/>
+                <w:right w:w="108" w:type="dxa"/>
+              </w:tblCellMar>
+              <w:tblLook w:val="04a0" w:noVBand="1" w:noHBand="0" w:lastColumn="0" w:firstColumn="1" w:lastRow="0" w:firstRow="1"/>
             </w:tblPr>
             <w:tblGrid>
               <w:gridCol w:w="2064"/>
-              <w:gridCol w:w="2065"/>
+              <w:gridCol w:w="2064"/>
             </w:tblGrid>
             <w:tr>
+              <w:trPr/>
               <w:tc>
                 <w:tcPr>
                   <w:tcW w:w="2064" w:type="dxa"/>
+                  <w:tcBorders/>
+                  <w:shd w:fill="auto" w:val="clear"/>
+                  <w:tcMar>
+                    <w:left w:w="103" w:type="dxa"/>
+                  </w:tcMar>
                 </w:tcPr>
                 <w:p>
                   <w:pPr>
                     <w:pStyle w:val="ListParagraph"/>
-                    <w:ind w:left="0"/>
+                    <w:spacing w:lineRule="auto" w:line="240" w:before="0" w:after="0"/>
+                    <w:ind w:left="0" w:hanging="0"/>
+                    <w:contextualSpacing/>
                     <w:rPr>
+                      <w:b/>
                       <w:b/>
                       <w:bCs/>
                       <w:color w:val="4F81BD" w:themeColor="accent1"/>
@@ -2228,13 +2951,21 @@
               </w:tc>
               <w:tc>
                 <w:tcPr>
-                  <w:tcW w:w="2065" w:type="dxa"/>
+                  <w:tcW w:w="2064" w:type="dxa"/>
+                  <w:tcBorders/>
+                  <w:shd w:fill="auto" w:val="clear"/>
+                  <w:tcMar>
+                    <w:left w:w="103" w:type="dxa"/>
+                  </w:tcMar>
                 </w:tcPr>
                 <w:p>
                   <w:pPr>
                     <w:pStyle w:val="ListParagraph"/>
-                    <w:ind w:left="0"/>
+                    <w:spacing w:lineRule="auto" w:line="240" w:before="0" w:after="0"/>
+                    <w:ind w:left="0" w:hanging="0"/>
+                    <w:contextualSpacing/>
                     <w:rPr>
+                      <w:b/>
                       <w:b/>
                       <w:bCs/>
                       <w:color w:val="4F81BD" w:themeColor="accent1"/>
@@ -2256,15 +2987,24 @@
               </w:tc>
             </w:tr>
             <w:tr>
+              <w:trPr/>
               <w:tc>
                 <w:tcPr>
                   <w:tcW w:w="2064" w:type="dxa"/>
+                  <w:tcBorders/>
+                  <w:shd w:fill="auto" w:val="clear"/>
+                  <w:tcMar>
+                    <w:left w:w="103" w:type="dxa"/>
+                  </w:tcMar>
                 </w:tcPr>
                 <w:p>
                   <w:pPr>
                     <w:pStyle w:val="ListParagraph"/>
-                    <w:ind w:left="0"/>
+                    <w:spacing w:lineRule="auto" w:line="240" w:before="0" w:after="0"/>
+                    <w:ind w:left="0" w:hanging="0"/>
+                    <w:contextualSpacing/>
                     <w:rPr>
+                      <w:b/>
                       <w:b/>
                       <w:bCs/>
                       <w:color w:val="4F81BD" w:themeColor="accent1"/>
@@ -2272,7 +3012,6 @@
                       <w:szCs w:val="30"/>
                     </w:rPr>
                   </w:pPr>
-                  <w:proofErr w:type="spellStart"/>
                   <w:r>
                     <w:rPr>
                       <w:b/>
@@ -2283,18 +3022,25 @@
                     </w:rPr>
                     <w:t>uname</w:t>
                   </w:r>
-                  <w:proofErr w:type="spellEnd"/>
                 </w:p>
               </w:tc>
               <w:tc>
                 <w:tcPr>
-                  <w:tcW w:w="2065" w:type="dxa"/>
+                  <w:tcW w:w="2064" w:type="dxa"/>
+                  <w:tcBorders/>
+                  <w:shd w:fill="auto" w:val="clear"/>
+                  <w:tcMar>
+                    <w:left w:w="103" w:type="dxa"/>
+                  </w:tcMar>
                 </w:tcPr>
                 <w:p>
                   <w:pPr>
                     <w:pStyle w:val="ListParagraph"/>
-                    <w:ind w:left="0"/>
+                    <w:spacing w:lineRule="auto" w:line="240" w:before="0" w:after="0"/>
+                    <w:ind w:left="0" w:hanging="0"/>
+                    <w:contextualSpacing/>
                     <w:rPr>
+                      <w:b/>
                       <w:b/>
                       <w:bCs/>
                       <w:color w:val="4F81BD" w:themeColor="accent1"/>
@@ -2316,15 +3062,24 @@
               </w:tc>
             </w:tr>
             <w:tr>
+              <w:trPr/>
               <w:tc>
                 <w:tcPr>
                   <w:tcW w:w="2064" w:type="dxa"/>
+                  <w:tcBorders/>
+                  <w:shd w:fill="auto" w:val="clear"/>
+                  <w:tcMar>
+                    <w:left w:w="103" w:type="dxa"/>
+                  </w:tcMar>
                 </w:tcPr>
                 <w:p>
                   <w:pPr>
                     <w:pStyle w:val="ListParagraph"/>
-                    <w:ind w:left="0"/>
+                    <w:spacing w:lineRule="auto" w:line="240" w:before="0" w:after="0"/>
+                    <w:ind w:left="0" w:hanging="0"/>
+                    <w:contextualSpacing/>
                     <w:rPr>
+                      <w:b/>
                       <w:b/>
                       <w:bCs/>
                       <w:color w:val="4F81BD" w:themeColor="accent1"/>
@@ -2346,13 +3101,21 @@
               </w:tc>
               <w:tc>
                 <w:tcPr>
-                  <w:tcW w:w="2065" w:type="dxa"/>
+                  <w:tcW w:w="2064" w:type="dxa"/>
+                  <w:tcBorders/>
+                  <w:shd w:fill="auto" w:val="clear"/>
+                  <w:tcMar>
+                    <w:left w:w="103" w:type="dxa"/>
+                  </w:tcMar>
                 </w:tcPr>
                 <w:p>
                   <w:pPr>
                     <w:pStyle w:val="ListParagraph"/>
-                    <w:ind w:left="0"/>
+                    <w:spacing w:lineRule="auto" w:line="240" w:before="0" w:after="0"/>
+                    <w:ind w:left="0" w:hanging="0"/>
+                    <w:contextualSpacing/>
                     <w:rPr>
+                      <w:b/>
                       <w:b/>
                       <w:bCs/>
                       <w:color w:val="4F81BD" w:themeColor="accent1"/>
@@ -2377,8 +3140,11 @@
           <w:p>
             <w:pPr>
               <w:pStyle w:val="ListParagraph"/>
-              <w:ind w:left="0"/>
-              <w:rPr>
+              <w:spacing w:before="0" w:after="0"/>
+              <w:ind w:left="0" w:hanging="0"/>
+              <w:contextualSpacing/>
+              <w:rPr>
+                <w:b/>
                 <w:b/>
                 <w:bCs/>
                 <w:color w:val="4F81BD" w:themeColor="accent1"/>
@@ -2386,19 +3152,44 @@
                 <w:szCs w:val="30"/>
               </w:rPr>
             </w:pPr>
+            <w:r>
+              <w:rPr>
+                <w:b/>
+                <w:bCs/>
+                <w:color w:val="4F81BD" w:themeColor="accent1"/>
+                <w:sz w:val="30"/>
+                <w:szCs w:val="30"/>
+              </w:rPr>
+            </w:r>
           </w:p>
         </w:tc>
       </w:tr>
       <w:tr>
+        <w:trPr/>
         <w:tc>
           <w:tcPr>
             <w:tcW w:w="1998" w:type="dxa"/>
+            <w:tcBorders>
+              <w:top w:val="single" w:sz="4" w:space="0" w:color="000001"/>
+              <w:left w:val="single" w:sz="4" w:space="0" w:color="000001"/>
+              <w:bottom w:val="single" w:sz="4" w:space="0" w:color="000001"/>
+              <w:right w:val="single" w:sz="4" w:space="0" w:color="000001"/>
+              <w:insideH w:val="single" w:sz="4" w:space="0" w:color="000001"/>
+              <w:insideV w:val="single" w:sz="4" w:space="0" w:color="000001"/>
+            </w:tcBorders>
+            <w:shd w:fill="auto" w:val="clear"/>
+            <w:tcMar>
+              <w:left w:w="108" w:type="dxa"/>
+            </w:tcMar>
           </w:tcPr>
           <w:p>
             <w:pPr>
               <w:pStyle w:val="ListParagraph"/>
-              <w:ind w:left="0"/>
-              <w:rPr>
+              <w:spacing w:lineRule="auto" w:line="240" w:before="0" w:after="0"/>
+              <w:ind w:left="0" w:hanging="0"/>
+              <w:contextualSpacing/>
+              <w:rPr>
+                <w:b/>
                 <w:b/>
                 <w:bCs/>
                 <w:color w:val="4F81BD" w:themeColor="accent1"/>
@@ -2420,11 +3211,26 @@
         </w:tc>
         <w:tc>
           <w:tcPr>
-            <w:tcW w:w="7740" w:type="dxa"/>
+            <w:tcW w:w="7739" w:type="dxa"/>
+            <w:tcBorders>
+              <w:top w:val="single" w:sz="4" w:space="0" w:color="000001"/>
+              <w:left w:val="single" w:sz="4" w:space="0" w:color="000001"/>
+              <w:bottom w:val="single" w:sz="4" w:space="0" w:color="000001"/>
+              <w:right w:val="single" w:sz="4" w:space="0" w:color="000001"/>
+              <w:insideH w:val="single" w:sz="4" w:space="0" w:color="000001"/>
+              <w:insideV w:val="single" w:sz="4" w:space="0" w:color="000001"/>
+            </w:tcBorders>
+            <w:shd w:fill="auto" w:val="clear"/>
+            <w:tcMar>
+              <w:left w:w="108" w:type="dxa"/>
+            </w:tcMar>
           </w:tcPr>
           <w:p>
             <w:pPr>
-              <w:rPr>
+              <w:pStyle w:val="Normal"/>
+              <w:spacing w:lineRule="auto" w:line="240" w:before="0" w:after="0"/>
+              <w:rPr>
+                <w:b/>
                 <w:b/>
                 <w:bCs/>
                 <w:color w:val="4F81BD" w:themeColor="accent1"/>
@@ -2446,8 +3252,11 @@
           <w:p>
             <w:pPr>
               <w:pStyle w:val="ListParagraph"/>
-              <w:ind w:left="0"/>
-              <w:rPr>
+              <w:spacing w:lineRule="auto" w:line="240" w:before="0" w:after="0"/>
+              <w:ind w:left="0" w:hanging="0"/>
+              <w:contextualSpacing/>
+              <w:rPr>
+                <w:b/>
                 <w:b/>
                 <w:bCs/>
                 <w:color w:val="4F81BD" w:themeColor="accent1"/>
@@ -2466,6 +3275,7 @@
               <w:t>http://</w:t>
             </w:r>
             <w:r>
+              <w:rPr/>
               <w:t xml:space="preserve"> </w:t>
             </w:r>
             <w:r>
@@ -2476,7 +3286,11 @@
                 <w:sz w:val="30"/>
                 <w:szCs w:val="30"/>
               </w:rPr>
-              <w:t xml:space="preserve">fci-swe-apps.appspot.com </w:t>
+              <w:t>fci-swe-apps.appspot.com /rest/LoginService?uname=</w:t>
+            </w:r>
+            <w:r>
+              <w:rPr/>
+              <w:t xml:space="preserve"> </w:t>
             </w:r>
             <w:r>
               <w:rPr>
@@ -2486,19 +3300,44 @@
                 <w:sz w:val="30"/>
                 <w:szCs w:val="30"/>
               </w:rPr>
-              <w:t>/rest/</w:t>
-            </w:r>
-            <w:proofErr w:type="spellStart"/>
-            <w:r>
-              <w:rPr>
+              <w:t>MohamedSamir3&amp;password=123456789</w:t>
+            </w:r>
+          </w:p>
+        </w:tc>
+      </w:tr>
+      <w:tr>
+        <w:trPr/>
+        <w:tc>
+          <w:tcPr>
+            <w:tcW w:w="1998" w:type="dxa"/>
+            <w:tcBorders>
+              <w:top w:val="single" w:sz="4" w:space="0" w:color="000001"/>
+              <w:left w:val="single" w:sz="4" w:space="0" w:color="000001"/>
+              <w:bottom w:val="single" w:sz="4" w:space="0" w:color="000001"/>
+              <w:right w:val="single" w:sz="4" w:space="0" w:color="000001"/>
+              <w:insideH w:val="single" w:sz="4" w:space="0" w:color="000001"/>
+              <w:insideV w:val="single" w:sz="4" w:space="0" w:color="000001"/>
+            </w:tcBorders>
+            <w:shd w:fill="auto" w:val="clear"/>
+            <w:tcMar>
+              <w:left w:w="108" w:type="dxa"/>
+            </w:tcMar>
+          </w:tcPr>
+          <w:p>
+            <w:pPr>
+              <w:pStyle w:val="ListParagraph"/>
+              <w:spacing w:lineRule="auto" w:line="240" w:before="0" w:after="0"/>
+              <w:ind w:left="0" w:hanging="0"/>
+              <w:contextualSpacing/>
+              <w:rPr>
+                <w:b/>
                 <w:b/>
                 <w:bCs/>
                 <w:color w:val="4F81BD" w:themeColor="accent1"/>
                 <w:sz w:val="30"/>
                 <w:szCs w:val="30"/>
               </w:rPr>
-              <w:t>LoginService</w:t>
-            </w:r>
+            </w:pPr>
             <w:r>
               <w:rPr>
                 <w:b/>
@@ -2507,19 +3346,41 @@
                 <w:sz w:val="30"/>
                 <w:szCs w:val="30"/>
               </w:rPr>
-              <w:t>?</w:t>
-            </w:r>
-            <w:r>
-              <w:rPr>
+              <w:t>Example response</w:t>
+            </w:r>
+          </w:p>
+        </w:tc>
+        <w:tc>
+          <w:tcPr>
+            <w:tcW w:w="7739" w:type="dxa"/>
+            <w:tcBorders>
+              <w:top w:val="single" w:sz="4" w:space="0" w:color="000001"/>
+              <w:left w:val="single" w:sz="4" w:space="0" w:color="000001"/>
+              <w:bottom w:val="single" w:sz="4" w:space="0" w:color="000001"/>
+              <w:right w:val="single" w:sz="4" w:space="0" w:color="000001"/>
+              <w:insideH w:val="single" w:sz="4" w:space="0" w:color="000001"/>
+              <w:insideV w:val="single" w:sz="4" w:space="0" w:color="000001"/>
+            </w:tcBorders>
+            <w:shd w:fill="auto" w:val="clear"/>
+            <w:tcMar>
+              <w:left w:w="108" w:type="dxa"/>
+            </w:tcMar>
+          </w:tcPr>
+          <w:p>
+            <w:pPr>
+              <w:pStyle w:val="ListParagraph"/>
+              <w:spacing w:lineRule="auto" w:line="240" w:before="0" w:after="0"/>
+              <w:ind w:left="0" w:hanging="0"/>
+              <w:contextualSpacing/>
+              <w:rPr>
+                <w:b/>
                 <w:b/>
                 <w:bCs/>
                 <w:color w:val="4F81BD" w:themeColor="accent1"/>
                 <w:sz w:val="30"/>
                 <w:szCs w:val="30"/>
               </w:rPr>
-              <w:t>uname</w:t>
-            </w:r>
-            <w:proofErr w:type="spellEnd"/>
+            </w:pPr>
             <w:r>
               <w:rPr>
                 <w:b/>
@@ -2528,111 +3389,7 @@
                 <w:sz w:val="30"/>
                 <w:szCs w:val="30"/>
               </w:rPr>
-              <w:t>=</w:t>
-            </w:r>
-            <w:r>
-              <w:t xml:space="preserve"> </w:t>
-            </w:r>
-            <w:r>
-              <w:rPr>
-                <w:b/>
-                <w:bCs/>
-                <w:color w:val="4F81BD" w:themeColor="accent1"/>
-                <w:sz w:val="30"/>
-                <w:szCs w:val="30"/>
-              </w:rPr>
-              <w:t>MohamedSamir3</w:t>
-            </w:r>
-            <w:r>
-              <w:rPr>
-                <w:b/>
-                <w:bCs/>
-                <w:color w:val="4F81BD" w:themeColor="accent1"/>
-                <w:sz w:val="30"/>
-                <w:szCs w:val="30"/>
-              </w:rPr>
-              <w:t>&amp;password=123456789</w:t>
-            </w:r>
-          </w:p>
-        </w:tc>
-      </w:tr>
-      <w:tr>
-        <w:tc>
-          <w:tcPr>
-            <w:tcW w:w="1998" w:type="dxa"/>
-          </w:tcPr>
-          <w:p>
-            <w:pPr>
-              <w:pStyle w:val="ListParagraph"/>
-              <w:ind w:left="0"/>
-              <w:rPr>
-                <w:b/>
-                <w:bCs/>
-                <w:color w:val="4F81BD" w:themeColor="accent1"/>
-                <w:sz w:val="30"/>
-                <w:szCs w:val="30"/>
-              </w:rPr>
-            </w:pPr>
-            <w:r>
-              <w:rPr>
-                <w:b/>
-                <w:bCs/>
-                <w:color w:val="4F81BD" w:themeColor="accent1"/>
-                <w:sz w:val="30"/>
-                <w:szCs w:val="30"/>
-              </w:rPr>
-              <w:t xml:space="preserve">Example </w:t>
-            </w:r>
-            <w:r>
-              <w:rPr>
-                <w:b/>
-                <w:bCs/>
-                <w:color w:val="4F81BD" w:themeColor="accent1"/>
-                <w:sz w:val="30"/>
-                <w:szCs w:val="30"/>
-              </w:rPr>
-              <w:lastRenderedPageBreak/>
-              <w:t>response</w:t>
-            </w:r>
-          </w:p>
-        </w:tc>
-        <w:tc>
-          <w:tcPr>
-            <w:tcW w:w="7740" w:type="dxa"/>
-          </w:tcPr>
-          <w:p>
-            <w:pPr>
-              <w:pStyle w:val="ListParagraph"/>
-              <w:ind w:left="0"/>
-              <w:rPr>
-                <w:b/>
-                <w:bCs/>
-                <w:color w:val="4F81BD" w:themeColor="accent1"/>
-                <w:sz w:val="30"/>
-                <w:szCs w:val="30"/>
-              </w:rPr>
-            </w:pPr>
-            <w:r>
-              <w:rPr>
-                <w:b/>
-                <w:bCs/>
-                <w:color w:val="4F81BD" w:themeColor="accent1"/>
-                <w:sz w:val="30"/>
-                <w:szCs w:val="30"/>
-              </w:rPr>
-              <w:lastRenderedPageBreak/>
-              <w:t>{"id":1,"Status":"OK","email":"mohamed","name":"Moha</w:t>
-            </w:r>
-            <w:r>
-              <w:rPr>
-                <w:b/>
-                <w:bCs/>
-                <w:color w:val="4F81BD" w:themeColor="accent1"/>
-                <w:sz w:val="30"/>
-                <w:szCs w:val="30"/>
-              </w:rPr>
-              <w:lastRenderedPageBreak/>
-              <w:t>medSamir3","password":"123456789"}</w:t>
+              <w:t>{"id":1,"Status":"OK","email":"mohamed","name":"MohamedSamir3","password":"123456789"}</w:t>
             </w:r>
           </w:p>
         </w:tc>
@@ -2640,7 +3397,9 @@
     </w:tbl>
     <w:p>
       <w:pPr>
-        <w:rPr>
+        <w:pStyle w:val="Normal"/>
+        <w:rPr>
+          <w:b/>
           <w:b/>
           <w:bCs/>
           <w:color w:val="4F81BD" w:themeColor="accent1"/>
@@ -2648,21 +3407,36 @@
           <w:szCs w:val="30"/>
         </w:rPr>
       </w:pPr>
+      <w:r>
+        <w:rPr>
+          <w:b/>
+          <w:bCs/>
+          <w:color w:val="4F81BD" w:themeColor="accent1"/>
+          <w:sz w:val="30"/>
+          <w:szCs w:val="30"/>
+        </w:rPr>
+      </w:r>
     </w:p>
     <w:p>
       <w:pPr>
         <w:pStyle w:val="Heading1"/>
-      </w:pPr>
+        <w:rPr/>
+      </w:pPr>
+      <w:r>
+        <w:rPr/>
+      </w:r>
     </w:p>
     <w:p>
       <w:pPr>
         <w:pStyle w:val="Heading1"/>
+        <w:rPr/>
       </w:pPr>
       <w:bookmarkStart w:id="3" w:name="_Toc446285121"/>
+      <w:bookmarkEnd w:id="3"/>
       <w:r>
+        <w:rPr/>
         <w:t>Frontend</w:t>
       </w:r>
-      <w:bookmarkEnd w:id="3"/>
     </w:p>
     <w:p>
       <w:pPr>
@@ -2673,6 +3447,7 @@
         </w:numPr>
         <w:rPr>
           <w:b/>
+          <w:b/>
           <w:bCs/>
           <w:color w:val="FF0000"/>
         </w:rPr>
@@ -2683,15 +3458,7 @@
           <w:bCs/>
           <w:color w:val="FF0000"/>
         </w:rPr>
-        <w:t>I</w:t>
-      </w:r>
-      <w:r>
-        <w:rPr>
-          <w:b/>
-          <w:bCs/>
-          <w:color w:val="FF0000"/>
-        </w:rPr>
-        <w:t>n this phase you should implement frontend and use services (from phase1-b)</w:t>
+        <w:t>In this phase you should implement frontend and use services (from phase1-b)</w:t>
       </w:r>
     </w:p>
     <w:p>
@@ -2703,7 +3470,9 @@
         </w:numPr>
         <w:rPr>
           <w:b/>
-          <w:bCs/>
+          <w:b/>
+          <w:bCs/>
+          <w:i/>
           <w:i/>
           <w:iCs/>
         </w:rPr>
@@ -2718,7 +3487,110 @@
           <w:szCs w:val="28"/>
           <w:highlight w:val="yellow"/>
         </w:rPr>
-        <w:t xml:space="preserve">Note: </w:t>
+        <w:t xml:space="preserve">Note: For frontend, you have to create another separate project for frontend. For web frontend you will create new repository for your frontend also you will create new application on openshift or google app engine for your frontend. For android frontend you will create new repository contains your android project. </w:t>
+      </w:r>
+    </w:p>
+    <w:p>
+      <w:pPr>
+        <w:pStyle w:val="ListParagraph"/>
+        <w:numPr>
+          <w:ilvl w:val="0"/>
+          <w:numId w:val="2"/>
+        </w:numPr>
+        <w:rPr>
+          <w:b/>
+          <w:b/>
+          <w:bCs/>
+          <w:color w:val="FF0000"/>
+        </w:rPr>
+      </w:pPr>
+      <w:r>
+        <w:rPr>
+          <w:b/>
+          <w:bCs/>
+          <w:color w:val="FF0000"/>
+        </w:rPr>
+        <w:t>Provide at least 2 screen shots for your frontend interface (Web or android)</w:t>
+      </w:r>
+    </w:p>
+    <w:p>
+      <w:pPr>
+        <w:pStyle w:val="ListParagraph"/>
+        <w:numPr>
+          <w:ilvl w:val="0"/>
+          <w:numId w:val="2"/>
+        </w:numPr>
+        <w:rPr>
+          <w:b/>
+          <w:b/>
+          <w:bCs/>
+          <w:color w:val="FF0000"/>
+        </w:rPr>
+      </w:pPr>
+      <w:r>
+        <w:rPr>
+          <w:b/>
+          <w:bCs/>
+          <w:color w:val="FF0000"/>
+        </w:rPr>
+        <w:t>For web frontend: provide homepage link for your project</w:t>
+      </w:r>
+    </w:p>
+    <w:p>
+      <w:pPr>
+        <w:pStyle w:val="ListParagraph"/>
+        <w:numPr>
+          <w:ilvl w:val="0"/>
+          <w:numId w:val="2"/>
+        </w:numPr>
+        <w:rPr>
+          <w:b/>
+          <w:b/>
+          <w:bCs/>
+          <w:color w:val="FF0000"/>
+        </w:rPr>
+      </w:pPr>
+      <w:r>
+        <w:rPr>
+          <w:b/>
+          <w:bCs/>
+          <w:color w:val="FF0000"/>
+        </w:rPr>
+        <w:t>For Android frontend: provide apk for your project (you may upload this apk separately or include apk in your android</w:t>
+      </w:r>
+    </w:p>
+    <w:p>
+      <w:pPr>
+        <w:pStyle w:val="Heading1"/>
+        <w:rPr/>
+      </w:pPr>
+      <w:bookmarkStart w:id="4" w:name="_Toc446285122"/>
+      <w:bookmarkEnd w:id="4"/>
+      <w:r>
+        <w:rPr/>
+        <w:t>Github repository link</w:t>
+      </w:r>
+    </w:p>
+    <w:p>
+      <w:pPr>
+        <w:pStyle w:val="ListParagraph"/>
+        <w:numPr>
+          <w:ilvl w:val="0"/>
+          <w:numId w:val="3"/>
+        </w:numPr>
+        <w:rPr/>
+      </w:pPr>
+      <w:r>
+        <w:rPr>
+          <w:b/>
+          <w:bCs/>
+          <w:color w:val="FF0000"/>
+        </w:rPr>
+        <w:t>URL for your repository, should contains implemented services</w:t>
+      </w:r>
+      <w:r>
+        <w:rPr/>
+        <w:t xml:space="preserve">, </w:t>
       </w:r>
       <w:r>
         <w:rPr>
@@ -2730,9 +3602,29 @@
           <w:szCs w:val="28"/>
           <w:highlight w:val="yellow"/>
         </w:rPr>
-        <w:t xml:space="preserve">For frontend, you have to create another separate project for frontend. For web frontend you will create new repository for your frontend also you will create new application on </w:t>
+        <w:t>and your frontend implementation</w:t>
       </w:r>
-      <w:proofErr w:type="spellStart"/>
+    </w:p>
+    <w:p>
+      <w:pPr>
+        <w:pStyle w:val="ListParagraph"/>
+        <w:rPr/>
+      </w:pPr>
+      <w:r>
+        <w:rPr/>
+      </w:r>
+    </w:p>
+    <w:p>
+      <w:pPr>
+        <w:pStyle w:val="ListParagraph"/>
+        <w:numPr>
+          <w:ilvl w:val="0"/>
+          <w:numId w:val="3"/>
+        </w:numPr>
+        <w:rPr>
+          <w:highlight w:val="yellow"/>
+        </w:rPr>
+      </w:pPr>
       <w:r>
         <w:rPr>
           <w:b/>
@@ -2743,22 +3635,41 @@
           <w:szCs w:val="28"/>
           <w:highlight w:val="yellow"/>
         </w:rPr>
-        <w:t>openshift</w:t>
+        <w:t>For your frontend, commit your project in separate repository, put repository link here also</w:t>
       </w:r>
-      <w:proofErr w:type="spellEnd"/>
+    </w:p>
+    <w:p>
+      <w:pPr>
+        <w:pStyle w:val="ListParagraph"/>
+        <w:rPr>
+          <w:highlight w:val="yellow"/>
+        </w:rPr>
+      </w:pPr>
       <w:r>
         <w:rPr>
-          <w:b/>
-          <w:bCs/>
+          <w:highlight w:val="yellow"/>
+        </w:rPr>
+      </w:r>
+    </w:p>
+    <w:p>
+      <w:pPr>
+        <w:pStyle w:val="ListParagraph"/>
+        <w:numPr>
+          <w:ilvl w:val="0"/>
+          <w:numId w:val="3"/>
+        </w:numPr>
+        <w:rPr>
+          <w:b/>
+          <w:b/>
+          <w:bCs/>
+          <w:i/>
           <w:i/>
           <w:iCs/>
           <w:sz w:val="28"/>
           <w:szCs w:val="28"/>
           <w:highlight w:val="yellow"/>
         </w:rPr>
-        <w:t xml:space="preserve"> or </w:t>
-      </w:r>
-      <w:proofErr w:type="spellStart"/>
+      </w:pPr>
       <w:r>
         <w:rPr>
           <w:b/>
@@ -2769,9 +3680,34 @@
           <w:szCs w:val="28"/>
           <w:highlight w:val="yellow"/>
         </w:rPr>
-        <w:t>google</w:t>
+        <w:t>Your implementation should follow coding style (java style) you should also provide documentation for each class in your project</w:t>
       </w:r>
-      <w:proofErr w:type="spellEnd"/>
+    </w:p>
+    <w:p>
+      <w:pPr>
+        <w:pStyle w:val="Heading1"/>
+        <w:rPr/>
+      </w:pPr>
+      <w:bookmarkStart w:id="5" w:name="_Toc446285123"/>
+      <w:bookmarkEnd w:id="5"/>
+      <w:r>
+        <w:rPr/>
+        <w:t>Trello repository link</w:t>
+      </w:r>
+    </w:p>
+    <w:p>
+      <w:pPr>
+        <w:pStyle w:val="Normal"/>
+        <w:rPr/>
+      </w:pPr>
+      <w:r>
+        <w:rPr>
+          <w:b/>
+          <w:bCs/>
+          <w:color w:val="FF0000"/>
+        </w:rPr>
+        <w:t>Provide a screenshot for your trello workspace</w:t>
+      </w:r>
       <w:r>
         <w:rPr>
           <w:b/>
@@ -2782,756 +3718,159 @@
           <w:szCs w:val="28"/>
           <w:highlight w:val="yellow"/>
         </w:rPr>
-        <w:t xml:space="preserve"> app engine for your frontend. For android frontend you will create new repository contains your android project. </w:t>
-      </w:r>
-    </w:p>
-    <w:p>
-      <w:pPr>
-        <w:pStyle w:val="ListParagraph"/>
-        <w:numPr>
-          <w:ilvl w:val="0"/>
-          <w:numId w:val="2"/>
-        </w:numPr>
-        <w:rPr>
-          <w:b/>
-          <w:bCs/>
-          <w:color w:val="FF0000"/>
-        </w:rPr>
-      </w:pPr>
-      <w:r>
-        <w:rPr>
-          <w:b/>
-          <w:bCs/>
-          <w:color w:val="FF0000"/>
-        </w:rPr>
-        <w:t>Provide</w:t>
-      </w:r>
-      <w:r>
-        <w:rPr>
-          <w:b/>
-          <w:bCs/>
-          <w:color w:val="FF0000"/>
-        </w:rPr>
-        <w:t xml:space="preserve"> at least 2</w:t>
-      </w:r>
-      <w:r>
-        <w:rPr>
-          <w:b/>
-          <w:bCs/>
-          <w:color w:val="FF0000"/>
-        </w:rPr>
-        <w:t xml:space="preserve"> screen shot</w:t>
-      </w:r>
-      <w:r>
-        <w:rPr>
-          <w:b/>
-          <w:bCs/>
-          <w:color w:val="FF0000"/>
-        </w:rPr>
-        <w:t>s</w:t>
-      </w:r>
-      <w:r>
-        <w:rPr>
-          <w:b/>
-          <w:bCs/>
-          <w:color w:val="FF0000"/>
-        </w:rPr>
-        <w:t xml:space="preserve"> for your </w:t>
-      </w:r>
-      <w:r>
-        <w:rPr>
-          <w:b/>
-          <w:bCs/>
-          <w:color w:val="FF0000"/>
-        </w:rPr>
-        <w:t>frontend interface (Web or android)</w:t>
-      </w:r>
-    </w:p>
-    <w:p>
-      <w:pPr>
-        <w:pStyle w:val="ListParagraph"/>
-        <w:numPr>
-          <w:ilvl w:val="0"/>
-          <w:numId w:val="2"/>
-        </w:numPr>
-        <w:rPr>
-          <w:b/>
-          <w:bCs/>
-          <w:color w:val="FF0000"/>
-        </w:rPr>
-      </w:pPr>
-      <w:r>
-        <w:rPr>
-          <w:b/>
-          <w:bCs/>
-          <w:color w:val="FF0000"/>
-        </w:rPr>
-        <w:t>For web frontend: provide homepage link for your project</w:t>
-      </w:r>
-    </w:p>
-    <w:p>
-      <w:pPr>
-        <w:pStyle w:val="ListParagraph"/>
-        <w:numPr>
-          <w:ilvl w:val="0"/>
-          <w:numId w:val="2"/>
-        </w:numPr>
-        <w:rPr>
-          <w:b/>
-          <w:bCs/>
-          <w:color w:val="FF0000"/>
-        </w:rPr>
-      </w:pPr>
-      <w:r>
-        <w:rPr>
-          <w:b/>
-          <w:bCs/>
-          <w:color w:val="FF0000"/>
-        </w:rPr>
-        <w:t xml:space="preserve">For Android frontend: provide </w:t>
-      </w:r>
-      <w:proofErr w:type="spellStart"/>
-      <w:r>
-        <w:rPr>
-          <w:b/>
-          <w:bCs/>
-          <w:color w:val="FF0000"/>
-        </w:rPr>
-        <w:t>apk</w:t>
-      </w:r>
-      <w:proofErr w:type="spellEnd"/>
-      <w:r>
-        <w:rPr>
-          <w:b/>
-          <w:bCs/>
-          <w:color w:val="FF0000"/>
-        </w:rPr>
-        <w:t xml:space="preserve"> </w:t>
-      </w:r>
-      <w:r>
-        <w:rPr>
-          <w:b/>
-          <w:bCs/>
-          <w:color w:val="FF0000"/>
-        </w:rPr>
-        <w:t>for</w:t>
-      </w:r>
-      <w:r>
-        <w:rPr>
-          <w:b/>
-          <w:bCs/>
-          <w:color w:val="FF0000"/>
-        </w:rPr>
-        <w:t xml:space="preserve"> your project (you may upload this </w:t>
-      </w:r>
-      <w:proofErr w:type="spellStart"/>
-      <w:r>
-        <w:rPr>
-          <w:b/>
-          <w:bCs/>
-          <w:color w:val="FF0000"/>
-        </w:rPr>
-        <w:t>apk</w:t>
-      </w:r>
-      <w:proofErr w:type="spellEnd"/>
-      <w:r>
-        <w:rPr>
-          <w:b/>
-          <w:bCs/>
-          <w:color w:val="FF0000"/>
-        </w:rPr>
-        <w:t xml:space="preserve"> separately or include </w:t>
-      </w:r>
-      <w:proofErr w:type="spellStart"/>
-      <w:r>
-        <w:rPr>
-          <w:b/>
-          <w:bCs/>
-          <w:color w:val="FF0000"/>
-        </w:rPr>
-        <w:t>apk</w:t>
-      </w:r>
-      <w:proofErr w:type="spellEnd"/>
-      <w:r>
-        <w:rPr>
-          <w:b/>
-          <w:bCs/>
-          <w:color w:val="FF0000"/>
-        </w:rPr>
-        <w:t xml:space="preserve"> in your android</w:t>
-      </w:r>
-    </w:p>
-    <w:p>
-      <w:pPr>
-        <w:pStyle w:val="Heading1"/>
-      </w:pPr>
-      <w:bookmarkStart w:id="4" w:name="_Toc446285122"/>
-      <w:proofErr w:type="spellStart"/>
-      <w:r>
-        <w:t>Github</w:t>
-      </w:r>
-      <w:proofErr w:type="spellEnd"/>
-      <w:r>
-        <w:t xml:space="preserve"> repository link</w:t>
-      </w:r>
-      <w:bookmarkEnd w:id="4"/>
-    </w:p>
-    <w:p>
-      <w:pPr>
-        <w:pStyle w:val="ListParagraph"/>
-        <w:numPr>
-          <w:ilvl w:val="0"/>
-          <w:numId w:val="4"/>
-        </w:numPr>
-      </w:pPr>
-      <w:r>
-        <w:rPr>
-          <w:b/>
-          <w:bCs/>
-          <w:color w:val="FF0000"/>
-        </w:rPr>
-        <w:t>URL for your repository, should contains implemented services</w:t>
-      </w:r>
-      <w:r>
-        <w:t xml:space="preserve">, </w:t>
-      </w:r>
-      <w:r>
-        <w:rPr>
-          <w:b/>
-          <w:bCs/>
-          <w:i/>
-          <w:iCs/>
-          <w:sz w:val="28"/>
-          <w:szCs w:val="28"/>
-          <w:highlight w:val="yellow"/>
-        </w:rPr>
-        <w:t xml:space="preserve">and your </w:t>
-      </w:r>
-      <w:r>
-        <w:rPr>
-          <w:b/>
-          <w:bCs/>
-          <w:i/>
-          <w:iCs/>
-          <w:sz w:val="28"/>
-          <w:szCs w:val="28"/>
-          <w:highlight w:val="yellow"/>
-        </w:rPr>
-        <w:t>fronten</w:t>
-      </w:r>
-      <w:r>
-        <w:rPr>
-          <w:b/>
-          <w:bCs/>
-          <w:i/>
-          <w:iCs/>
-          <w:sz w:val="28"/>
-          <w:szCs w:val="28"/>
-          <w:highlight w:val="yellow"/>
-        </w:rPr>
-        <w:t>d implementation</w:t>
-      </w:r>
-    </w:p>
-    <w:p>
-      <w:pPr>
-        <w:pStyle w:val="ListParagraph"/>
-      </w:pPr>
-    </w:p>
-    <w:p>
-      <w:pPr>
-        <w:pStyle w:val="ListParagraph"/>
-        <w:numPr>
-          <w:ilvl w:val="0"/>
-          <w:numId w:val="4"/>
-        </w:numPr>
-        <w:rPr>
-          <w:highlight w:val="yellow"/>
-        </w:rPr>
-      </w:pPr>
-      <w:r>
-        <w:rPr>
-          <w:b/>
-          <w:bCs/>
-          <w:i/>
-          <w:iCs/>
-          <w:sz w:val="28"/>
-          <w:szCs w:val="28"/>
-          <w:highlight w:val="yellow"/>
-        </w:rPr>
-        <w:t>For your frontend</w:t>
-      </w:r>
-      <w:r>
-        <w:rPr>
-          <w:b/>
-          <w:bCs/>
-          <w:i/>
-          <w:iCs/>
-          <w:sz w:val="28"/>
-          <w:szCs w:val="28"/>
-          <w:highlight w:val="yellow"/>
-        </w:rPr>
-        <w:t>, commit your project in separate repository, put repository link here also</w:t>
-      </w:r>
-    </w:p>
-    <w:p>
-      <w:pPr>
-        <w:pStyle w:val="ListParagraph"/>
-        <w:rPr>
-          <w:highlight w:val="yellow"/>
-        </w:rPr>
-      </w:pPr>
-    </w:p>
-    <w:p>
-      <w:pPr>
-        <w:pStyle w:val="ListParagraph"/>
-        <w:numPr>
-          <w:ilvl w:val="0"/>
-          <w:numId w:val="4"/>
-        </w:numPr>
-        <w:rPr>
-          <w:b/>
-          <w:bCs/>
-          <w:i/>
-          <w:iCs/>
-          <w:sz w:val="28"/>
-          <w:szCs w:val="28"/>
-          <w:highlight w:val="yellow"/>
-        </w:rPr>
-      </w:pPr>
-      <w:r>
-        <w:rPr>
-          <w:b/>
-          <w:bCs/>
-          <w:i/>
-          <w:iCs/>
-          <w:sz w:val="28"/>
-          <w:szCs w:val="28"/>
-          <w:highlight w:val="yellow"/>
-        </w:rPr>
-        <w:t>Your implementation should follow coding style (java style) you should also provide documentation for each class in your project</w:t>
-      </w:r>
-    </w:p>
-    <w:p>
-      <w:pPr>
-        <w:pStyle w:val="Heading1"/>
-      </w:pPr>
-      <w:bookmarkStart w:id="5" w:name="_Toc446285123"/>
-      <w:proofErr w:type="spellStart"/>
-      <w:r>
-        <w:t>Trello</w:t>
-      </w:r>
-      <w:proofErr w:type="spellEnd"/>
-      <w:r>
-        <w:t xml:space="preserve"> repository link</w:t>
-      </w:r>
-      <w:bookmarkEnd w:id="5"/>
-    </w:p>
-    <w:p>
-      <w:pPr>
-        <w:rPr>
-          <w:b/>
-          <w:bCs/>
-          <w:i/>
-          <w:iCs/>
-          <w:sz w:val="28"/>
-          <w:szCs w:val="28"/>
-          <w:highlight w:val="yellow"/>
-          <w:rtl/>
-        </w:rPr>
-      </w:pPr>
-      <w:r>
-        <w:rPr>
-          <w:b/>
-          <w:bCs/>
-          <w:color w:val="FF0000"/>
-        </w:rPr>
-        <w:t xml:space="preserve">Provide a screenshot for your </w:t>
-      </w:r>
-      <w:proofErr w:type="spellStart"/>
-      <w:r>
-        <w:rPr>
-          <w:b/>
-          <w:bCs/>
-          <w:color w:val="FF0000"/>
-        </w:rPr>
-        <w:t>trello</w:t>
-      </w:r>
-      <w:proofErr w:type="spellEnd"/>
-      <w:r>
-        <w:rPr>
-          <w:b/>
-          <w:bCs/>
-          <w:color w:val="FF0000"/>
-        </w:rPr>
-        <w:t xml:space="preserve"> workspace</w:t>
-      </w:r>
-      <w:r>
-        <w:rPr>
-          <w:b/>
-          <w:bCs/>
-          <w:i/>
-          <w:iCs/>
-          <w:sz w:val="28"/>
-          <w:szCs w:val="28"/>
-          <w:highlight w:val="yellow"/>
-        </w:rPr>
         <w:t xml:space="preserve"> </w:t>
       </w:r>
     </w:p>
     <w:sectPr>
-      <w:headerReference w:type="default" r:id="rId12"/>
-      <w:footerReference w:type="default" r:id="rId13"/>
+      <w:headerReference w:type="default" r:id="rId5"/>
+      <w:footerReference w:type="default" r:id="rId6"/>
+      <w:type w:val="nextPage"/>
       <w:pgSz w:w="12240" w:h="15840"/>
-      <w:pgMar w:top="1152" w:right="1296" w:bottom="1008" w:left="1296" w:header="720" w:footer="720" w:gutter="0"/>
-      <w:cols w:space="720"/>
+      <w:pgMar w:left="1296" w:right="1296" w:header="720" w:top="1152" w:footer="720" w:bottom="1008" w:gutter="0"/>
+      <w:pgNumType w:fmt="decimal"/>
+      <w:formProt w:val="false"/>
       <w:titlePg/>
-      <w:docGrid w:linePitch="360"/>
+      <w:textDirection w:val="lrTb"/>
+      <w:docGrid w:type="default" w:linePitch="360" w:charSpace="4294965247"/>
     </w:sectPr>
   </w:body>
 </w:document>
 </file>
 
-<file path=word/endnotes.xml><?xml version="1.0" encoding="utf-8"?>
-<w:endnotes xmlns:wpc="http://schemas.microsoft.com/office/word/2010/wordprocessingCanvas" xmlns:mc="http://schemas.openxmlformats.org/markup-compatibility/2006" xmlns:o="urn:schemas-microsoft-com:office:office" xmlns:r="http://schemas.openxmlformats.org/officeDocument/2006/relationships" xmlns:m="http://schemas.openxmlformats.org/officeDocument/2006/math" xmlns:v="urn:schemas-microsoft-com:vml" xmlns:wp14="http://schemas.microsoft.com/office/word/2010/wordprocessingDrawing" xmlns:wp="http://schemas.openxmlformats.org/drawingml/2006/wordprocessingDrawing" xmlns:w10="urn:schemas-microsoft-com:office:word" xmlns:w="http://schemas.openxmlformats.org/wordprocessingml/2006/main" xmlns:w14="http://schemas.microsoft.com/office/word/2010/wordml" xmlns:wpg="http://schemas.microsoft.com/office/word/2010/wordprocessingGroup" xmlns:wpi="http://schemas.microsoft.com/office/word/2010/wordprocessingInk" xmlns:wne="http://schemas.microsoft.com/office/word/2006/wordml" xmlns:wps="http://schemas.microsoft.com/office/word/2010/wordprocessingShape" mc:Ignorable="w14 wp14">
-  <w:endnote w:type="separator" w:id="-1">
-    <w:p>
-      <w:pPr>
-        <w:spacing w:after="0" w:line="240" w:lineRule="auto"/>
-      </w:pPr>
-      <w:r>
-        <w:separator/>
-      </w:r>
-    </w:p>
-  </w:endnote>
-  <w:endnote w:type="continuationSeparator" w:id="0">
-    <w:p>
-      <w:pPr>
-        <w:spacing w:after="0" w:line="240" w:lineRule="auto"/>
-      </w:pPr>
-      <w:r>
-        <w:continuationSeparator/>
-      </w:r>
-    </w:p>
-  </w:endnote>
-</w:endnotes>
-</file>
-
 <file path=word/footer1.xml><?xml version="1.0" encoding="utf-8"?>
-<w:ftr xmlns:wpc="http://schemas.microsoft.com/office/word/2010/wordprocessingCanvas" xmlns:mc="http://schemas.openxmlformats.org/markup-compatibility/2006" xmlns:o="urn:schemas-microsoft-com:office:office" xmlns:r="http://schemas.openxmlformats.org/officeDocument/2006/relationships" xmlns:m="http://schemas.openxmlformats.org/officeDocument/2006/math" xmlns:v="urn:schemas-microsoft-com:vml" xmlns:wp14="http://schemas.microsoft.com/office/word/2010/wordprocessingDrawing" xmlns:wp="http://schemas.openxmlformats.org/drawingml/2006/wordprocessingDrawing" xmlns:w10="urn:schemas-microsoft-com:office:word" xmlns:w="http://schemas.openxmlformats.org/wordprocessingml/2006/main" xmlns:w14="http://schemas.microsoft.com/office/word/2010/wordml" xmlns:wpg="http://schemas.microsoft.com/office/word/2010/wordprocessingGroup" xmlns:wpi="http://schemas.microsoft.com/office/word/2010/wordprocessingInk" xmlns:wne="http://schemas.microsoft.com/office/word/2006/wordml" xmlns:wps="http://schemas.microsoft.com/office/word/2010/wordprocessingShape" mc:Ignorable="w14 wp14">
-  <w:p>
-    <w:pPr>
-      <w:pStyle w:val="Footer"/>
-    </w:pPr>
-    <w:sdt>
-      <w:sdtPr>
-        <w:id w:val="240828793"/>
-        <w:docPartObj>
-          <w:docPartGallery w:val="Page Numbers (Bottom of Page)"/>
-          <w:docPartUnique/>
-        </w:docPartObj>
-      </w:sdtPr>
-      <w:sdtEndPr/>
-      <w:sdtContent>
+<w:ftr xmlns:o="urn:schemas-microsoft-com:office:office" xmlns:r="http://schemas.openxmlformats.org/officeDocument/2006/relationships" xmlns:v="urn:schemas-microsoft-com:vml" xmlns:w="http://schemas.openxmlformats.org/wordprocessingml/2006/main" xmlns:w10="urn:schemas-microsoft-com:office:word" xmlns:wp="http://schemas.openxmlformats.org/drawingml/2006/wordprocessingDrawing" xmlns:wps="http://schemas.microsoft.com/office/word/2010/wordprocessingShape" xmlns:wpg="http://schemas.microsoft.com/office/word/2010/wordprocessingGroup" xmlns:mc="http://schemas.openxmlformats.org/markup-compatibility/2006" xmlns:wp14="http://schemas.microsoft.com/office/word/2010/wordprocessingDrawing" xmlns:w14="http://schemas.microsoft.com/office/word/2010/wordml" mc:Ignorable="w14 wp14">
+  <w:sdt>
+    <w:sdtPr>
+      <w:docPartObj>
+        <w:docPartGallery w:val="Page Numbers (Bottom of Page)"/>
+        <w:docPartUnique w:val="true"/>
+      </w:docPartObj>
+      <w:id w:val="1308586516"/>
+    </w:sdtPr>
+    <w:sdtContent>
+      <w:p>
+        <w:pPr>
+          <w:pStyle w:val="Footer"/>
+          <w:rPr/>
+        </w:pPr>
         <w:r>
           <w:rPr>
-            <w:rFonts w:ascii="Calibri" w:hAnsi="Calibri" w:cs="Calibri"/>
+            <w:rFonts w:cs="Calibri"/>
             <w:b/>
             <w:bCs/>
             <w:sz w:val="23"/>
             <w:szCs w:val="23"/>
           </w:rPr>
-          <w:t>CS</w:t>
+          <w:t xml:space="preserve">CS352 – CU – FCI – Software Engineering II – 2016 – Phase1-c template v1.0 </w:t>
+          <w:tab/>
         </w:r>
         <w:r>
           <w:rPr>
-            <w:rFonts w:ascii="Calibri" w:hAnsi="Calibri" w:cs="Calibri"/>
+            <w:rFonts w:cs="Calibri"/>
             <w:b/>
             <w:bCs/>
             <w:sz w:val="23"/>
             <w:szCs w:val="23"/>
           </w:rPr>
-          <w:t>352</w:t>
+          <w:fldChar w:fldCharType="begin"/>
         </w:r>
         <w:r>
+          <w:instrText> PAGE </w:instrText>
+        </w:r>
+        <w:r>
+          <w:fldChar w:fldCharType="separate"/>
+        </w:r>
+        <w:r>
+          <w:t>5</w:t>
+        </w:r>
+        <w:r>
+          <w:fldChar w:fldCharType="end"/>
+        </w:r>
+        <w:r>
+          <w:rPr/>
+          <w:t xml:space="preserve"> </w:t>
+        </w:r>
+      </w:p>
+      <w:p>
+        <w:pPr>
+          <w:pStyle w:val="Footer"/>
+          <w:rPr/>
+        </w:pPr>
+        <w:r>
           <w:rPr>
-            <w:rFonts w:ascii="Calibri" w:hAnsi="Calibri" w:cs="Calibri"/>
+            <w:rFonts w:cs="Calibri"/>
             <w:b/>
             <w:bCs/>
+            <w:color w:val="000000"/>
             <w:sz w:val="23"/>
             <w:szCs w:val="23"/>
           </w:rPr>
-          <w:t xml:space="preserve"> – CU – FCI – </w:t>
+          <w:t>Prepared by Eng. Mohamed Samir. Approved by Dr.Amr Kamel</w:t>
         </w:r>
+      </w:p>
+      <w:p>
+        <w:pPr>
+          <w:pStyle w:val="Footer"/>
+          <w:jc w:val="right"/>
+          <w:rPr/>
+        </w:pPr>
         <w:r>
-          <w:rPr>
-            <w:rFonts w:ascii="Calibri" w:hAnsi="Calibri" w:cs="Calibri"/>
-            <w:b/>
-            <w:bCs/>
-            <w:sz w:val="23"/>
-            <w:szCs w:val="23"/>
-          </w:rPr>
-          <w:t xml:space="preserve">Software Engineering II – </w:t>
+          <w:rPr/>
         </w:r>
+      </w:p>
+      <w:p>
+        <w:pPr>
+          <w:pStyle w:val="Footer"/>
+          <w:rPr/>
+        </w:pPr>
         <w:r>
-          <w:rPr>
-            <w:rFonts w:ascii="Calibri" w:hAnsi="Calibri" w:cs="Calibri"/>
-            <w:b/>
-            <w:bCs/>
-            <w:sz w:val="23"/>
-            <w:szCs w:val="23"/>
-          </w:rPr>
-          <w:t>2016</w:t>
+          <w:rPr/>
         </w:r>
+      </w:p>
+      <w:p>
+        <w:pPr>
+          <w:pStyle w:val="Footer"/>
+          <w:rPr/>
+        </w:pPr>
         <w:r>
-          <w:rPr>
-            <w:rFonts w:ascii="Calibri" w:hAnsi="Calibri" w:cs="Calibri"/>
-            <w:b/>
-            <w:bCs/>
-            <w:sz w:val="23"/>
-            <w:szCs w:val="23"/>
-          </w:rPr>
-          <w:t xml:space="preserve"> – </w:t>
+          <w:rPr/>
         </w:r>
-        <w:r>
-          <w:rPr>
-            <w:rFonts w:ascii="Calibri" w:hAnsi="Calibri" w:cs="Calibri"/>
-            <w:b/>
-            <w:bCs/>
-            <w:sz w:val="23"/>
-            <w:szCs w:val="23"/>
-          </w:rPr>
-          <w:t>Phase1-c</w:t>
-        </w:r>
-        <w:r>
-          <w:rPr>
-            <w:rFonts w:ascii="Calibri" w:hAnsi="Calibri" w:cs="Calibri"/>
-            <w:b/>
-            <w:bCs/>
-            <w:sz w:val="23"/>
-            <w:szCs w:val="23"/>
-          </w:rPr>
-          <w:t xml:space="preserve"> template v1.0</w:t>
-        </w:r>
-        <w:r>
-          <w:rPr>
-            <w:rFonts w:ascii="Calibri" w:hAnsi="Calibri" w:cs="Calibri"/>
-            <w:b/>
-            <w:bCs/>
-            <w:sz w:val="23"/>
-            <w:szCs w:val="23"/>
-          </w:rPr>
-          <w:t xml:space="preserve"> </w:t>
-        </w:r>
-        <w:r>
-          <w:rPr>
-            <w:rFonts w:ascii="Calibri" w:hAnsi="Calibri" w:cs="Calibri"/>
-            <w:b/>
-            <w:bCs/>
-            <w:sz w:val="23"/>
-            <w:szCs w:val="23"/>
-          </w:rPr>
-          <w:tab/>
-        </w:r>
-        <w:sdt>
-          <w:sdtPr>
-            <w:id w:val="-65641227"/>
-            <w:docPartObj>
-              <w:docPartGallery w:val="Page Numbers (Bottom of Page)"/>
-              <w:docPartUnique/>
-            </w:docPartObj>
-          </w:sdtPr>
-          <w:sdtEndPr/>
-          <w:sdtContent>
-            <w:r>
-              <w:fldChar w:fldCharType="begin"/>
-            </w:r>
-            <w:r>
-              <w:instrText xml:space="preserve"> PAGE   \* MERGEFORMAT </w:instrText>
-            </w:r>
-            <w:r>
-              <w:fldChar w:fldCharType="separate"/>
-            </w:r>
-            <w:r>
-              <w:rPr>
-                <w:noProof/>
-              </w:rPr>
-              <w:t>2</w:t>
-            </w:r>
-            <w:r>
-              <w:rPr>
-                <w:noProof/>
-              </w:rPr>
-              <w:fldChar w:fldCharType="end"/>
-            </w:r>
-          </w:sdtContent>
-        </w:sdt>
-      </w:sdtContent>
-    </w:sdt>
-    <w:r>
-      <w:t xml:space="preserve"> </w:t>
-    </w:r>
-  </w:p>
-  <w:p>
-    <w:pPr>
-      <w:pStyle w:val="Footer"/>
-    </w:pPr>
-    <w:r>
-      <w:rPr>
-        <w:rFonts w:ascii="Calibri" w:hAnsi="Calibri" w:cs="Calibri"/>
-        <w:b/>
-        <w:bCs/>
-        <w:color w:val="000000"/>
-        <w:sz w:val="23"/>
-        <w:szCs w:val="23"/>
-      </w:rPr>
-      <w:t>Prepared by Eng</w:t>
-    </w:r>
-    <w:r>
-      <w:rPr>
-        <w:rFonts w:ascii="Calibri" w:hAnsi="Calibri" w:cs="Calibri"/>
-        <w:b/>
-        <w:bCs/>
-        <w:color w:val="000000"/>
-        <w:sz w:val="23"/>
-        <w:szCs w:val="23"/>
-      </w:rPr>
-      <w:t>. Mohamed Samir</w:t>
-    </w:r>
-    <w:r>
-      <w:rPr>
-        <w:rFonts w:ascii="Calibri" w:hAnsi="Calibri" w:cs="Calibri"/>
-        <w:b/>
-        <w:bCs/>
-        <w:color w:val="000000"/>
-        <w:sz w:val="23"/>
-        <w:szCs w:val="23"/>
-      </w:rPr>
-      <w:t xml:space="preserve">. Approved by </w:t>
-    </w:r>
-    <w:proofErr w:type="spellStart"/>
-    <w:r>
-      <w:rPr>
-        <w:rFonts w:ascii="Calibri" w:hAnsi="Calibri" w:cs="Calibri"/>
-        <w:b/>
-        <w:bCs/>
-        <w:color w:val="000000"/>
-        <w:sz w:val="23"/>
-        <w:szCs w:val="23"/>
-      </w:rPr>
-      <w:t>Dr.</w:t>
-    </w:r>
-    <w:r>
-      <w:rPr>
-        <w:rFonts w:ascii="Calibri" w:hAnsi="Calibri" w:cs="Calibri"/>
-        <w:b/>
-        <w:bCs/>
-        <w:color w:val="000000"/>
-        <w:sz w:val="23"/>
-        <w:szCs w:val="23"/>
-      </w:rPr>
-      <w:t>Amr</w:t>
-    </w:r>
-    <w:proofErr w:type="spellEnd"/>
-    <w:r>
-      <w:rPr>
-        <w:rFonts w:ascii="Calibri" w:hAnsi="Calibri" w:cs="Calibri"/>
-        <w:b/>
-        <w:bCs/>
-        <w:color w:val="000000"/>
-        <w:sz w:val="23"/>
-        <w:szCs w:val="23"/>
-      </w:rPr>
-      <w:t xml:space="preserve"> </w:t>
-    </w:r>
-    <w:proofErr w:type="spellStart"/>
-    <w:r>
-      <w:rPr>
-        <w:rFonts w:ascii="Calibri" w:hAnsi="Calibri" w:cs="Calibri"/>
-        <w:b/>
-        <w:bCs/>
-        <w:color w:val="000000"/>
-        <w:sz w:val="23"/>
-        <w:szCs w:val="23"/>
-      </w:rPr>
-      <w:t>Kamel</w:t>
-    </w:r>
-    <w:proofErr w:type="spellEnd"/>
-  </w:p>
-  <w:p>
-    <w:pPr>
-      <w:pStyle w:val="Footer"/>
-      <w:jc w:val="right"/>
-    </w:pPr>
-  </w:p>
-  <w:p>
-    <w:pPr>
-      <w:pStyle w:val="Footer"/>
-    </w:pPr>
-  </w:p>
-  <w:p>
-    <w:pPr>
-      <w:pStyle w:val="Footer"/>
-    </w:pPr>
-  </w:p>
+      </w:p>
+    </w:sdtContent>
+  </w:sdt>
 </w:ftr>
 </file>
 
-<file path=word/footnotes.xml><?xml version="1.0" encoding="utf-8"?>
-<w:footnotes xmlns:wpc="http://schemas.microsoft.com/office/word/2010/wordprocessingCanvas" xmlns:mc="http://schemas.openxmlformats.org/markup-compatibility/2006" xmlns:o="urn:schemas-microsoft-com:office:office" xmlns:r="http://schemas.openxmlformats.org/officeDocument/2006/relationships" xmlns:m="http://schemas.openxmlformats.org/officeDocument/2006/math" xmlns:v="urn:schemas-microsoft-com:vml" xmlns:wp14="http://schemas.microsoft.com/office/word/2010/wordprocessingDrawing" xmlns:wp="http://schemas.openxmlformats.org/drawingml/2006/wordprocessingDrawing" xmlns:w10="urn:schemas-microsoft-com:office:word" xmlns:w="http://schemas.openxmlformats.org/wordprocessingml/2006/main" xmlns:w14="http://schemas.microsoft.com/office/word/2010/wordml" xmlns:wpg="http://schemas.microsoft.com/office/word/2010/wordprocessingGroup" xmlns:wpi="http://schemas.microsoft.com/office/word/2010/wordprocessingInk" xmlns:wne="http://schemas.microsoft.com/office/word/2006/wordml" xmlns:wps="http://schemas.microsoft.com/office/word/2010/wordprocessingShape" mc:Ignorable="w14 wp14">
-  <w:footnote w:type="separator" w:id="-1">
-    <w:p>
-      <w:pPr>
-        <w:spacing w:after="0" w:line="240" w:lineRule="auto"/>
-      </w:pPr>
-      <w:r>
-        <w:separator/>
-      </w:r>
-    </w:p>
-  </w:footnote>
-  <w:footnote w:type="continuationSeparator" w:id="0">
-    <w:p>
-      <w:pPr>
-        <w:spacing w:after="0" w:line="240" w:lineRule="auto"/>
-      </w:pPr>
-      <w:r>
-        <w:continuationSeparator/>
-      </w:r>
-    </w:p>
-  </w:footnote>
-</w:footnotes>
-</file>
-
 <file path=word/header1.xml><?xml version="1.0" encoding="utf-8"?>
-<w:hdr xmlns:wpc="http://schemas.microsoft.com/office/word/2010/wordprocessingCanvas" xmlns:mc="http://schemas.openxmlformats.org/markup-compatibility/2006" xmlns:o="urn:schemas-microsoft-com:office:office" xmlns:r="http://schemas.openxmlformats.org/officeDocument/2006/relationships" xmlns:m="http://schemas.openxmlformats.org/officeDocument/2006/math" xmlns:v="urn:schemas-microsoft-com:vml" xmlns:wp14="http://schemas.microsoft.com/office/word/2010/wordprocessingDrawing" xmlns:wp="http://schemas.openxmlformats.org/drawingml/2006/wordprocessingDrawing" xmlns:w10="urn:schemas-microsoft-com:office:word" xmlns:w="http://schemas.openxmlformats.org/wordprocessingml/2006/main" xmlns:w14="http://schemas.microsoft.com/office/word/2010/wordml" xmlns:wpg="http://schemas.microsoft.com/office/word/2010/wordprocessingGroup" xmlns:wpi="http://schemas.microsoft.com/office/word/2010/wordprocessingInk" xmlns:wne="http://schemas.microsoft.com/office/word/2006/wordml" xmlns:wps="http://schemas.microsoft.com/office/word/2010/wordprocessingShape" mc:Ignorable="w14 wp14">
+<w:hdr xmlns:o="urn:schemas-microsoft-com:office:office" xmlns:r="http://schemas.openxmlformats.org/officeDocument/2006/relationships" xmlns:v="urn:schemas-microsoft-com:vml" xmlns:w="http://schemas.openxmlformats.org/wordprocessingml/2006/main" xmlns:w10="urn:schemas-microsoft-com:office:word" xmlns:wp="http://schemas.openxmlformats.org/drawingml/2006/wordprocessingDrawing" xmlns:wps="http://schemas.microsoft.com/office/word/2010/wordprocessingShape" xmlns:wpg="http://schemas.microsoft.com/office/word/2010/wordprocessingGroup" xmlns:mc="http://schemas.openxmlformats.org/markup-compatibility/2006" xmlns:wp14="http://schemas.microsoft.com/office/word/2010/wordprocessingDrawing" xmlns:w14="http://schemas.microsoft.com/office/word/2010/wordml" mc:Ignorable="w14 wp14">
   <w:p>
     <w:pPr>
       <w:pStyle w:val="Header"/>
       <w:rPr>
-        <w:rFonts w:asciiTheme="majorHAnsi" w:hAnsiTheme="majorHAnsi"/>
-        <w:color w:val="404040" w:themeColor="text1" w:themeTint="BF"/>
+        <w:rFonts w:ascii="Cambria" w:hAnsi="Cambria" w:asciiTheme="majorHAnsi" w:hAnsiTheme="majorHAnsi"/>
+        <w:color w:val="404040" w:themeColor="text1" w:themeTint="bf"/>
         <w:sz w:val="14"/>
       </w:rPr>
     </w:pPr>
     <w:r>
       <w:rPr>
-        <w:rFonts w:asciiTheme="majorHAnsi" w:hAnsiTheme="majorHAnsi"/>
-        <w:noProof/>
-        <w:color w:val="404040" w:themeColor="text1" w:themeTint="BF"/>
-        <w:sz w:val="52"/>
+        <w:rFonts w:asciiTheme="majorHAnsi" w:hAnsiTheme="majorHAnsi" w:ascii="Cambria" w:hAnsi="Cambria"/>
+        <w:color w:val="404040" w:themeColor="text1" w:themeTint="bf"/>
+        <w:sz w:val="14"/>
       </w:rPr>
       <w:drawing>
-        <wp:anchor distT="0" distB="0" distL="114300" distR="114300" simplePos="0" relativeHeight="251660288" behindDoc="0" locked="0" layoutInCell="1" allowOverlap="1" wp14:anchorId="76C7575C" wp14:editId="586F6599">
+        <wp:anchor behindDoc="1" distT="0" distB="0" distL="133350" distR="114300" simplePos="0" locked="0" layoutInCell="1" allowOverlap="1" relativeHeight="6">
           <wp:simplePos x="0" y="0"/>
           <wp:positionH relativeFrom="column">
-            <wp:posOffset>5388168</wp:posOffset>
+            <wp:posOffset>5387975</wp:posOffset>
           </wp:positionH>
           <wp:positionV relativeFrom="paragraph">
-            <wp:posOffset>-308113</wp:posOffset>
+            <wp:posOffset>-307975</wp:posOffset>
           </wp:positionV>
-          <wp:extent cx="1014620" cy="944217"/>
-          <wp:effectExtent l="19050" t="0" r="0" b="0"/>
+          <wp:extent cx="1014730" cy="944245"/>
+          <wp:effectExtent l="0" t="0" r="0" b="0"/>
           <wp:wrapNone/>
-          <wp:docPr id="3" name="Picture 6"/>
+          <wp:docPr id="3" name="Picture 6" descr=""/>
           <wp:cNvGraphicFramePr>
             <a:graphicFrameLocks xmlns:a="http://schemas.openxmlformats.org/drawingml/2006/main" noChangeAspect="1"/>
           </wp:cNvGraphicFramePr>
@@ -3539,9 +3878,9 @@
             <a:graphicData uri="http://schemas.openxmlformats.org/drawingml/2006/picture">
               <pic:pic xmlns:pic="http://schemas.openxmlformats.org/drawingml/2006/picture">
                 <pic:nvPicPr>
-                  <pic:cNvPr id="7" name="Picture 6"/>
+                  <pic:cNvPr id="3" name="Picture 6" descr=""/>
                   <pic:cNvPicPr>
-                    <a:picLocks noChangeAspect="1"/>
+                    <a:picLocks noChangeAspect="1" noChangeArrowheads="1"/>
                   </pic:cNvPicPr>
                 </pic:nvPicPr>
                 <pic:blipFill>
@@ -3550,10 +3889,10 @@
                     <a:fillRect/>
                   </a:stretch>
                 </pic:blipFill>
-                <pic:spPr>
+                <pic:spPr bwMode="auto">
                   <a:xfrm>
                     <a:off x="0" y="0"/>
-                    <a:ext cx="1014620" cy="944217"/>
+                    <a:ext cx="1014730" cy="944245"/>
                   </a:xfrm>
                   <a:prstGeom prst="rect">
                     <a:avLst/>
@@ -3570,51 +3909,24 @@
     <w:pPr>
       <w:pStyle w:val="Header"/>
       <w:rPr>
-        <w:rFonts w:asciiTheme="majorHAnsi" w:hAnsiTheme="majorHAnsi"/>
-        <w:color w:val="404040" w:themeColor="text1" w:themeTint="BF"/>
+        <w:rFonts w:ascii="Cambria" w:hAnsi="Cambria" w:asciiTheme="majorHAnsi" w:hAnsiTheme="majorHAnsi"/>
+        <w:color w:val="404040" w:themeColor="text1" w:themeTint="bf"/>
         <w:sz w:val="40"/>
         <w:szCs w:val="40"/>
       </w:rPr>
     </w:pPr>
     <w:r>
       <w:rPr>
-        <w:rFonts w:asciiTheme="majorHAnsi" w:hAnsiTheme="majorHAnsi"/>
-        <w:color w:val="404040" w:themeColor="text1" w:themeTint="BF"/>
+        <w:rFonts w:ascii="Cambria" w:hAnsi="Cambria" w:asciiTheme="majorHAnsi" w:hAnsiTheme="majorHAnsi"/>
+        <w:color w:val="404040" w:themeColor="text1" w:themeTint="bf"/>
         <w:sz w:val="40"/>
         <w:szCs w:val="40"/>
       </w:rPr>
-      <w:t>CS</w:t>
+      <w:t xml:space="preserve">CS352: Phase 1 </w:t>
     </w:r>
     <w:r>
       <w:rPr>
-        <w:rFonts w:asciiTheme="majorHAnsi" w:hAnsiTheme="majorHAnsi"/>
-        <w:color w:val="404040" w:themeColor="text1" w:themeTint="BF"/>
-        <w:sz w:val="40"/>
-        <w:szCs w:val="40"/>
-      </w:rPr>
-      <w:t>352</w:t>
-    </w:r>
-    <w:r>
-      <w:rPr>
-        <w:rFonts w:asciiTheme="majorHAnsi" w:hAnsiTheme="majorHAnsi"/>
-        <w:color w:val="404040" w:themeColor="text1" w:themeTint="BF"/>
-        <w:sz w:val="40"/>
-        <w:szCs w:val="40"/>
-      </w:rPr>
-      <w:t xml:space="preserve">: </w:t>
-    </w:r>
-    <w:r>
-      <w:rPr>
-        <w:rFonts w:asciiTheme="majorHAnsi" w:hAnsiTheme="majorHAnsi"/>
-        <w:color w:val="404040" w:themeColor="text1" w:themeTint="BF"/>
-        <w:sz w:val="40"/>
-        <w:szCs w:val="40"/>
-      </w:rPr>
-      <w:t xml:space="preserve">Phase 1 </w:t>
-    </w:r>
-    <w:r>
-      <w:rPr>
-        <w:rFonts w:asciiTheme="majorHAnsi" w:hAnsiTheme="majorHAnsi"/>
+        <w:rFonts w:ascii="Cambria" w:hAnsi="Cambria" w:asciiTheme="majorHAnsi" w:hAnsiTheme="majorHAnsi"/>
         <w:color w:val="FF0000"/>
         <w:sz w:val="40"/>
         <w:szCs w:val="40"/>
@@ -3623,43 +3935,19 @@
     </w:r>
     <w:r>
       <w:rPr>
-        <w:rFonts w:asciiTheme="majorHAnsi" w:hAnsiTheme="majorHAnsi"/>
+        <w:rFonts w:ascii="Cambria" w:hAnsi="Cambria" w:asciiTheme="majorHAnsi" w:hAnsiTheme="majorHAnsi"/>
         <w:color w:val="FF0000"/>
         <w:sz w:val="40"/>
         <w:szCs w:val="40"/>
         <w:highlight w:val="black"/>
       </w:rPr>
-      <w:t xml:space="preserve">Team Name, </w:t>
-    </w:r>
-    <w:proofErr w:type="spellStart"/>
-    <w:r>
-      <w:rPr>
-        <w:rFonts w:asciiTheme="majorHAnsi" w:hAnsiTheme="majorHAnsi"/>
-        <w:color w:val="FF0000"/>
-        <w:sz w:val="40"/>
-        <w:szCs w:val="40"/>
-        <w:highlight w:val="black"/>
-      </w:rPr>
-      <w:t>Proj</w:t>
-    </w:r>
-    <w:proofErr w:type="spellEnd"/>
-    <w:r>
-      <w:rPr>
-        <w:rFonts w:asciiTheme="majorHAnsi" w:hAnsiTheme="majorHAnsi"/>
-        <w:color w:val="FF0000"/>
-        <w:sz w:val="40"/>
-        <w:szCs w:val="40"/>
-        <w:highlight w:val="black"/>
-      </w:rPr>
-      <w:t xml:space="preserve"> Name</w:t>
+      <w:t>Team Name, Proj Name</w:t>
     </w:r>
   </w:p>
   <w:p>
     <w:pPr>
-      <w:autoSpaceDE w:val="0"/>
-      <w:autoSpaceDN w:val="0"/>
-      <w:adjustRightInd w:val="0"/>
-      <w:spacing w:after="0" w:line="240" w:lineRule="auto"/>
+      <w:pStyle w:val="Normal"/>
+      <w:spacing w:lineRule="auto" w:line="240" w:before="0" w:after="0"/>
       <w:rPr>
         <w:rFonts w:ascii="Arial" w:hAnsi="Arial" w:cs="Arial"/>
         <w:color w:val="000000"/>
@@ -3667,12 +3955,21 @@
         <w:szCs w:val="24"/>
       </w:rPr>
     </w:pPr>
+    <w:r>
+      <w:rPr>
+        <w:rFonts w:cs="Arial" w:ascii="Arial" w:hAnsi="Arial"/>
+        <w:color w:val="000000"/>
+        <w:sz w:val="24"/>
+        <w:szCs w:val="24"/>
+      </w:rPr>
+    </w:r>
   </w:p>
   <w:p>
     <w:pPr>
       <w:pStyle w:val="Header"/>
       <w:rPr>
-        <w:rFonts w:asciiTheme="majorHAnsi" w:hAnsiTheme="majorHAnsi"/>
+        <w:rFonts w:ascii="Cambria" w:hAnsi="Cambria" w:asciiTheme="majorHAnsi" w:hAnsiTheme="majorHAnsi"/>
+        <w:b/>
         <w:b/>
         <w:bCs/>
         <w:color w:val="B2A1C7" w:themeColor="accent4" w:themeTint="99"/>
@@ -3682,46 +3979,38 @@
     </w:pPr>
     <w:r>
       <w:rPr>
-        <w:rFonts w:asciiTheme="majorHAnsi" w:hAnsiTheme="majorHAnsi"/>
+        <w:rFonts w:ascii="Cambria" w:hAnsi="Cambria" w:asciiTheme="majorHAnsi" w:hAnsiTheme="majorHAnsi"/>
         <w:b/>
         <w:bCs/>
         <w:color w:val="B2A1C7" w:themeColor="accent4" w:themeTint="99"/>
         <w:sz w:val="44"/>
         <w:szCs w:val="44"/>
       </w:rPr>
-      <w:t>Phase 1-c</w:t>
-    </w:r>
-    <w:r>
-      <w:rPr>
-        <w:rFonts w:asciiTheme="majorHAnsi" w:hAnsiTheme="majorHAnsi"/>
-        <w:b/>
-        <w:bCs/>
-        <w:color w:val="B2A1C7" w:themeColor="accent4" w:themeTint="99"/>
-        <w:sz w:val="44"/>
-        <w:szCs w:val="44"/>
-      </w:rPr>
-      <w:t xml:space="preserve"> document </w:t>
+      <w:t xml:space="preserve">Phase 1-c document </w:t>
     </w:r>
   </w:p>
   <w:p>
     <w:pPr>
       <w:pStyle w:val="Header"/>
       <w:rPr>
-        <w:rFonts w:asciiTheme="majorHAnsi" w:hAnsiTheme="majorHAnsi"/>
+        <w:rFonts w:ascii="Cambria" w:hAnsi="Cambria" w:asciiTheme="majorHAnsi" w:hAnsiTheme="majorHAnsi"/>
         <w:color w:val="28929C"/>
       </w:rPr>
     </w:pPr>
+    <w:r>
+      <w:rPr>
+        <w:rFonts w:asciiTheme="majorHAnsi" w:hAnsiTheme="majorHAnsi" w:ascii="Cambria" w:hAnsi="Cambria"/>
+        <w:color w:val="28929C"/>
+      </w:rPr>
+    </w:r>
   </w:p>
 </w:hdr>
 </file>
 
 <file path=word/numbering.xml><?xml version="1.0" encoding="utf-8"?>
-<w:numbering xmlns:wpc="http://schemas.microsoft.com/office/word/2010/wordprocessingCanvas" xmlns:mc="http://schemas.openxmlformats.org/markup-compatibility/2006" xmlns:o="urn:schemas-microsoft-com:office:office" xmlns:r="http://schemas.openxmlformats.org/officeDocument/2006/relationships" xmlns:m="http://schemas.openxmlformats.org/officeDocument/2006/math" xmlns:v="urn:schemas-microsoft-com:vml" xmlns:wp14="http://schemas.microsoft.com/office/word/2010/wordprocessingDrawing" xmlns:wp="http://schemas.openxmlformats.org/drawingml/2006/wordprocessingDrawing" xmlns:w10="urn:schemas-microsoft-com:office:word" xmlns:w="http://schemas.openxmlformats.org/wordprocessingml/2006/main" xmlns:w14="http://schemas.microsoft.com/office/word/2010/wordml" xmlns:wpg="http://schemas.microsoft.com/office/word/2010/wordprocessingGroup" xmlns:wpi="http://schemas.microsoft.com/office/word/2010/wordprocessingInk" xmlns:wne="http://schemas.microsoft.com/office/word/2006/wordml" xmlns:wps="http://schemas.microsoft.com/office/word/2010/wordprocessingShape" mc:Ignorable="w14 wp14">
-  <w:abstractNum w:abstractNumId="0">
-    <w:nsid w:val="0EB44D2F"/>
-    <w:multiLevelType w:val="hybridMultilevel"/>
-    <w:tmpl w:val="792615E6"/>
-    <w:lvl w:ilvl="0" w:tplc="04090001">
+<w:numbering xmlns:w="http://schemas.openxmlformats.org/wordprocessingml/2006/main" xmlns:o="urn:schemas-microsoft-com:office:office" xmlns:r="http://schemas.openxmlformats.org/officeDocument/2006/relationships" xmlns:v="urn:schemas-microsoft-com:vml">
+  <w:abstractNum w:abstractNumId="1">
+    <w:lvl w:ilvl="0">
       <w:start w:val="1"/>
       <w:numFmt w:val="bullet"/>
       <w:lvlText w:val=""/>
@@ -3730,10 +4019,10 @@
         <w:ind w:left="720" w:hanging="360"/>
       </w:pPr>
       <w:rPr>
-        <w:rFonts w:ascii="Symbol" w:hAnsi="Symbol" w:hint="default"/>
+        <w:rFonts w:ascii="Symbol" w:hAnsi="Symbol" w:cs="Symbol" w:hint="default"/>
       </w:rPr>
     </w:lvl>
-    <w:lvl w:ilvl="1" w:tplc="04090003" w:tentative="1">
+    <w:lvl w:ilvl="1">
       <w:start w:val="1"/>
       <w:numFmt w:val="bullet"/>
       <w:lvlText w:val="o"/>
@@ -3743,9 +4032,10 @@
       </w:pPr>
       <w:rPr>
         <w:rFonts w:ascii="Courier New" w:hAnsi="Courier New" w:cs="Courier New" w:hint="default"/>
+        <w:rFonts w:cs="Courier New"/>
       </w:rPr>
     </w:lvl>
-    <w:lvl w:ilvl="2" w:tplc="04090005" w:tentative="1">
+    <w:lvl w:ilvl="2">
       <w:start w:val="1"/>
       <w:numFmt w:val="bullet"/>
       <w:lvlText w:val=""/>
@@ -3754,10 +4044,10 @@
         <w:ind w:left="2160" w:hanging="360"/>
       </w:pPr>
       <w:rPr>
-        <w:rFonts w:ascii="Wingdings" w:hAnsi="Wingdings" w:hint="default"/>
+        <w:rFonts w:ascii="Wingdings" w:hAnsi="Wingdings" w:cs="Wingdings" w:hint="default"/>
       </w:rPr>
     </w:lvl>
-    <w:lvl w:ilvl="3" w:tplc="04090001" w:tentative="1">
+    <w:lvl w:ilvl="3">
       <w:start w:val="1"/>
       <w:numFmt w:val="bullet"/>
       <w:lvlText w:val=""/>
@@ -3766,10 +4056,10 @@
         <w:ind w:left="2880" w:hanging="360"/>
       </w:pPr>
       <w:rPr>
-        <w:rFonts w:ascii="Symbol" w:hAnsi="Symbol" w:hint="default"/>
+        <w:rFonts w:ascii="Symbol" w:hAnsi="Symbol" w:cs="Symbol" w:hint="default"/>
       </w:rPr>
     </w:lvl>
-    <w:lvl w:ilvl="4" w:tplc="04090003" w:tentative="1">
+    <w:lvl w:ilvl="4">
       <w:start w:val="1"/>
       <w:numFmt w:val="bullet"/>
       <w:lvlText w:val="o"/>
@@ -3779,9 +4069,10 @@
       </w:pPr>
       <w:rPr>
         <w:rFonts w:ascii="Courier New" w:hAnsi="Courier New" w:cs="Courier New" w:hint="default"/>
+        <w:rFonts w:cs="Courier New"/>
       </w:rPr>
     </w:lvl>
-    <w:lvl w:ilvl="5" w:tplc="04090005" w:tentative="1">
+    <w:lvl w:ilvl="5">
       <w:start w:val="1"/>
       <w:numFmt w:val="bullet"/>
       <w:lvlText w:val=""/>
@@ -3790,10 +4081,10 @@
         <w:ind w:left="4320" w:hanging="360"/>
       </w:pPr>
       <w:rPr>
-        <w:rFonts w:ascii="Wingdings" w:hAnsi="Wingdings" w:hint="default"/>
+        <w:rFonts w:ascii="Wingdings" w:hAnsi="Wingdings" w:cs="Wingdings" w:hint="default"/>
       </w:rPr>
     </w:lvl>
-    <w:lvl w:ilvl="6" w:tplc="04090001" w:tentative="1">
+    <w:lvl w:ilvl="6">
       <w:start w:val="1"/>
       <w:numFmt w:val="bullet"/>
       <w:lvlText w:val=""/>
@@ -3802,10 +4093,10 @@
         <w:ind w:left="5040" w:hanging="360"/>
       </w:pPr>
       <w:rPr>
-        <w:rFonts w:ascii="Symbol" w:hAnsi="Symbol" w:hint="default"/>
+        <w:rFonts w:ascii="Symbol" w:hAnsi="Symbol" w:cs="Symbol" w:hint="default"/>
       </w:rPr>
     </w:lvl>
-    <w:lvl w:ilvl="7" w:tplc="04090003" w:tentative="1">
+    <w:lvl w:ilvl="7">
       <w:start w:val="1"/>
       <w:numFmt w:val="bullet"/>
       <w:lvlText w:val="o"/>
@@ -3815,9 +4106,10 @@
       </w:pPr>
       <w:rPr>
         <w:rFonts w:ascii="Courier New" w:hAnsi="Courier New" w:cs="Courier New" w:hint="default"/>
+        <w:rFonts w:cs="Courier New"/>
       </w:rPr>
     </w:lvl>
-    <w:lvl w:ilvl="8" w:tplc="04090005" w:tentative="1">
+    <w:lvl w:ilvl="8">
       <w:start w:val="1"/>
       <w:numFmt w:val="bullet"/>
       <w:lvlText w:val=""/>
@@ -3826,15 +4118,12 @@
         <w:ind w:left="6480" w:hanging="360"/>
       </w:pPr>
       <w:rPr>
-        <w:rFonts w:ascii="Wingdings" w:hAnsi="Wingdings" w:hint="default"/>
+        <w:rFonts w:ascii="Wingdings" w:hAnsi="Wingdings" w:cs="Wingdings" w:hint="default"/>
       </w:rPr>
     </w:lvl>
   </w:abstractNum>
-  <w:abstractNum w:abstractNumId="1">
-    <w:nsid w:val="3882077B"/>
-    <w:multiLevelType w:val="hybridMultilevel"/>
-    <w:tmpl w:val="2EBA044A"/>
-    <w:lvl w:ilvl="0" w:tplc="04090001">
+  <w:abstractNum w:abstractNumId="2">
+    <w:lvl w:ilvl="0">
       <w:start w:val="1"/>
       <w:numFmt w:val="bullet"/>
       <w:lvlText w:val=""/>
@@ -3843,10 +4132,10 @@
         <w:ind w:left="720" w:hanging="360"/>
       </w:pPr>
       <w:rPr>
-        <w:rFonts w:ascii="Symbol" w:hAnsi="Symbol" w:hint="default"/>
+        <w:rFonts w:ascii="Symbol" w:hAnsi="Symbol" w:cs="Symbol" w:hint="default"/>
       </w:rPr>
     </w:lvl>
-    <w:lvl w:ilvl="1" w:tplc="04090003" w:tentative="1">
+    <w:lvl w:ilvl="1">
       <w:start w:val="1"/>
       <w:numFmt w:val="bullet"/>
       <w:lvlText w:val="o"/>
@@ -3856,9 +4145,10 @@
       </w:pPr>
       <w:rPr>
         <w:rFonts w:ascii="Courier New" w:hAnsi="Courier New" w:cs="Courier New" w:hint="default"/>
+        <w:rFonts w:cs="Courier New"/>
       </w:rPr>
     </w:lvl>
-    <w:lvl w:ilvl="2" w:tplc="04090005" w:tentative="1">
+    <w:lvl w:ilvl="2">
       <w:start w:val="1"/>
       <w:numFmt w:val="bullet"/>
       <w:lvlText w:val=""/>
@@ -3867,10 +4157,10 @@
         <w:ind w:left="2160" w:hanging="360"/>
       </w:pPr>
       <w:rPr>
-        <w:rFonts w:ascii="Wingdings" w:hAnsi="Wingdings" w:hint="default"/>
+        <w:rFonts w:ascii="Wingdings" w:hAnsi="Wingdings" w:cs="Wingdings" w:hint="default"/>
       </w:rPr>
     </w:lvl>
-    <w:lvl w:ilvl="3" w:tplc="04090001" w:tentative="1">
+    <w:lvl w:ilvl="3">
       <w:start w:val="1"/>
       <w:numFmt w:val="bullet"/>
       <w:lvlText w:val=""/>
@@ -3879,10 +4169,10 @@
         <w:ind w:left="2880" w:hanging="360"/>
       </w:pPr>
       <w:rPr>
-        <w:rFonts w:ascii="Symbol" w:hAnsi="Symbol" w:hint="default"/>
+        <w:rFonts w:ascii="Symbol" w:hAnsi="Symbol" w:cs="Symbol" w:hint="default"/>
       </w:rPr>
     </w:lvl>
-    <w:lvl w:ilvl="4" w:tplc="04090003" w:tentative="1">
+    <w:lvl w:ilvl="4">
       <w:start w:val="1"/>
       <w:numFmt w:val="bullet"/>
       <w:lvlText w:val="o"/>
@@ -3892,9 +4182,10 @@
       </w:pPr>
       <w:rPr>
         <w:rFonts w:ascii="Courier New" w:hAnsi="Courier New" w:cs="Courier New" w:hint="default"/>
+        <w:rFonts w:cs="Courier New"/>
       </w:rPr>
     </w:lvl>
-    <w:lvl w:ilvl="5" w:tplc="04090005" w:tentative="1">
+    <w:lvl w:ilvl="5">
       <w:start w:val="1"/>
       <w:numFmt w:val="bullet"/>
       <w:lvlText w:val=""/>
@@ -3903,10 +4194,10 @@
         <w:ind w:left="4320" w:hanging="360"/>
       </w:pPr>
       <w:rPr>
-        <w:rFonts w:ascii="Wingdings" w:hAnsi="Wingdings" w:hint="default"/>
+        <w:rFonts w:ascii="Wingdings" w:hAnsi="Wingdings" w:cs="Wingdings" w:hint="default"/>
       </w:rPr>
     </w:lvl>
-    <w:lvl w:ilvl="6" w:tplc="04090001" w:tentative="1">
+    <w:lvl w:ilvl="6">
       <w:start w:val="1"/>
       <w:numFmt w:val="bullet"/>
       <w:lvlText w:val=""/>
@@ -3915,10 +4206,10 @@
         <w:ind w:left="5040" w:hanging="360"/>
       </w:pPr>
       <w:rPr>
-        <w:rFonts w:ascii="Symbol" w:hAnsi="Symbol" w:hint="default"/>
+        <w:rFonts w:ascii="Symbol" w:hAnsi="Symbol" w:cs="Symbol" w:hint="default"/>
       </w:rPr>
     </w:lvl>
-    <w:lvl w:ilvl="7" w:tplc="04090003" w:tentative="1">
+    <w:lvl w:ilvl="7">
       <w:start w:val="1"/>
       <w:numFmt w:val="bullet"/>
       <w:lvlText w:val="o"/>
@@ -3928,9 +4219,10 @@
       </w:pPr>
       <w:rPr>
         <w:rFonts w:ascii="Courier New" w:hAnsi="Courier New" w:cs="Courier New" w:hint="default"/>
+        <w:rFonts w:cs="Courier New"/>
       </w:rPr>
     </w:lvl>
-    <w:lvl w:ilvl="8" w:tplc="04090005" w:tentative="1">
+    <w:lvl w:ilvl="8">
       <w:start w:val="1"/>
       <w:numFmt w:val="bullet"/>
       <w:lvlText w:val=""/>
@@ -3939,15 +4231,12 @@
         <w:ind w:left="6480" w:hanging="360"/>
       </w:pPr>
       <w:rPr>
-        <w:rFonts w:ascii="Wingdings" w:hAnsi="Wingdings" w:hint="default"/>
+        <w:rFonts w:ascii="Wingdings" w:hAnsi="Wingdings" w:cs="Wingdings" w:hint="default"/>
       </w:rPr>
     </w:lvl>
   </w:abstractNum>
-  <w:abstractNum w:abstractNumId="2">
-    <w:nsid w:val="3A296CA2"/>
-    <w:multiLevelType w:val="hybridMultilevel"/>
-    <w:tmpl w:val="B05408B0"/>
-    <w:lvl w:ilvl="0" w:tplc="04090001">
+  <w:abstractNum w:abstractNumId="3">
+    <w:lvl w:ilvl="0">
       <w:start w:val="1"/>
       <w:numFmt w:val="bullet"/>
       <w:lvlText w:val=""/>
@@ -3956,10 +4245,10 @@
         <w:ind w:left="720" w:hanging="360"/>
       </w:pPr>
       <w:rPr>
-        <w:rFonts w:ascii="Symbol" w:hAnsi="Symbol" w:hint="default"/>
+        <w:rFonts w:ascii="Symbol" w:hAnsi="Symbol" w:cs="Symbol" w:hint="default"/>
       </w:rPr>
     </w:lvl>
-    <w:lvl w:ilvl="1" w:tplc="04090003" w:tentative="1">
+    <w:lvl w:ilvl="1">
       <w:start w:val="1"/>
       <w:numFmt w:val="bullet"/>
       <w:lvlText w:val="o"/>
@@ -3969,9 +4258,10 @@
       </w:pPr>
       <w:rPr>
         <w:rFonts w:ascii="Courier New" w:hAnsi="Courier New" w:cs="Courier New" w:hint="default"/>
+        <w:rFonts w:cs="Courier New"/>
       </w:rPr>
     </w:lvl>
-    <w:lvl w:ilvl="2" w:tplc="04090005" w:tentative="1">
+    <w:lvl w:ilvl="2">
       <w:start w:val="1"/>
       <w:numFmt w:val="bullet"/>
       <w:lvlText w:val=""/>
@@ -3980,10 +4270,10 @@
         <w:ind w:left="2160" w:hanging="360"/>
       </w:pPr>
       <w:rPr>
-        <w:rFonts w:ascii="Wingdings" w:hAnsi="Wingdings" w:hint="default"/>
+        <w:rFonts w:ascii="Wingdings" w:hAnsi="Wingdings" w:cs="Wingdings" w:hint="default"/>
       </w:rPr>
     </w:lvl>
-    <w:lvl w:ilvl="3" w:tplc="04090001" w:tentative="1">
+    <w:lvl w:ilvl="3">
       <w:start w:val="1"/>
       <w:numFmt w:val="bullet"/>
       <w:lvlText w:val=""/>
@@ -3992,10 +4282,10 @@
         <w:ind w:left="2880" w:hanging="360"/>
       </w:pPr>
       <w:rPr>
-        <w:rFonts w:ascii="Symbol" w:hAnsi="Symbol" w:hint="default"/>
+        <w:rFonts w:ascii="Symbol" w:hAnsi="Symbol" w:cs="Symbol" w:hint="default"/>
       </w:rPr>
     </w:lvl>
-    <w:lvl w:ilvl="4" w:tplc="04090003" w:tentative="1">
+    <w:lvl w:ilvl="4">
       <w:start w:val="1"/>
       <w:numFmt w:val="bullet"/>
       <w:lvlText w:val="o"/>
@@ -4005,9 +4295,10 @@
       </w:pPr>
       <w:rPr>
         <w:rFonts w:ascii="Courier New" w:hAnsi="Courier New" w:cs="Courier New" w:hint="default"/>
+        <w:rFonts w:cs="Courier New"/>
       </w:rPr>
     </w:lvl>
-    <w:lvl w:ilvl="5" w:tplc="04090005" w:tentative="1">
+    <w:lvl w:ilvl="5">
       <w:start w:val="1"/>
       <w:numFmt w:val="bullet"/>
       <w:lvlText w:val=""/>
@@ -4016,10 +4307,10 @@
         <w:ind w:left="4320" w:hanging="360"/>
       </w:pPr>
       <w:rPr>
-        <w:rFonts w:ascii="Wingdings" w:hAnsi="Wingdings" w:hint="default"/>
+        <w:rFonts w:ascii="Wingdings" w:hAnsi="Wingdings" w:cs="Wingdings" w:hint="default"/>
       </w:rPr>
     </w:lvl>
-    <w:lvl w:ilvl="6" w:tplc="04090001" w:tentative="1">
+    <w:lvl w:ilvl="6">
       <w:start w:val="1"/>
       <w:numFmt w:val="bullet"/>
       <w:lvlText w:val=""/>
@@ -4028,10 +4319,10 @@
         <w:ind w:left="5040" w:hanging="360"/>
       </w:pPr>
       <w:rPr>
-        <w:rFonts w:ascii="Symbol" w:hAnsi="Symbol" w:hint="default"/>
+        <w:rFonts w:ascii="Symbol" w:hAnsi="Symbol" w:cs="Symbol" w:hint="default"/>
       </w:rPr>
     </w:lvl>
-    <w:lvl w:ilvl="7" w:tplc="04090003" w:tentative="1">
+    <w:lvl w:ilvl="7">
       <w:start w:val="1"/>
       <w:numFmt w:val="bullet"/>
       <w:lvlText w:val="o"/>
@@ -4041,9 +4332,10 @@
       </w:pPr>
       <w:rPr>
         <w:rFonts w:ascii="Courier New" w:hAnsi="Courier New" w:cs="Courier New" w:hint="default"/>
+        <w:rFonts w:cs="Courier New"/>
       </w:rPr>
     </w:lvl>
-    <w:lvl w:ilvl="8" w:tplc="04090005" w:tentative="1">
+    <w:lvl w:ilvl="8">
       <w:start w:val="1"/>
       <w:numFmt w:val="bullet"/>
       <w:lvlText w:val=""/>
@@ -4052,145 +4344,150 @@
         <w:ind w:left="6480" w:hanging="360"/>
       </w:pPr>
       <w:rPr>
-        <w:rFonts w:ascii="Wingdings" w:hAnsi="Wingdings" w:hint="default"/>
+        <w:rFonts w:ascii="Wingdings" w:hAnsi="Wingdings" w:cs="Wingdings" w:hint="default"/>
       </w:rPr>
     </w:lvl>
   </w:abstractNum>
-  <w:abstractNum w:abstractNumId="3">
-    <w:nsid w:val="58515B9C"/>
-    <w:multiLevelType w:val="hybridMultilevel"/>
-    <w:tmpl w:val="F4E4527C"/>
-    <w:lvl w:ilvl="0" w:tplc="04090001">
+  <w:abstractNum w:abstractNumId="4">
+    <w:lvl w:ilvl="0">
       <w:start w:val="1"/>
-      <w:numFmt w:val="bullet"/>
-      <w:lvlText w:val=""/>
+      <w:numFmt w:val="none"/>
+      <w:suff w:val="nothing"/>
+      <w:lvlText w:val=""/>
       <w:lvlJc w:val="left"/>
       <w:pPr>
-        <w:ind w:left="720" w:hanging="360"/>
-      </w:pPr>
-      <w:rPr>
-        <w:rFonts w:ascii="Symbol" w:hAnsi="Symbol" w:hint="default"/>
-      </w:rPr>
+        <w:tabs>
+          <w:tab w:val="num" w:pos="432"/>
+        </w:tabs>
+        <w:ind w:left="432" w:hanging="432"/>
+      </w:pPr>
     </w:lvl>
-    <w:lvl w:ilvl="1" w:tplc="04090003" w:tentative="1">
+    <w:lvl w:ilvl="1">
       <w:start w:val="1"/>
-      <w:numFmt w:val="bullet"/>
-      <w:lvlText w:val="o"/>
+      <w:numFmt w:val="none"/>
+      <w:suff w:val="nothing"/>
+      <w:lvlText w:val=""/>
       <w:lvlJc w:val="left"/>
       <w:pPr>
-        <w:ind w:left="1440" w:hanging="360"/>
-      </w:pPr>
-      <w:rPr>
-        <w:rFonts w:ascii="Courier New" w:hAnsi="Courier New" w:cs="Courier New" w:hint="default"/>
-      </w:rPr>
+        <w:tabs>
+          <w:tab w:val="num" w:pos="576"/>
+        </w:tabs>
+        <w:ind w:left="576" w:hanging="576"/>
+      </w:pPr>
     </w:lvl>
-    <w:lvl w:ilvl="2" w:tplc="04090005" w:tentative="1">
+    <w:lvl w:ilvl="2">
       <w:start w:val="1"/>
-      <w:numFmt w:val="bullet"/>
-      <w:lvlText w:val=""/>
+      <w:numFmt w:val="none"/>
+      <w:suff w:val="nothing"/>
+      <w:lvlText w:val=""/>
       <w:lvlJc w:val="left"/>
       <w:pPr>
-        <w:ind w:left="2160" w:hanging="360"/>
-      </w:pPr>
-      <w:rPr>
-        <w:rFonts w:ascii="Wingdings" w:hAnsi="Wingdings" w:hint="default"/>
-      </w:rPr>
+        <w:tabs>
+          <w:tab w:val="num" w:pos="720"/>
+        </w:tabs>
+        <w:ind w:left="720" w:hanging="720"/>
+      </w:pPr>
     </w:lvl>
-    <w:lvl w:ilvl="3" w:tplc="04090001" w:tentative="1">
+    <w:lvl w:ilvl="3">
       <w:start w:val="1"/>
-      <w:numFmt w:val="bullet"/>
-      <w:lvlText w:val=""/>
+      <w:numFmt w:val="none"/>
+      <w:suff w:val="nothing"/>
+      <w:lvlText w:val=""/>
       <w:lvlJc w:val="left"/>
       <w:pPr>
-        <w:ind w:left="2880" w:hanging="360"/>
-      </w:pPr>
-      <w:rPr>
-        <w:rFonts w:ascii="Symbol" w:hAnsi="Symbol" w:hint="default"/>
-      </w:rPr>
+        <w:tabs>
+          <w:tab w:val="num" w:pos="864"/>
+        </w:tabs>
+        <w:ind w:left="864" w:hanging="864"/>
+      </w:pPr>
     </w:lvl>
-    <w:lvl w:ilvl="4" w:tplc="04090003" w:tentative="1">
+    <w:lvl w:ilvl="4">
       <w:start w:val="1"/>
-      <w:numFmt w:val="bullet"/>
-      <w:lvlText w:val="o"/>
+      <w:numFmt w:val="none"/>
+      <w:suff w:val="nothing"/>
+      <w:lvlText w:val=""/>
       <w:lvlJc w:val="left"/>
       <w:pPr>
-        <w:ind w:left="3600" w:hanging="360"/>
-      </w:pPr>
-      <w:rPr>
-        <w:rFonts w:ascii="Courier New" w:hAnsi="Courier New" w:cs="Courier New" w:hint="default"/>
-      </w:rPr>
+        <w:tabs>
+          <w:tab w:val="num" w:pos="1008"/>
+        </w:tabs>
+        <w:ind w:left="1008" w:hanging="1008"/>
+      </w:pPr>
     </w:lvl>
-    <w:lvl w:ilvl="5" w:tplc="04090005" w:tentative="1">
+    <w:lvl w:ilvl="5">
       <w:start w:val="1"/>
-      <w:numFmt w:val="bullet"/>
-      <w:lvlText w:val=""/>
+      <w:numFmt w:val="none"/>
+      <w:suff w:val="nothing"/>
+      <w:lvlText w:val=""/>
       <w:lvlJc w:val="left"/>
       <w:pPr>
-        <w:ind w:left="4320" w:hanging="360"/>
-      </w:pPr>
-      <w:rPr>
-        <w:rFonts w:ascii="Wingdings" w:hAnsi="Wingdings" w:hint="default"/>
-      </w:rPr>
+        <w:tabs>
+          <w:tab w:val="num" w:pos="1152"/>
+        </w:tabs>
+        <w:ind w:left="1152" w:hanging="1152"/>
+      </w:pPr>
     </w:lvl>
-    <w:lvl w:ilvl="6" w:tplc="04090001" w:tentative="1">
+    <w:lvl w:ilvl="6">
       <w:start w:val="1"/>
-      <w:numFmt w:val="bullet"/>
-      <w:lvlText w:val=""/>
+      <w:numFmt w:val="none"/>
+      <w:suff w:val="nothing"/>
+      <w:lvlText w:val=""/>
       <w:lvlJc w:val="left"/>
       <w:pPr>
-        <w:ind w:left="5040" w:hanging="360"/>
-      </w:pPr>
-      <w:rPr>
-        <w:rFonts w:ascii="Symbol" w:hAnsi="Symbol" w:hint="default"/>
-      </w:rPr>
+        <w:tabs>
+          <w:tab w:val="num" w:pos="1296"/>
+        </w:tabs>
+        <w:ind w:left="1296" w:hanging="1296"/>
+      </w:pPr>
     </w:lvl>
-    <w:lvl w:ilvl="7" w:tplc="04090003" w:tentative="1">
+    <w:lvl w:ilvl="7">
       <w:start w:val="1"/>
-      <w:numFmt w:val="bullet"/>
-      <w:lvlText w:val="o"/>
+      <w:numFmt w:val="none"/>
+      <w:suff w:val="nothing"/>
+      <w:lvlText w:val=""/>
       <w:lvlJc w:val="left"/>
       <w:pPr>
-        <w:ind w:left="5760" w:hanging="360"/>
-      </w:pPr>
-      <w:rPr>
-        <w:rFonts w:ascii="Courier New" w:hAnsi="Courier New" w:cs="Courier New" w:hint="default"/>
-      </w:rPr>
+        <w:tabs>
+          <w:tab w:val="num" w:pos="1440"/>
+        </w:tabs>
+        <w:ind w:left="1440" w:hanging="1440"/>
+      </w:pPr>
     </w:lvl>
-    <w:lvl w:ilvl="8" w:tplc="04090005" w:tentative="1">
+    <w:lvl w:ilvl="8">
       <w:start w:val="1"/>
-      <w:numFmt w:val="bullet"/>
-      <w:lvlText w:val=""/>
+      <w:numFmt w:val="none"/>
+      <w:suff w:val="nothing"/>
+      <w:lvlText w:val=""/>
       <w:lvlJc w:val="left"/>
       <w:pPr>
-        <w:ind w:left="6480" w:hanging="360"/>
-      </w:pPr>
-      <w:rPr>
-        <w:rFonts w:ascii="Wingdings" w:hAnsi="Wingdings" w:hint="default"/>
-      </w:rPr>
+        <w:tabs>
+          <w:tab w:val="num" w:pos="1584"/>
+        </w:tabs>
+        <w:ind w:left="1584" w:hanging="1584"/>
+      </w:pPr>
     </w:lvl>
   </w:abstractNum>
   <w:num w:numId="1">
+    <w:abstractNumId w:val="1"/>
+  </w:num>
+  <w:num w:numId="2">
+    <w:abstractNumId w:val="2"/>
+  </w:num>
+  <w:num w:numId="3">
     <w:abstractNumId w:val="3"/>
   </w:num>
-  <w:num w:numId="2">
-    <w:abstractNumId w:val="0"/>
+  <w:num w:numId="4">
+    <w:abstractNumId w:val="4"/>
   </w:num>
-  <w:num w:numId="3">
-    <w:abstractNumId w:val="2"/>
-  </w:num>
-  <w:num w:numId="4">
-    <w:abstractNumId w:val="1"/>
-  </w:num>
-  <w:numIdMacAtCleanup w:val="4"/>
 </w:numbering>
 </file>
 
 <file path=word/styles.xml><?xml version="1.0" encoding="utf-8"?>
-<w:styles xmlns:mc="http://schemas.openxmlformats.org/markup-compatibility/2006" xmlns:r="http://schemas.openxmlformats.org/officeDocument/2006/relationships" xmlns:w="http://schemas.openxmlformats.org/wordprocessingml/2006/main" xmlns:w14="http://schemas.microsoft.com/office/word/2010/wordml" mc:Ignorable="w14">
+<w:styles xmlns:w="http://schemas.openxmlformats.org/wordprocessingml/2006/main" xmlns:w14="http://schemas.microsoft.com/office/word/2010/wordml" xmlns:mc="http://schemas.openxmlformats.org/markup-compatibility/2006" mc:Ignorable="w14">
   <w:docDefaults>
     <w:rPrDefault>
       <w:rPr>
-        <w:rFonts w:asciiTheme="minorHAnsi" w:eastAsiaTheme="minorHAnsi" w:hAnsiTheme="minorHAnsi" w:cstheme="minorBidi"/>
+        <w:rFonts w:ascii="Calibri" w:hAnsi="Calibri" w:eastAsia="Calibri" w:cs="Arial" w:asciiTheme="minorHAnsi" w:cstheme="minorBidi" w:eastAsiaTheme="minorHAnsi" w:hAnsiTheme="minorHAnsi"/>
         <w:sz w:val="22"/>
         <w:szCs w:val="22"/>
         <w:lang w:val="en-US" w:eastAsia="en-US" w:bidi="ar-SA"/>
@@ -4198,13 +4495,13 @@
     </w:rPrDefault>
     <w:pPrDefault>
       <w:pPr>
-        <w:spacing w:after="200" w:line="276" w:lineRule="auto"/>
+        <w:spacing w:lineRule="auto" w:line="276"/>
       </w:pPr>
     </w:pPrDefault>
   </w:docDefaults>
   <w:latentStyles w:defLockedState="0" w:defUIPriority="99" w:defSemiHidden="1" w:defUnhideWhenUsed="1" w:defQFormat="0" w:count="267">
-    <w:lsdException w:name="Normal" w:semiHidden="0" w:uiPriority="0" w:unhideWhenUsed="0" w:qFormat="1"/>
-    <w:lsdException w:name="heading 1" w:semiHidden="0" w:uiPriority="9" w:unhideWhenUsed="0" w:qFormat="1"/>
+    <w:lsdException w:name="Normal" w:uiPriority="0" w:semiHidden="0" w:unhideWhenUsed="0" w:qFormat="1"/>
+    <w:lsdException w:name="heading 1" w:uiPriority="9" w:semiHidden="0" w:unhideWhenUsed="0" w:qFormat="1"/>
     <w:lsdException w:name="heading 2" w:uiPriority="9" w:qFormat="1"/>
     <w:lsdException w:name="heading 3" w:uiPriority="9" w:qFormat="1"/>
     <w:lsdException w:name="heading 4" w:uiPriority="0" w:qFormat="1"/>
@@ -4223,147 +4520,160 @@
     <w:lsdException w:name="toc 8" w:uiPriority="39"/>
     <w:lsdException w:name="toc 9" w:uiPriority="39"/>
     <w:lsdException w:name="caption" w:uiPriority="35" w:qFormat="1"/>
-    <w:lsdException w:name="Title" w:semiHidden="0" w:uiPriority="0" w:unhideWhenUsed="0" w:qFormat="1"/>
+    <w:lsdException w:name="Title" w:uiPriority="0" w:semiHidden="0" w:unhideWhenUsed="0" w:qFormat="1"/>
     <w:lsdException w:name="Default Paragraph Font" w:uiPriority="1"/>
-    <w:lsdException w:name="Subtitle" w:semiHidden="0" w:uiPriority="11" w:unhideWhenUsed="0" w:qFormat="1"/>
-    <w:lsdException w:name="Strong" w:semiHidden="0" w:uiPriority="22" w:unhideWhenUsed="0" w:qFormat="1"/>
-    <w:lsdException w:name="Emphasis" w:semiHidden="0" w:uiPriority="20" w:unhideWhenUsed="0" w:qFormat="1"/>
+    <w:lsdException w:name="Subtitle" w:uiPriority="11" w:semiHidden="0" w:unhideWhenUsed="0" w:qFormat="1"/>
+    <w:lsdException w:name="Strong" w:uiPriority="22" w:semiHidden="0" w:unhideWhenUsed="0" w:qFormat="1"/>
+    <w:lsdException w:name="Emphasis" w:uiPriority="20" w:semiHidden="0" w:unhideWhenUsed="0" w:qFormat="1"/>
     <w:lsdException w:name="HTML Code" w:uiPriority="0"/>
-    <w:lsdException w:name="Table Grid" w:semiHidden="0" w:uiPriority="59" w:unhideWhenUsed="0"/>
+    <w:lsdException w:name="Table Grid" w:uiPriority="59" w:semiHidden="0" w:unhideWhenUsed="0"/>
     <w:lsdException w:name="Placeholder Text" w:unhideWhenUsed="0"/>
-    <w:lsdException w:name="No Spacing" w:semiHidden="0" w:uiPriority="1" w:unhideWhenUsed="0" w:qFormat="1"/>
-    <w:lsdException w:name="Light Shading" w:semiHidden="0" w:uiPriority="60" w:unhideWhenUsed="0"/>
-    <w:lsdException w:name="Light List" w:semiHidden="0" w:uiPriority="61" w:unhideWhenUsed="0"/>
-    <w:lsdException w:name="Light Grid" w:semiHidden="0" w:uiPriority="62" w:unhideWhenUsed="0"/>
-    <w:lsdException w:name="Medium Shading 1" w:semiHidden="0" w:uiPriority="63" w:unhideWhenUsed="0"/>
-    <w:lsdException w:name="Medium Shading 2" w:semiHidden="0" w:uiPriority="64" w:unhideWhenUsed="0"/>
-    <w:lsdException w:name="Medium List 1" w:semiHidden="0" w:uiPriority="65" w:unhideWhenUsed="0"/>
-    <w:lsdException w:name="Medium List 2" w:semiHidden="0" w:uiPriority="66" w:unhideWhenUsed="0"/>
-    <w:lsdException w:name="Medium Grid 1" w:semiHidden="0" w:uiPriority="67" w:unhideWhenUsed="0"/>
-    <w:lsdException w:name="Medium Grid 2" w:semiHidden="0" w:uiPriority="68" w:unhideWhenUsed="0"/>
-    <w:lsdException w:name="Medium Grid 3" w:semiHidden="0" w:uiPriority="69" w:unhideWhenUsed="0"/>
-    <w:lsdException w:name="Dark List" w:semiHidden="0" w:uiPriority="70" w:unhideWhenUsed="0"/>
-    <w:lsdException w:name="Colorful Shading" w:semiHidden="0" w:uiPriority="71" w:unhideWhenUsed="0"/>
-    <w:lsdException w:name="Colorful List" w:semiHidden="0" w:uiPriority="72" w:unhideWhenUsed="0"/>
-    <w:lsdException w:name="Colorful Grid" w:semiHidden="0" w:uiPriority="73" w:unhideWhenUsed="0"/>
-    <w:lsdException w:name="Light Shading Accent 1" w:semiHidden="0" w:uiPriority="60" w:unhideWhenUsed="0"/>
-    <w:lsdException w:name="Light List Accent 1" w:semiHidden="0" w:uiPriority="61" w:unhideWhenUsed="0"/>
-    <w:lsdException w:name="Light Grid Accent 1" w:semiHidden="0" w:uiPriority="62" w:unhideWhenUsed="0"/>
-    <w:lsdException w:name="Medium Shading 1 Accent 1" w:semiHidden="0" w:uiPriority="63" w:unhideWhenUsed="0"/>
-    <w:lsdException w:name="Medium Shading 2 Accent 1" w:semiHidden="0" w:uiPriority="64" w:unhideWhenUsed="0"/>
-    <w:lsdException w:name="Medium List 1 Accent 1" w:semiHidden="0" w:uiPriority="65" w:unhideWhenUsed="0"/>
+    <w:lsdException w:name="No Spacing" w:uiPriority="1" w:semiHidden="0" w:unhideWhenUsed="0" w:qFormat="1"/>
+    <w:lsdException w:name="Light Shading" w:uiPriority="60" w:semiHidden="0" w:unhideWhenUsed="0"/>
+    <w:lsdException w:name="Light List" w:uiPriority="61" w:semiHidden="0" w:unhideWhenUsed="0"/>
+    <w:lsdException w:name="Light Grid" w:uiPriority="62" w:semiHidden="0" w:unhideWhenUsed="0"/>
+    <w:lsdException w:name="Medium Shading 1" w:uiPriority="63" w:semiHidden="0" w:unhideWhenUsed="0"/>
+    <w:lsdException w:name="Medium Shading 2" w:uiPriority="64" w:semiHidden="0" w:unhideWhenUsed="0"/>
+    <w:lsdException w:name="Medium List 1" w:uiPriority="65" w:semiHidden="0" w:unhideWhenUsed="0"/>
+    <w:lsdException w:name="Medium List 2" w:uiPriority="66" w:semiHidden="0" w:unhideWhenUsed="0"/>
+    <w:lsdException w:name="Medium Grid 1" w:uiPriority="67" w:semiHidden="0" w:unhideWhenUsed="0"/>
+    <w:lsdException w:name="Medium Grid 2" w:uiPriority="68" w:semiHidden="0" w:unhideWhenUsed="0"/>
+    <w:lsdException w:name="Medium Grid 3" w:uiPriority="69" w:semiHidden="0" w:unhideWhenUsed="0"/>
+    <w:lsdException w:name="Dark List" w:uiPriority="70" w:semiHidden="0" w:unhideWhenUsed="0"/>
+    <w:lsdException w:name="Colorful Shading" w:uiPriority="71" w:semiHidden="0" w:unhideWhenUsed="0"/>
+    <w:lsdException w:name="Colorful List" w:uiPriority="72" w:semiHidden="0" w:unhideWhenUsed="0"/>
+    <w:lsdException w:name="Colorful Grid" w:uiPriority="73" w:semiHidden="0" w:unhideWhenUsed="0"/>
+    <w:lsdException w:name="Light Shading Accent 1" w:uiPriority="60" w:semiHidden="0" w:unhideWhenUsed="0"/>
+    <w:lsdException w:name="Light List Accent 1" w:uiPriority="61" w:semiHidden="0" w:unhideWhenUsed="0"/>
+    <w:lsdException w:name="Light Grid Accent 1" w:uiPriority="62" w:semiHidden="0" w:unhideWhenUsed="0"/>
+    <w:lsdException w:name="Medium Shading 1 Accent 1" w:uiPriority="63" w:semiHidden="0" w:unhideWhenUsed="0"/>
+    <w:lsdException w:name="Medium Shading 2 Accent 1" w:uiPriority="64" w:semiHidden="0" w:unhideWhenUsed="0"/>
+    <w:lsdException w:name="Medium List 1 Accent 1" w:uiPriority="65" w:semiHidden="0" w:unhideWhenUsed="0"/>
     <w:lsdException w:name="Revision" w:unhideWhenUsed="0"/>
-    <w:lsdException w:name="List Paragraph" w:semiHidden="0" w:uiPriority="34" w:unhideWhenUsed="0" w:qFormat="1"/>
-    <w:lsdException w:name="Quote" w:semiHidden="0" w:uiPriority="29" w:unhideWhenUsed="0" w:qFormat="1"/>
-    <w:lsdException w:name="Intense Quote" w:semiHidden="0" w:uiPriority="30" w:unhideWhenUsed="0" w:qFormat="1"/>
-    <w:lsdException w:name="Medium List 2 Accent 1" w:semiHidden="0" w:uiPriority="66" w:unhideWhenUsed="0"/>
-    <w:lsdException w:name="Medium Grid 1 Accent 1" w:semiHidden="0" w:uiPriority="67" w:unhideWhenUsed="0"/>
-    <w:lsdException w:name="Medium Grid 2 Accent 1" w:semiHidden="0" w:uiPriority="68" w:unhideWhenUsed="0"/>
-    <w:lsdException w:name="Medium Grid 3 Accent 1" w:semiHidden="0" w:uiPriority="69" w:unhideWhenUsed="0"/>
-    <w:lsdException w:name="Dark List Accent 1" w:semiHidden="0" w:uiPriority="70" w:unhideWhenUsed="0"/>
-    <w:lsdException w:name="Colorful Shading Accent 1" w:semiHidden="0" w:uiPriority="71" w:unhideWhenUsed="0"/>
-    <w:lsdException w:name="Colorful List Accent 1" w:semiHidden="0" w:uiPriority="72" w:unhideWhenUsed="0"/>
-    <w:lsdException w:name="Colorful Grid Accent 1" w:semiHidden="0" w:uiPriority="73" w:unhideWhenUsed="0"/>
-    <w:lsdException w:name="Light Shading Accent 2" w:semiHidden="0" w:uiPriority="60" w:unhideWhenUsed="0"/>
-    <w:lsdException w:name="Light List Accent 2" w:semiHidden="0" w:uiPriority="61" w:unhideWhenUsed="0"/>
-    <w:lsdException w:name="Light Grid Accent 2" w:semiHidden="0" w:uiPriority="62" w:unhideWhenUsed="0"/>
-    <w:lsdException w:name="Medium Shading 1 Accent 2" w:semiHidden="0" w:uiPriority="63" w:unhideWhenUsed="0"/>
-    <w:lsdException w:name="Medium Shading 2 Accent 2" w:semiHidden="0" w:uiPriority="64" w:unhideWhenUsed="0"/>
-    <w:lsdException w:name="Medium List 1 Accent 2" w:semiHidden="0" w:uiPriority="65" w:unhideWhenUsed="0"/>
-    <w:lsdException w:name="Medium List 2 Accent 2" w:semiHidden="0" w:uiPriority="66" w:unhideWhenUsed="0"/>
-    <w:lsdException w:name="Medium Grid 1 Accent 2" w:semiHidden="0" w:uiPriority="67" w:unhideWhenUsed="0"/>
-    <w:lsdException w:name="Medium Grid 2 Accent 2" w:semiHidden="0" w:uiPriority="68" w:unhideWhenUsed="0"/>
-    <w:lsdException w:name="Medium Grid 3 Accent 2" w:semiHidden="0" w:uiPriority="69" w:unhideWhenUsed="0"/>
-    <w:lsdException w:name="Dark List Accent 2" w:semiHidden="0" w:uiPriority="70" w:unhideWhenUsed="0"/>
-    <w:lsdException w:name="Colorful Shading Accent 2" w:semiHidden="0" w:uiPriority="71" w:unhideWhenUsed="0"/>
-    <w:lsdException w:name="Colorful List Accent 2" w:semiHidden="0" w:uiPriority="72" w:unhideWhenUsed="0"/>
-    <w:lsdException w:name="Colorful Grid Accent 2" w:semiHidden="0" w:uiPriority="73" w:unhideWhenUsed="0"/>
-    <w:lsdException w:name="Light Shading Accent 3" w:semiHidden="0" w:uiPriority="60" w:unhideWhenUsed="0"/>
-    <w:lsdException w:name="Light List Accent 3" w:semiHidden="0" w:uiPriority="61" w:unhideWhenUsed="0"/>
-    <w:lsdException w:name="Light Grid Accent 3" w:semiHidden="0" w:uiPriority="62" w:unhideWhenUsed="0"/>
-    <w:lsdException w:name="Medium Shading 1 Accent 3" w:semiHidden="0" w:uiPriority="63" w:unhideWhenUsed="0"/>
-    <w:lsdException w:name="Medium Shading 2 Accent 3" w:semiHidden="0" w:uiPriority="64" w:unhideWhenUsed="0"/>
-    <w:lsdException w:name="Medium List 1 Accent 3" w:semiHidden="0" w:uiPriority="65" w:unhideWhenUsed="0"/>
-    <w:lsdException w:name="Medium List 2 Accent 3" w:semiHidden="0" w:uiPriority="66" w:unhideWhenUsed="0"/>
-    <w:lsdException w:name="Medium Grid 1 Accent 3" w:semiHidden="0" w:uiPriority="67" w:unhideWhenUsed="0"/>
-    <w:lsdException w:name="Medium Grid 2 Accent 3" w:semiHidden="0" w:uiPriority="68" w:unhideWhenUsed="0"/>
-    <w:lsdException w:name="Medium Grid 3 Accent 3" w:semiHidden="0" w:uiPriority="69" w:unhideWhenUsed="0"/>
-    <w:lsdException w:name="Dark List Accent 3" w:semiHidden="0" w:uiPriority="70" w:unhideWhenUsed="0"/>
-    <w:lsdException w:name="Colorful Shading Accent 3" w:semiHidden="0" w:uiPriority="71" w:unhideWhenUsed="0"/>
-    <w:lsdException w:name="Colorful List Accent 3" w:semiHidden="0" w:uiPriority="72" w:unhideWhenUsed="0"/>
-    <w:lsdException w:name="Colorful Grid Accent 3" w:semiHidden="0" w:uiPriority="73" w:unhideWhenUsed="0"/>
-    <w:lsdException w:name="Light Shading Accent 4" w:semiHidden="0" w:uiPriority="60" w:unhideWhenUsed="0"/>
-    <w:lsdException w:name="Light List Accent 4" w:semiHidden="0" w:uiPriority="61" w:unhideWhenUsed="0"/>
-    <w:lsdException w:name="Light Grid Accent 4" w:semiHidden="0" w:uiPriority="62" w:unhideWhenUsed="0"/>
-    <w:lsdException w:name="Medium Shading 1 Accent 4" w:semiHidden="0" w:uiPriority="63" w:unhideWhenUsed="0"/>
-    <w:lsdException w:name="Medium Shading 2 Accent 4" w:semiHidden="0" w:uiPriority="64" w:unhideWhenUsed="0"/>
-    <w:lsdException w:name="Medium List 1 Accent 4" w:semiHidden="0" w:uiPriority="65" w:unhideWhenUsed="0"/>
-    <w:lsdException w:name="Medium List 2 Accent 4" w:semiHidden="0" w:uiPriority="66" w:unhideWhenUsed="0"/>
-    <w:lsdException w:name="Medium Grid 1 Accent 4" w:semiHidden="0" w:uiPriority="67" w:unhideWhenUsed="0"/>
-    <w:lsdException w:name="Medium Grid 2 Accent 4" w:semiHidden="0" w:uiPriority="68" w:unhideWhenUsed="0"/>
-    <w:lsdException w:name="Medium Grid 3 Accent 4" w:semiHidden="0" w:uiPriority="69" w:unhideWhenUsed="0"/>
-    <w:lsdException w:name="Dark List Accent 4" w:semiHidden="0" w:uiPriority="70" w:unhideWhenUsed="0"/>
-    <w:lsdException w:name="Colorful Shading Accent 4" w:semiHidden="0" w:uiPriority="71" w:unhideWhenUsed="0"/>
-    <w:lsdException w:name="Colorful List Accent 4" w:semiHidden="0" w:uiPriority="72" w:unhideWhenUsed="0"/>
-    <w:lsdException w:name="Colorful Grid Accent 4" w:semiHidden="0" w:uiPriority="73" w:unhideWhenUsed="0"/>
-    <w:lsdException w:name="Light Shading Accent 5" w:semiHidden="0" w:uiPriority="60" w:unhideWhenUsed="0"/>
-    <w:lsdException w:name="Light List Accent 5" w:semiHidden="0" w:uiPriority="61" w:unhideWhenUsed="0"/>
-    <w:lsdException w:name="Light Grid Accent 5" w:semiHidden="0" w:uiPriority="62" w:unhideWhenUsed="0"/>
-    <w:lsdException w:name="Medium Shading 1 Accent 5" w:semiHidden="0" w:uiPriority="63" w:unhideWhenUsed="0"/>
-    <w:lsdException w:name="Medium Shading 2 Accent 5" w:semiHidden="0" w:uiPriority="64" w:unhideWhenUsed="0"/>
-    <w:lsdException w:name="Medium List 1 Accent 5" w:semiHidden="0" w:uiPriority="65" w:unhideWhenUsed="0"/>
-    <w:lsdException w:name="Medium List 2 Accent 5" w:semiHidden="0" w:uiPriority="66" w:unhideWhenUsed="0"/>
-    <w:lsdException w:name="Medium Grid 1 Accent 5" w:semiHidden="0" w:uiPriority="67" w:unhideWhenUsed="0"/>
-    <w:lsdException w:name="Medium Grid 2 Accent 5" w:semiHidden="0" w:uiPriority="68" w:unhideWhenUsed="0"/>
-    <w:lsdException w:name="Medium Grid 3 Accent 5" w:semiHidden="0" w:uiPriority="69" w:unhideWhenUsed="0"/>
-    <w:lsdException w:name="Dark List Accent 5" w:semiHidden="0" w:uiPriority="70" w:unhideWhenUsed="0"/>
-    <w:lsdException w:name="Colorful Shading Accent 5" w:semiHidden="0" w:uiPriority="71" w:unhideWhenUsed="0"/>
-    <w:lsdException w:name="Colorful List Accent 5" w:semiHidden="0" w:uiPriority="72" w:unhideWhenUsed="0"/>
-    <w:lsdException w:name="Colorful Grid Accent 5" w:semiHidden="0" w:uiPriority="73" w:unhideWhenUsed="0"/>
-    <w:lsdException w:name="Light Shading Accent 6" w:semiHidden="0" w:uiPriority="60" w:unhideWhenUsed="0"/>
-    <w:lsdException w:name="Light List Accent 6" w:semiHidden="0" w:uiPriority="61" w:unhideWhenUsed="0"/>
-    <w:lsdException w:name="Light Grid Accent 6" w:semiHidden="0" w:uiPriority="62" w:unhideWhenUsed="0"/>
-    <w:lsdException w:name="Medium Shading 1 Accent 6" w:semiHidden="0" w:uiPriority="63" w:unhideWhenUsed="0"/>
-    <w:lsdException w:name="Medium Shading 2 Accent 6" w:semiHidden="0" w:uiPriority="64" w:unhideWhenUsed="0"/>
-    <w:lsdException w:name="Medium List 1 Accent 6" w:semiHidden="0" w:uiPriority="65" w:unhideWhenUsed="0"/>
-    <w:lsdException w:name="Medium List 2 Accent 6" w:semiHidden="0" w:uiPriority="66" w:unhideWhenUsed="0"/>
-    <w:lsdException w:name="Medium Grid 1 Accent 6" w:semiHidden="0" w:uiPriority="67" w:unhideWhenUsed="0"/>
-    <w:lsdException w:name="Medium Grid 2 Accent 6" w:semiHidden="0" w:uiPriority="68" w:unhideWhenUsed="0"/>
-    <w:lsdException w:name="Medium Grid 3 Accent 6" w:semiHidden="0" w:uiPriority="69" w:unhideWhenUsed="0"/>
-    <w:lsdException w:name="Dark List Accent 6" w:semiHidden="0" w:uiPriority="70" w:unhideWhenUsed="0"/>
-    <w:lsdException w:name="Colorful Shading Accent 6" w:semiHidden="0" w:uiPriority="71" w:unhideWhenUsed="0"/>
-    <w:lsdException w:name="Colorful List Accent 6" w:semiHidden="0" w:uiPriority="72" w:unhideWhenUsed="0"/>
-    <w:lsdException w:name="Colorful Grid Accent 6" w:semiHidden="0" w:uiPriority="73" w:unhideWhenUsed="0"/>
-    <w:lsdException w:name="Subtle Emphasis" w:semiHidden="0" w:uiPriority="19" w:unhideWhenUsed="0" w:qFormat="1"/>
-    <w:lsdException w:name="Intense Emphasis" w:semiHidden="0" w:uiPriority="21" w:unhideWhenUsed="0" w:qFormat="1"/>
-    <w:lsdException w:name="Subtle Reference" w:semiHidden="0" w:uiPriority="31" w:unhideWhenUsed="0" w:qFormat="1"/>
-    <w:lsdException w:name="Intense Reference" w:semiHidden="0" w:uiPriority="32" w:unhideWhenUsed="0" w:qFormat="1"/>
-    <w:lsdException w:name="Book Title" w:semiHidden="0" w:uiPriority="33" w:unhideWhenUsed="0" w:qFormat="1"/>
+    <w:lsdException w:name="List Paragraph" w:uiPriority="34" w:semiHidden="0" w:unhideWhenUsed="0" w:qFormat="1"/>
+    <w:lsdException w:name="Quote" w:uiPriority="29" w:semiHidden="0" w:unhideWhenUsed="0" w:qFormat="1"/>
+    <w:lsdException w:name="Intense Quote" w:uiPriority="30" w:semiHidden="0" w:unhideWhenUsed="0" w:qFormat="1"/>
+    <w:lsdException w:name="Medium List 2 Accent 1" w:uiPriority="66" w:semiHidden="0" w:unhideWhenUsed="0"/>
+    <w:lsdException w:name="Medium Grid 1 Accent 1" w:uiPriority="67" w:semiHidden="0" w:unhideWhenUsed="0"/>
+    <w:lsdException w:name="Medium Grid 2 Accent 1" w:uiPriority="68" w:semiHidden="0" w:unhideWhenUsed="0"/>
+    <w:lsdException w:name="Medium Grid 3 Accent 1" w:uiPriority="69" w:semiHidden="0" w:unhideWhenUsed="0"/>
+    <w:lsdException w:name="Dark List Accent 1" w:uiPriority="70" w:semiHidden="0" w:unhideWhenUsed="0"/>
+    <w:lsdException w:name="Colorful Shading Accent 1" w:uiPriority="71" w:semiHidden="0" w:unhideWhenUsed="0"/>
+    <w:lsdException w:name="Colorful List Accent 1" w:uiPriority="72" w:semiHidden="0" w:unhideWhenUsed="0"/>
+    <w:lsdException w:name="Colorful Grid Accent 1" w:uiPriority="73" w:semiHidden="0" w:unhideWhenUsed="0"/>
+    <w:lsdException w:name="Light Shading Accent 2" w:uiPriority="60" w:semiHidden="0" w:unhideWhenUsed="0"/>
+    <w:lsdException w:name="Light List Accent 2" w:uiPriority="61" w:semiHidden="0" w:unhideWhenUsed="0"/>
+    <w:lsdException w:name="Light Grid Accent 2" w:uiPriority="62" w:semiHidden="0" w:unhideWhenUsed="0"/>
+    <w:lsdException w:name="Medium Shading 1 Accent 2" w:uiPriority="63" w:semiHidden="0" w:unhideWhenUsed="0"/>
+    <w:lsdException w:name="Medium Shading 2 Accent 2" w:uiPriority="64" w:semiHidden="0" w:unhideWhenUsed="0"/>
+    <w:lsdException w:name="Medium List 1 Accent 2" w:uiPriority="65" w:semiHidden="0" w:unhideWhenUsed="0"/>
+    <w:lsdException w:name="Medium List 2 Accent 2" w:uiPriority="66" w:semiHidden="0" w:unhideWhenUsed="0"/>
+    <w:lsdException w:name="Medium Grid 1 Accent 2" w:uiPriority="67" w:semiHidden="0" w:unhideWhenUsed="0"/>
+    <w:lsdException w:name="Medium Grid 2 Accent 2" w:uiPriority="68" w:semiHidden="0" w:unhideWhenUsed="0"/>
+    <w:lsdException w:name="Medium Grid 3 Accent 2" w:uiPriority="69" w:semiHidden="0" w:unhideWhenUsed="0"/>
+    <w:lsdException w:name="Dark List Accent 2" w:uiPriority="70" w:semiHidden="0" w:unhideWhenUsed="0"/>
+    <w:lsdException w:name="Colorful Shading Accent 2" w:uiPriority="71" w:semiHidden="0" w:unhideWhenUsed="0"/>
+    <w:lsdException w:name="Colorful List Accent 2" w:uiPriority="72" w:semiHidden="0" w:unhideWhenUsed="0"/>
+    <w:lsdException w:name="Colorful Grid Accent 2" w:uiPriority="73" w:semiHidden="0" w:unhideWhenUsed="0"/>
+    <w:lsdException w:name="Light Shading Accent 3" w:uiPriority="60" w:semiHidden="0" w:unhideWhenUsed="0"/>
+    <w:lsdException w:name="Light List Accent 3" w:uiPriority="61" w:semiHidden="0" w:unhideWhenUsed="0"/>
+    <w:lsdException w:name="Light Grid Accent 3" w:uiPriority="62" w:semiHidden="0" w:unhideWhenUsed="0"/>
+    <w:lsdException w:name="Medium Shading 1 Accent 3" w:uiPriority="63" w:semiHidden="0" w:unhideWhenUsed="0"/>
+    <w:lsdException w:name="Medium Shading 2 Accent 3" w:uiPriority="64" w:semiHidden="0" w:unhideWhenUsed="0"/>
+    <w:lsdException w:name="Medium List 1 Accent 3" w:uiPriority="65" w:semiHidden="0" w:unhideWhenUsed="0"/>
+    <w:lsdException w:name="Medium List 2 Accent 3" w:uiPriority="66" w:semiHidden="0" w:unhideWhenUsed="0"/>
+    <w:lsdException w:name="Medium Grid 1 Accent 3" w:uiPriority="67" w:semiHidden="0" w:unhideWhenUsed="0"/>
+    <w:lsdException w:name="Medium Grid 2 Accent 3" w:uiPriority="68" w:semiHidden="0" w:unhideWhenUsed="0"/>
+    <w:lsdException w:name="Medium Grid 3 Accent 3" w:uiPriority="69" w:semiHidden="0" w:unhideWhenUsed="0"/>
+    <w:lsdException w:name="Dark List Accent 3" w:uiPriority="70" w:semiHidden="0" w:unhideWhenUsed="0"/>
+    <w:lsdException w:name="Colorful Shading Accent 3" w:uiPriority="71" w:semiHidden="0" w:unhideWhenUsed="0"/>
+    <w:lsdException w:name="Colorful List Accent 3" w:uiPriority="72" w:semiHidden="0" w:unhideWhenUsed="0"/>
+    <w:lsdException w:name="Colorful Grid Accent 3" w:uiPriority="73" w:semiHidden="0" w:unhideWhenUsed="0"/>
+    <w:lsdException w:name="Light Shading Accent 4" w:uiPriority="60" w:semiHidden="0" w:unhideWhenUsed="0"/>
+    <w:lsdException w:name="Light List Accent 4" w:uiPriority="61" w:semiHidden="0" w:unhideWhenUsed="0"/>
+    <w:lsdException w:name="Light Grid Accent 4" w:uiPriority="62" w:semiHidden="0" w:unhideWhenUsed="0"/>
+    <w:lsdException w:name="Medium Shading 1 Accent 4" w:uiPriority="63" w:semiHidden="0" w:unhideWhenUsed="0"/>
+    <w:lsdException w:name="Medium Shading 2 Accent 4" w:uiPriority="64" w:semiHidden="0" w:unhideWhenUsed="0"/>
+    <w:lsdException w:name="Medium List 1 Accent 4" w:uiPriority="65" w:semiHidden="0" w:unhideWhenUsed="0"/>
+    <w:lsdException w:name="Medium List 2 Accent 4" w:uiPriority="66" w:semiHidden="0" w:unhideWhenUsed="0"/>
+    <w:lsdException w:name="Medium Grid 1 Accent 4" w:uiPriority="67" w:semiHidden="0" w:unhideWhenUsed="0"/>
+    <w:lsdException w:name="Medium Grid 2 Accent 4" w:uiPriority="68" w:semiHidden="0" w:unhideWhenUsed="0"/>
+    <w:lsdException w:name="Medium Grid 3 Accent 4" w:uiPriority="69" w:semiHidden="0" w:unhideWhenUsed="0"/>
+    <w:lsdException w:name="Dark List Accent 4" w:uiPriority="70" w:semiHidden="0" w:unhideWhenUsed="0"/>
+    <w:lsdException w:name="Colorful Shading Accent 4" w:uiPriority="71" w:semiHidden="0" w:unhideWhenUsed="0"/>
+    <w:lsdException w:name="Colorful List Accent 4" w:uiPriority="72" w:semiHidden="0" w:unhideWhenUsed="0"/>
+    <w:lsdException w:name="Colorful Grid Accent 4" w:uiPriority="73" w:semiHidden="0" w:unhideWhenUsed="0"/>
+    <w:lsdException w:name="Light Shading Accent 5" w:uiPriority="60" w:semiHidden="0" w:unhideWhenUsed="0"/>
+    <w:lsdException w:name="Light List Accent 5" w:uiPriority="61" w:semiHidden="0" w:unhideWhenUsed="0"/>
+    <w:lsdException w:name="Light Grid Accent 5" w:uiPriority="62" w:semiHidden="0" w:unhideWhenUsed="0"/>
+    <w:lsdException w:name="Medium Shading 1 Accent 5" w:uiPriority="63" w:semiHidden="0" w:unhideWhenUsed="0"/>
+    <w:lsdException w:name="Medium Shading 2 Accent 5" w:uiPriority="64" w:semiHidden="0" w:unhideWhenUsed="0"/>
+    <w:lsdException w:name="Medium List 1 Accent 5" w:uiPriority="65" w:semiHidden="0" w:unhideWhenUsed="0"/>
+    <w:lsdException w:name="Medium List 2 Accent 5" w:uiPriority="66" w:semiHidden="0" w:unhideWhenUsed="0"/>
+    <w:lsdException w:name="Medium Grid 1 Accent 5" w:uiPriority="67" w:semiHidden="0" w:unhideWhenUsed="0"/>
+    <w:lsdException w:name="Medium Grid 2 Accent 5" w:uiPriority="68" w:semiHidden="0" w:unhideWhenUsed="0"/>
+    <w:lsdException w:name="Medium Grid 3 Accent 5" w:uiPriority="69" w:semiHidden="0" w:unhideWhenUsed="0"/>
+    <w:lsdException w:name="Dark List Accent 5" w:uiPriority="70" w:semiHidden="0" w:unhideWhenUsed="0"/>
+    <w:lsdException w:name="Colorful Shading Accent 5" w:uiPriority="71" w:semiHidden="0" w:unhideWhenUsed="0"/>
+    <w:lsdException w:name="Colorful List Accent 5" w:uiPriority="72" w:semiHidden="0" w:unhideWhenUsed="0"/>
+    <w:lsdException w:name="Colorful Grid Accent 5" w:uiPriority="73" w:semiHidden="0" w:unhideWhenUsed="0"/>
+    <w:lsdException w:name="Light Shading Accent 6" w:uiPriority="60" w:semiHidden="0" w:unhideWhenUsed="0"/>
+    <w:lsdException w:name="Light List Accent 6" w:uiPriority="61" w:semiHidden="0" w:unhideWhenUsed="0"/>
+    <w:lsdException w:name="Light Grid Accent 6" w:uiPriority="62" w:semiHidden="0" w:unhideWhenUsed="0"/>
+    <w:lsdException w:name="Medium Shading 1 Accent 6" w:uiPriority="63" w:semiHidden="0" w:unhideWhenUsed="0"/>
+    <w:lsdException w:name="Medium Shading 2 Accent 6" w:uiPriority="64" w:semiHidden="0" w:unhideWhenUsed="0"/>
+    <w:lsdException w:name="Medium List 1 Accent 6" w:uiPriority="65" w:semiHidden="0" w:unhideWhenUsed="0"/>
+    <w:lsdException w:name="Medium List 2 Accent 6" w:uiPriority="66" w:semiHidden="0" w:unhideWhenUsed="0"/>
+    <w:lsdException w:name="Medium Grid 1 Accent 6" w:uiPriority="67" w:semiHidden="0" w:unhideWhenUsed="0"/>
+    <w:lsdException w:name="Medium Grid 2 Accent 6" w:uiPriority="68" w:semiHidden="0" w:unhideWhenUsed="0"/>
+    <w:lsdException w:name="Medium Grid 3 Accent 6" w:uiPriority="69" w:semiHidden="0" w:unhideWhenUsed="0"/>
+    <w:lsdException w:name="Dark List Accent 6" w:uiPriority="70" w:semiHidden="0" w:unhideWhenUsed="0"/>
+    <w:lsdException w:name="Colorful Shading Accent 6" w:uiPriority="71" w:semiHidden="0" w:unhideWhenUsed="0"/>
+    <w:lsdException w:name="Colorful List Accent 6" w:uiPriority="72" w:semiHidden="0" w:unhideWhenUsed="0"/>
+    <w:lsdException w:name="Colorful Grid Accent 6" w:uiPriority="73" w:semiHidden="0" w:unhideWhenUsed="0"/>
+    <w:lsdException w:name="Subtle Emphasis" w:uiPriority="19" w:semiHidden="0" w:unhideWhenUsed="0" w:qFormat="1"/>
+    <w:lsdException w:name="Intense Emphasis" w:uiPriority="21" w:semiHidden="0" w:unhideWhenUsed="0" w:qFormat="1"/>
+    <w:lsdException w:name="Subtle Reference" w:uiPriority="31" w:semiHidden="0" w:unhideWhenUsed="0" w:qFormat="1"/>
+    <w:lsdException w:name="Intense Reference" w:uiPriority="32" w:semiHidden="0" w:unhideWhenUsed="0" w:qFormat="1"/>
+    <w:lsdException w:name="Book Title" w:uiPriority="33" w:semiHidden="0" w:unhideWhenUsed="0" w:qFormat="1"/>
     <w:lsdException w:name="Bibliography" w:uiPriority="37"/>
     <w:lsdException w:name="TOC Heading" w:uiPriority="39" w:qFormat="1"/>
   </w:latentStyles>
-  <w:style w:type="paragraph" w:default="1" w:styleId="Normal">
+  <w:style w:type="paragraph" w:styleId="Normal" w:default="1">
     <w:name w:val="Normal"/>
     <w:qFormat/>
-    <w:rsid w:val="00A02B76"/>
+    <w:rsid w:val="00a02b76"/>
+    <w:pPr>
+      <w:widowControl/>
+      <w:bidi w:val="0"/>
+      <w:spacing w:lineRule="auto" w:line="276" w:before="0" w:after="200"/>
+      <w:jc w:val="left"/>
+    </w:pPr>
+    <w:rPr>
+      <w:rFonts w:ascii="Calibri" w:hAnsi="Calibri" w:eastAsia="Calibri" w:cs="Arial" w:asciiTheme="minorHAnsi" w:cstheme="minorBidi" w:eastAsiaTheme="minorHAnsi" w:hAnsiTheme="minorHAnsi"/>
+      <w:color w:val="auto"/>
+      <w:sz w:val="22"/>
+      <w:szCs w:val="22"/>
+      <w:lang w:val="en-US" w:eastAsia="en-US" w:bidi="ar-SA"/>
+    </w:rPr>
   </w:style>
   <w:style w:type="paragraph" w:styleId="Heading1">
-    <w:name w:val="heading 1"/>
+    <w:name w:val="Heading 1"/>
     <w:basedOn w:val="Normal"/>
     <w:next w:val="Normal"/>
     <w:link w:val="Heading1Char"/>
     <w:uiPriority w:val="9"/>
     <w:qFormat/>
-    <w:rsid w:val="00031C04"/>
+    <w:rsid w:val="00031c04"/>
     <w:pPr>
       <w:tabs>
-        <w:tab w:val="center" w:pos="4824"/>
+        <w:tab w:val="center" w:pos="4824" w:leader="none"/>
       </w:tabs>
-      <w:spacing w:before="240" w:after="60" w:line="240" w:lineRule="auto"/>
+      <w:spacing w:lineRule="auto" w:line="240" w:before="240" w:after="60"/>
       <w:outlineLvl w:val="0"/>
     </w:pPr>
     <w:rPr>
-      <w:rFonts w:asciiTheme="majorHAnsi" w:eastAsiaTheme="minorEastAsia" w:hAnsiTheme="majorHAnsi"/>
+      <w:rFonts w:ascii="Cambria" w:hAnsi="Cambria" w:eastAsia="" w:asciiTheme="majorHAnsi" w:eastAsiaTheme="minorEastAsia" w:hAnsiTheme="majorHAnsi"/>
       <w:b/>
       <w:bCs/>
       <w:color w:val="FF6600"/>
@@ -4372,14 +4682,14 @@
     </w:rPr>
   </w:style>
   <w:style w:type="paragraph" w:styleId="Heading2">
-    <w:name w:val="heading 2"/>
+    <w:name w:val="Heading 2"/>
     <w:basedOn w:val="Heading1"/>
     <w:next w:val="Normal"/>
     <w:link w:val="Heading2Char"/>
     <w:uiPriority w:val="9"/>
     <w:unhideWhenUsed/>
     <w:qFormat/>
-    <w:rsid w:val="00031C04"/>
+    <w:rsid w:val="00031c04"/>
     <w:pPr>
       <w:outlineLvl w:val="1"/>
     </w:pPr>
@@ -4389,27 +4699,533 @@
       <w:szCs w:val="28"/>
     </w:rPr>
   </w:style>
+  <w:style w:type="paragraph" w:styleId="Heading3">
+    <w:name w:val="Heading 3"/>
+    <w:basedOn w:val="Heading"/>
+    <w:qFormat/>
+    <w:pPr/>
+    <w:rPr/>
+  </w:style>
   <w:style w:type="paragraph" w:styleId="Heading4">
-    <w:name w:val="heading 4"/>
+    <w:name w:val="Heading 4"/>
     <w:basedOn w:val="Normal"/>
     <w:link w:val="Heading4Char"/>
     <w:qFormat/>
-    <w:rsid w:val="004C1F3F"/>
+    <w:rsid w:val="004c1f3f"/>
     <w:pPr>
-      <w:spacing w:before="100" w:beforeAutospacing="1" w:after="100" w:afterAutospacing="1" w:line="240" w:lineRule="auto"/>
+      <w:spacing w:lineRule="auto" w:line="240" w:beforeAutospacing="1" w:afterAutospacing="1"/>
       <w:outlineLvl w:val="3"/>
     </w:pPr>
     <w:rPr>
-      <w:rFonts w:ascii="Times New Roman" w:eastAsia="Times New Roman" w:hAnsi="Times New Roman" w:cs="Times New Roman"/>
+      <w:rFonts w:ascii="Times New Roman" w:hAnsi="Times New Roman" w:eastAsia="Times New Roman" w:cs="Times New Roman"/>
       <w:b/>
       <w:bCs/>
       <w:sz w:val="24"/>
       <w:szCs w:val="24"/>
     </w:rPr>
   </w:style>
-  <w:style w:type="character" w:default="1" w:styleId="DefaultParagraphFont">
+  <w:style w:type="character" w:styleId="DefaultParagraphFont" w:default="1">
     <w:name w:val="Default Paragraph Font"/>
     <w:uiPriority w:val="1"/>
+    <w:semiHidden/>
+    <w:unhideWhenUsed/>
+    <w:qFormat/>
+    <w:rPr/>
+  </w:style>
+  <w:style w:type="character" w:styleId="BalloonTextChar" w:customStyle="1">
+    <w:name w:val="Balloon Text Char"/>
+    <w:basedOn w:val="DefaultParagraphFont"/>
+    <w:link w:val="BalloonText"/>
+    <w:uiPriority w:val="99"/>
+    <w:semiHidden/>
+    <w:qFormat/>
+    <w:rsid w:val="00772b9f"/>
+    <w:rPr>
+      <w:rFonts w:ascii="Tahoma" w:hAnsi="Tahoma" w:cs="Tahoma"/>
+      <w:sz w:val="16"/>
+      <w:szCs w:val="16"/>
+    </w:rPr>
+  </w:style>
+  <w:style w:type="character" w:styleId="HeaderChar" w:customStyle="1">
+    <w:name w:val="Header Char"/>
+    <w:basedOn w:val="DefaultParagraphFont"/>
+    <w:link w:val="Header"/>
+    <w:uiPriority w:val="99"/>
+    <w:qFormat/>
+    <w:rsid w:val="0015651b"/>
+    <w:rPr/>
+  </w:style>
+  <w:style w:type="character" w:styleId="FooterChar" w:customStyle="1">
+    <w:name w:val="Footer Char"/>
+    <w:basedOn w:val="DefaultParagraphFont"/>
+    <w:link w:val="Footer"/>
+    <w:uiPriority w:val="99"/>
+    <w:qFormat/>
+    <w:rsid w:val="0015651b"/>
+    <w:rPr/>
+  </w:style>
+  <w:style w:type="character" w:styleId="Appleconvertedspace" w:customStyle="1">
+    <w:name w:val="apple-converted-space"/>
+    <w:basedOn w:val="DefaultParagraphFont"/>
+    <w:qFormat/>
+    <w:rsid w:val="00f83ba9"/>
+    <w:rPr/>
+  </w:style>
+  <w:style w:type="character" w:styleId="Heading4Char" w:customStyle="1">
+    <w:name w:val="Heading 4 Char"/>
+    <w:basedOn w:val="DefaultParagraphFont"/>
+    <w:link w:val="Heading4"/>
+    <w:qFormat/>
+    <w:rsid w:val="004c1f3f"/>
+    <w:rPr>
+      <w:rFonts w:ascii="Times New Roman" w:hAnsi="Times New Roman" w:eastAsia="Times New Roman" w:cs="Times New Roman"/>
+      <w:b/>
+      <w:bCs/>
+      <w:sz w:val="24"/>
+      <w:szCs w:val="24"/>
+    </w:rPr>
+  </w:style>
+  <w:style w:type="character" w:styleId="Strong">
+    <w:name w:val="Strong"/>
+    <w:basedOn w:val="DefaultParagraphFont"/>
+    <w:uiPriority w:val="22"/>
+    <w:qFormat/>
+    <w:rsid w:val="004c1f3f"/>
+    <w:rPr>
+      <w:b/>
+      <w:bCs/>
+    </w:rPr>
+  </w:style>
+  <w:style w:type="character" w:styleId="HTMLCode">
+    <w:name w:val="HTML Code"/>
+    <w:basedOn w:val="DefaultParagraphFont"/>
+    <w:qFormat/>
+    <w:rsid w:val="004c1f3f"/>
+    <w:rPr>
+      <w:rFonts w:ascii="Courier New" w:hAnsi="Courier New" w:eastAsia="Times New Roman" w:cs="Courier New"/>
+      <w:sz w:val="20"/>
+      <w:szCs w:val="20"/>
+    </w:rPr>
+  </w:style>
+  <w:style w:type="character" w:styleId="HTMLPreformattedChar" w:customStyle="1">
+    <w:name w:val="HTML Preformatted Char"/>
+    <w:basedOn w:val="DefaultParagraphFont"/>
+    <w:link w:val="HTMLPreformatted"/>
+    <w:uiPriority w:val="99"/>
+    <w:qFormat/>
+    <w:rsid w:val="004c1f3f"/>
+    <w:rPr>
+      <w:rFonts w:ascii="Courier New" w:hAnsi="Courier New" w:eastAsia="Times New Roman" w:cs="Courier New"/>
+      <w:sz w:val="20"/>
+      <w:szCs w:val="20"/>
+    </w:rPr>
+  </w:style>
+  <w:style w:type="character" w:styleId="TitleChar" w:customStyle="1">
+    <w:name w:val="Title Char"/>
+    <w:basedOn w:val="DefaultParagraphFont"/>
+    <w:link w:val="Title"/>
+    <w:qFormat/>
+    <w:rsid w:val="004c1f3f"/>
+    <w:rPr>
+      <w:rFonts w:ascii="Arial" w:hAnsi="Arial" w:eastAsia="Times New Roman" w:cs="Arial"/>
+      <w:b/>
+      <w:bCs/>
+      <w:sz w:val="32"/>
+      <w:szCs w:val="32"/>
+    </w:rPr>
+  </w:style>
+  <w:style w:type="character" w:styleId="InternetLink">
+    <w:name w:val="Internet Link"/>
+    <w:basedOn w:val="DefaultParagraphFont"/>
+    <w:uiPriority w:val="99"/>
+    <w:unhideWhenUsed/>
+    <w:rsid w:val="006d4fdd"/>
+    <w:rPr>
+      <w:color w:val="0000FF" w:themeColor="hyperlink"/>
+      <w:u w:val="single"/>
+    </w:rPr>
+  </w:style>
+  <w:style w:type="character" w:styleId="PlaceholderText">
+    <w:name w:val="Placeholder Text"/>
+    <w:basedOn w:val="DefaultParagraphFont"/>
+    <w:uiPriority w:val="99"/>
+    <w:semiHidden/>
+    <w:qFormat/>
+    <w:rsid w:val="00ea2e32"/>
+    <w:rPr>
+      <w:color w:val="808080"/>
+    </w:rPr>
+  </w:style>
+  <w:style w:type="character" w:styleId="HTMLVariable">
+    <w:name w:val="HTML Variable"/>
+    <w:basedOn w:val="DefaultParagraphFont"/>
+    <w:uiPriority w:val="99"/>
+    <w:semiHidden/>
+    <w:unhideWhenUsed/>
+    <w:qFormat/>
+    <w:rsid w:val="00126919"/>
+    <w:rPr>
+      <w:i/>
+      <w:iCs/>
+    </w:rPr>
+  </w:style>
+  <w:style w:type="character" w:styleId="Acadox14px999" w:customStyle="1">
+    <w:name w:val="acadox14px999"/>
+    <w:basedOn w:val="DefaultParagraphFont"/>
+    <w:qFormat/>
+    <w:rsid w:val="006164bc"/>
+    <w:rPr/>
+  </w:style>
+  <w:style w:type="character" w:styleId="Divclasswelcomemessagecode" w:customStyle="1">
+    <w:name w:val="divclasswelcomemessagecode"/>
+    <w:basedOn w:val="DefaultParagraphFont"/>
+    <w:qFormat/>
+    <w:rsid w:val="006164bc"/>
+    <w:rPr/>
+  </w:style>
+  <w:style w:type="character" w:styleId="Textexposedshow" w:customStyle="1">
+    <w:name w:val="text_exposed_show"/>
+    <w:basedOn w:val="DefaultParagraphFont"/>
+    <w:qFormat/>
+    <w:rsid w:val="00c21608"/>
+    <w:rPr/>
+  </w:style>
+  <w:style w:type="character" w:styleId="Heading1Char" w:customStyle="1">
+    <w:name w:val="Heading 1 Char"/>
+    <w:basedOn w:val="DefaultParagraphFont"/>
+    <w:link w:val="Heading1"/>
+    <w:uiPriority w:val="9"/>
+    <w:qFormat/>
+    <w:rsid w:val="00031c04"/>
+    <w:rPr>
+      <w:rFonts w:ascii="Cambria" w:hAnsi="Cambria" w:eastAsia="" w:asciiTheme="majorHAnsi" w:eastAsiaTheme="minorEastAsia" w:hAnsiTheme="majorHAnsi"/>
+      <w:b/>
+      <w:bCs/>
+      <w:color w:val="FF6600"/>
+      <w:sz w:val="32"/>
+      <w:szCs w:val="24"/>
+    </w:rPr>
+  </w:style>
+  <w:style w:type="character" w:styleId="Heading2Char" w:customStyle="1">
+    <w:name w:val="Heading 2 Char"/>
+    <w:basedOn w:val="DefaultParagraphFont"/>
+    <w:link w:val="Heading2"/>
+    <w:uiPriority w:val="9"/>
+    <w:qFormat/>
+    <w:rsid w:val="00031c04"/>
+    <w:rPr>
+      <w:rFonts w:ascii="Cambria" w:hAnsi="Cambria" w:eastAsia="" w:asciiTheme="majorHAnsi" w:eastAsiaTheme="minorEastAsia" w:hAnsiTheme="majorHAnsi"/>
+      <w:b/>
+      <w:bCs/>
+      <w:color w:val="4F81BD" w:themeColor="accent1"/>
+      <w:sz w:val="28"/>
+      <w:szCs w:val="28"/>
+    </w:rPr>
+  </w:style>
+  <w:style w:type="character" w:styleId="ListLabel1">
+    <w:name w:val="ListLabel 1"/>
+    <w:qFormat/>
+    <w:rPr>
+      <w:rFonts w:cs="Courier New"/>
+    </w:rPr>
+  </w:style>
+  <w:style w:type="character" w:styleId="IndexLink">
+    <w:name w:val="Index Link"/>
+    <w:qFormat/>
+    <w:rPr/>
+  </w:style>
+  <w:style w:type="paragraph" w:styleId="Heading">
+    <w:name w:val="Heading"/>
+    <w:basedOn w:val="Normal"/>
+    <w:next w:val="TextBody"/>
+    <w:qFormat/>
+    <w:pPr>
+      <w:keepNext/>
+      <w:spacing w:before="240" w:after="120"/>
+    </w:pPr>
+    <w:rPr>
+      <w:rFonts w:ascii="Liberation Sans" w:hAnsi="Liberation Sans" w:eastAsia="Droid Sans Fallback" w:cs="FreeSans"/>
+      <w:sz w:val="28"/>
+      <w:szCs w:val="28"/>
+    </w:rPr>
+  </w:style>
+  <w:style w:type="paragraph" w:styleId="TextBody">
+    <w:name w:val="Text Body"/>
+    <w:basedOn w:val="Normal"/>
+    <w:pPr>
+      <w:spacing w:lineRule="auto" w:line="288" w:before="0" w:after="140"/>
+    </w:pPr>
+    <w:rPr/>
+  </w:style>
+  <w:style w:type="paragraph" w:styleId="List">
+    <w:name w:val="List"/>
+    <w:basedOn w:val="TextBody"/>
+    <w:pPr/>
+    <w:rPr>
+      <w:rFonts w:cs="FreeSans"/>
+    </w:rPr>
+  </w:style>
+  <w:style w:type="paragraph" w:styleId="Caption">
+    <w:name w:val="Caption"/>
+    <w:basedOn w:val="Normal"/>
+    <w:qFormat/>
+    <w:pPr>
+      <w:suppressLineNumbers/>
+      <w:spacing w:before="120" w:after="120"/>
+    </w:pPr>
+    <w:rPr>
+      <w:rFonts w:cs="FreeSans"/>
+      <w:i/>
+      <w:iCs/>
+      <w:sz w:val="24"/>
+      <w:szCs w:val="24"/>
+    </w:rPr>
+  </w:style>
+  <w:style w:type="paragraph" w:styleId="Index">
+    <w:name w:val="Index"/>
+    <w:basedOn w:val="Normal"/>
+    <w:qFormat/>
+    <w:pPr>
+      <w:suppressLineNumbers/>
+    </w:pPr>
+    <w:rPr>
+      <w:rFonts w:cs="FreeSans"/>
+    </w:rPr>
+  </w:style>
+  <w:style w:type="paragraph" w:styleId="ListParagraph">
+    <w:name w:val="List Paragraph"/>
+    <w:basedOn w:val="Normal"/>
+    <w:uiPriority w:val="34"/>
+    <w:qFormat/>
+    <w:rsid w:val="00051584"/>
+    <w:pPr>
+      <w:spacing w:before="0" w:after="200"/>
+      <w:ind w:left="720" w:hanging="0"/>
+      <w:contextualSpacing/>
+    </w:pPr>
+    <w:rPr/>
+  </w:style>
+  <w:style w:type="paragraph" w:styleId="BalloonText">
+    <w:name w:val="Balloon Text"/>
+    <w:basedOn w:val="Normal"/>
+    <w:link w:val="BalloonTextChar"/>
+    <w:uiPriority w:val="99"/>
+    <w:semiHidden/>
+    <w:unhideWhenUsed/>
+    <w:qFormat/>
+    <w:rsid w:val="00772b9f"/>
+    <w:pPr>
+      <w:spacing w:lineRule="auto" w:line="240" w:before="0" w:after="0"/>
+    </w:pPr>
+    <w:rPr>
+      <w:rFonts w:ascii="Tahoma" w:hAnsi="Tahoma" w:cs="Tahoma"/>
+      <w:sz w:val="16"/>
+      <w:szCs w:val="16"/>
+    </w:rPr>
+  </w:style>
+  <w:style w:type="paragraph" w:styleId="Header">
+    <w:name w:val="Header"/>
+    <w:basedOn w:val="Normal"/>
+    <w:link w:val="HeaderChar"/>
+    <w:uiPriority w:val="99"/>
+    <w:unhideWhenUsed/>
+    <w:rsid w:val="0015651b"/>
+    <w:pPr>
+      <w:tabs>
+        <w:tab w:val="center" w:pos="4320" w:leader="none"/>
+        <w:tab w:val="right" w:pos="8640" w:leader="none"/>
+      </w:tabs>
+      <w:spacing w:lineRule="auto" w:line="240" w:before="0" w:after="0"/>
+    </w:pPr>
+    <w:rPr/>
+  </w:style>
+  <w:style w:type="paragraph" w:styleId="Footer">
+    <w:name w:val="Footer"/>
+    <w:basedOn w:val="Normal"/>
+    <w:link w:val="FooterChar"/>
+    <w:uiPriority w:val="99"/>
+    <w:unhideWhenUsed/>
+    <w:rsid w:val="0015651b"/>
+    <w:pPr>
+      <w:tabs>
+        <w:tab w:val="center" w:pos="4320" w:leader="none"/>
+        <w:tab w:val="right" w:pos="8640" w:leader="none"/>
+      </w:tabs>
+      <w:spacing w:lineRule="auto" w:line="240" w:before="0" w:after="0"/>
+    </w:pPr>
+    <w:rPr/>
+  </w:style>
+  <w:style w:type="paragraph" w:styleId="NormalWeb">
+    <w:name w:val="Normal (Web)"/>
+    <w:basedOn w:val="Normal"/>
+    <w:uiPriority w:val="99"/>
+    <w:unhideWhenUsed/>
+    <w:qFormat/>
+    <w:rsid w:val="0015651b"/>
+    <w:pPr>
+      <w:spacing w:lineRule="auto" w:line="240" w:beforeAutospacing="1" w:afterAutospacing="1"/>
+    </w:pPr>
+    <w:rPr>
+      <w:rFonts w:ascii="Times" w:hAnsi="Times" w:eastAsia="" w:cs="Times New Roman" w:eastAsiaTheme="minorEastAsia"/>
+      <w:sz w:val="20"/>
+      <w:szCs w:val="20"/>
+    </w:rPr>
+  </w:style>
+  <w:style w:type="paragraph" w:styleId="Default" w:customStyle="1">
+    <w:name w:val="Default"/>
+    <w:qFormat/>
+    <w:rsid w:val="00f83ba9"/>
+    <w:pPr>
+      <w:widowControl/>
+      <w:bidi w:val="0"/>
+      <w:spacing w:lineRule="auto" w:line="240" w:before="0" w:after="0"/>
+      <w:jc w:val="left"/>
+    </w:pPr>
+    <w:rPr>
+      <w:rFonts w:ascii="Cambria" w:hAnsi="Cambria" w:cs="Cambria" w:eastAsia="Calibri"/>
+      <w:color w:val="000000"/>
+      <w:sz w:val="24"/>
+      <w:szCs w:val="24"/>
+      <w:lang w:val="en-US" w:eastAsia="en-US" w:bidi="ar-SA"/>
+    </w:rPr>
+  </w:style>
+  <w:style w:type="paragraph" w:styleId="HTMLPreformatted">
+    <w:name w:val="HTML Preformatted"/>
+    <w:basedOn w:val="Normal"/>
+    <w:link w:val="HTMLPreformattedChar"/>
+    <w:uiPriority w:val="99"/>
+    <w:qFormat/>
+    <w:rsid w:val="004c1f3f"/>
+    <w:pPr>
+      <w:tabs>
+        <w:tab w:val="left" w:pos="916" w:leader="none"/>
+        <w:tab w:val="left" w:pos="1832" w:leader="none"/>
+        <w:tab w:val="left" w:pos="2748" w:leader="none"/>
+        <w:tab w:val="left" w:pos="3664" w:leader="none"/>
+        <w:tab w:val="left" w:pos="4580" w:leader="none"/>
+        <w:tab w:val="left" w:pos="5496" w:leader="none"/>
+        <w:tab w:val="left" w:pos="6412" w:leader="none"/>
+        <w:tab w:val="left" w:pos="7328" w:leader="none"/>
+        <w:tab w:val="left" w:pos="8244" w:leader="none"/>
+        <w:tab w:val="left" w:pos="9160" w:leader="none"/>
+        <w:tab w:val="left" w:pos="10076" w:leader="none"/>
+        <w:tab w:val="left" w:pos="10992" w:leader="none"/>
+        <w:tab w:val="left" w:pos="11908" w:leader="none"/>
+        <w:tab w:val="left" w:pos="12824" w:leader="none"/>
+        <w:tab w:val="left" w:pos="13740" w:leader="none"/>
+        <w:tab w:val="left" w:pos="14656" w:leader="none"/>
+      </w:tabs>
+      <w:spacing w:lineRule="auto" w:line="240" w:before="0" w:after="0"/>
+    </w:pPr>
+    <w:rPr>
+      <w:rFonts w:ascii="Courier New" w:hAnsi="Courier New" w:eastAsia="Times New Roman" w:cs="Courier New"/>
+      <w:sz w:val="20"/>
+      <w:szCs w:val="20"/>
+    </w:rPr>
+  </w:style>
+  <w:style w:type="paragraph" w:styleId="Title">
+    <w:name w:val="Title"/>
+    <w:basedOn w:val="Normal"/>
+    <w:link w:val="TitleChar"/>
+    <w:qFormat/>
+    <w:rsid w:val="004c1f3f"/>
+    <w:pPr>
+      <w:spacing w:lineRule="auto" w:line="240" w:before="240" w:after="60"/>
+      <w:jc w:val="center"/>
+      <w:outlineLvl w:val="0"/>
+    </w:pPr>
+    <w:rPr>
+      <w:rFonts w:ascii="Arial" w:hAnsi="Arial" w:eastAsia="Times New Roman" w:cs="Arial"/>
+      <w:b/>
+      <w:bCs/>
+      <w:sz w:val="32"/>
+      <w:szCs w:val="32"/>
+    </w:rPr>
+  </w:style>
+  <w:style w:type="paragraph" w:styleId="NoSpacing">
+    <w:name w:val="No Spacing"/>
+    <w:uiPriority w:val="1"/>
+    <w:qFormat/>
+    <w:rsid w:val="008a3692"/>
+    <w:pPr>
+      <w:widowControl/>
+      <w:bidi w:val="0"/>
+      <w:spacing w:lineRule="auto" w:line="240" w:before="0" w:after="0"/>
+      <w:jc w:val="left"/>
+    </w:pPr>
+    <w:rPr>
+      <w:rFonts w:ascii="Calibri" w:hAnsi="Calibri" w:eastAsia="Calibri" w:cs="Arial" w:asciiTheme="minorHAnsi" w:cstheme="minorBidi" w:eastAsiaTheme="minorHAnsi" w:hAnsiTheme="minorHAnsi"/>
+      <w:color w:val="auto"/>
+      <w:sz w:val="22"/>
+      <w:szCs w:val="22"/>
+      <w:lang w:val="en-US" w:eastAsia="en-US" w:bidi="ar-SA"/>
+    </w:rPr>
+  </w:style>
+  <w:style w:type="paragraph" w:styleId="ContentsHeading">
+    <w:name w:val="Contents Heading"/>
+    <w:basedOn w:val="Heading1"/>
+    <w:next w:val="Normal"/>
+    <w:uiPriority w:val="39"/>
+    <w:semiHidden/>
+    <w:unhideWhenUsed/>
+    <w:qFormat/>
+    <w:rsid w:val="00031c04"/>
+    <w:pPr>
+      <w:keepNext/>
+      <w:keepLines/>
+      <w:spacing w:lineRule="auto" w:line="276" w:before="480" w:after="0"/>
+    </w:pPr>
+    <w:rPr>
+      <w:rFonts w:eastAsia="" w:cs="Times New Roman" w:cstheme="majorBidi" w:eastAsiaTheme="majorEastAsia"/>
+      <w:color w:val="365F91" w:themeColor="accent1" w:themeShade="bf"/>
+      <w:sz w:val="28"/>
+      <w:szCs w:val="28"/>
+    </w:rPr>
+  </w:style>
+  <w:style w:type="paragraph" w:styleId="Contents1">
+    <w:name w:val="Contents 1"/>
+    <w:basedOn w:val="Normal"/>
+    <w:next w:val="Normal"/>
+    <w:autoRedefine/>
+    <w:uiPriority w:val="39"/>
+    <w:unhideWhenUsed/>
+    <w:rsid w:val="00031c04"/>
+    <w:pPr>
+      <w:spacing w:before="0" w:after="100"/>
+    </w:pPr>
+    <w:rPr/>
+  </w:style>
+  <w:style w:type="paragraph" w:styleId="Contents2">
+    <w:name w:val="Contents 2"/>
+    <w:basedOn w:val="Normal"/>
+    <w:next w:val="Normal"/>
+    <w:autoRedefine/>
+    <w:uiPriority w:val="39"/>
+    <w:unhideWhenUsed/>
+    <w:rsid w:val="00031c04"/>
+    <w:pPr>
+      <w:spacing w:before="0" w:after="100"/>
+      <w:ind w:left="220" w:hanging="0"/>
+    </w:pPr>
+    <w:rPr/>
+  </w:style>
+  <w:style w:type="paragraph" w:styleId="Quotations">
+    <w:name w:val="Quotations"/>
+    <w:basedOn w:val="Normal"/>
+    <w:qFormat/>
+    <w:pPr/>
+    <w:rPr/>
+  </w:style>
+  <w:style w:type="paragraph" w:styleId="Subtitle">
+    <w:name w:val="Subtitle"/>
+    <w:basedOn w:val="Heading"/>
+    <w:qFormat/>
+    <w:pPr/>
+    <w:rPr/>
+  </w:style>
+  <w:style w:type="numbering" w:styleId="NoList" w:default="1">
+    <w:name w:val="No List"/>
+    <w:uiPriority w:val="99"/>
     <w:semiHidden/>
     <w:unhideWhenUsed/>
   </w:style>
@@ -4428,40 +5244,23 @@
       </w:tblCellMar>
     </w:tblPr>
   </w:style>
-  <w:style w:type="numbering" w:default="1" w:styleId="NoList">
-    <w:name w:val="No List"/>
-    <w:uiPriority w:val="99"/>
-    <w:semiHidden/>
-    <w:unhideWhenUsed/>
-  </w:style>
-  <w:style w:type="paragraph" w:styleId="ListParagraph">
-    <w:name w:val="List Paragraph"/>
-    <w:basedOn w:val="Normal"/>
-    <w:uiPriority w:val="34"/>
-    <w:qFormat/>
-    <w:rsid w:val="00051584"/>
-    <w:pPr>
-      <w:ind w:left="720"/>
-      <w:contextualSpacing/>
-    </w:pPr>
-  </w:style>
   <w:style w:type="table" w:styleId="TableGrid">
     <w:name w:val="Table Grid"/>
     <w:basedOn w:val="TableNormal"/>
     <w:uiPriority w:val="59"/>
-    <w:rsid w:val="00772B9F"/>
+    <w:rsid w:val="00772b9f"/>
     <w:pPr>
       <w:spacing w:after="0" w:line="240" w:lineRule="auto"/>
     </w:pPr>
     <w:tblPr>
       <w:tblInd w:w="0" w:type="dxa"/>
       <w:tblBorders>
-        <w:top w:val="single" w:sz="4" w:space="0" w:color="000000" w:themeColor="text1"/>
-        <w:left w:val="single" w:sz="4" w:space="0" w:color="000000" w:themeColor="text1"/>
-        <w:bottom w:val="single" w:sz="4" w:space="0" w:color="000000" w:themeColor="text1"/>
-        <w:right w:val="single" w:sz="4" w:space="0" w:color="000000" w:themeColor="text1"/>
-        <w:insideH w:val="single" w:sz="4" w:space="0" w:color="000000" w:themeColor="text1"/>
-        <w:insideV w:val="single" w:sz="4" w:space="0" w:color="000000" w:themeColor="text1"/>
+        <w:top w:val="single" w:color="000000" w:themeColor="text1" w:sz="4" w:space="0"/>
+        <w:left w:val="single" w:color="000000" w:themeColor="text1" w:sz="4" w:space="0"/>
+        <w:bottom w:val="single" w:color="000000" w:themeColor="text1" w:sz="4" w:space="0"/>
+        <w:right w:val="single" w:color="000000" w:themeColor="text1" w:sz="4" w:space="0"/>
+        <w:insideH w:val="single" w:color="000000" w:themeColor="text1" w:sz="4" w:space="0"/>
+        <w:insideV w:val="single" w:color="000000" w:themeColor="text1" w:sz="4" w:space="0"/>
       </w:tblBorders>
       <w:tblCellMar>
         <w:top w:w="0" w:type="dxa"/>
@@ -4471,371 +5270,11 @@
       </w:tblCellMar>
     </w:tblPr>
   </w:style>
-  <w:style w:type="paragraph" w:styleId="BalloonText">
-    <w:name w:val="Balloon Text"/>
-    <w:basedOn w:val="Normal"/>
-    <w:link w:val="BalloonTextChar"/>
-    <w:uiPriority w:val="99"/>
-    <w:semiHidden/>
-    <w:unhideWhenUsed/>
-    <w:rsid w:val="00772B9F"/>
-    <w:pPr>
-      <w:spacing w:after="0" w:line="240" w:lineRule="auto"/>
-    </w:pPr>
-    <w:rPr>
-      <w:rFonts w:ascii="Tahoma" w:hAnsi="Tahoma" w:cs="Tahoma"/>
-      <w:sz w:val="16"/>
-      <w:szCs w:val="16"/>
-    </w:rPr>
-  </w:style>
-  <w:style w:type="character" w:customStyle="1" w:styleId="BalloonTextChar">
-    <w:name w:val="Balloon Text Char"/>
-    <w:basedOn w:val="DefaultParagraphFont"/>
-    <w:link w:val="BalloonText"/>
-    <w:uiPriority w:val="99"/>
-    <w:semiHidden/>
-    <w:rsid w:val="00772B9F"/>
-    <w:rPr>
-      <w:rFonts w:ascii="Tahoma" w:hAnsi="Tahoma" w:cs="Tahoma"/>
-      <w:sz w:val="16"/>
-      <w:szCs w:val="16"/>
-    </w:rPr>
-  </w:style>
-  <w:style w:type="paragraph" w:styleId="Header">
-    <w:name w:val="header"/>
-    <w:basedOn w:val="Normal"/>
-    <w:link w:val="HeaderChar"/>
-    <w:uiPriority w:val="99"/>
-    <w:unhideWhenUsed/>
-    <w:rsid w:val="0015651B"/>
-    <w:pPr>
-      <w:tabs>
-        <w:tab w:val="center" w:pos="4320"/>
-        <w:tab w:val="right" w:pos="8640"/>
-      </w:tabs>
-      <w:spacing w:after="0" w:line="240" w:lineRule="auto"/>
-    </w:pPr>
-  </w:style>
-  <w:style w:type="character" w:customStyle="1" w:styleId="HeaderChar">
-    <w:name w:val="Header Char"/>
-    <w:basedOn w:val="DefaultParagraphFont"/>
-    <w:link w:val="Header"/>
-    <w:uiPriority w:val="99"/>
-    <w:rsid w:val="0015651B"/>
-  </w:style>
-  <w:style w:type="paragraph" w:styleId="Footer">
-    <w:name w:val="footer"/>
-    <w:basedOn w:val="Normal"/>
-    <w:link w:val="FooterChar"/>
-    <w:uiPriority w:val="99"/>
-    <w:unhideWhenUsed/>
-    <w:rsid w:val="0015651B"/>
-    <w:pPr>
-      <w:tabs>
-        <w:tab w:val="center" w:pos="4320"/>
-        <w:tab w:val="right" w:pos="8640"/>
-      </w:tabs>
-      <w:spacing w:after="0" w:line="240" w:lineRule="auto"/>
-    </w:pPr>
-  </w:style>
-  <w:style w:type="character" w:customStyle="1" w:styleId="FooterChar">
-    <w:name w:val="Footer Char"/>
-    <w:basedOn w:val="DefaultParagraphFont"/>
-    <w:link w:val="Footer"/>
-    <w:uiPriority w:val="99"/>
-    <w:rsid w:val="0015651B"/>
-  </w:style>
-  <w:style w:type="paragraph" w:styleId="NormalWeb">
-    <w:name w:val="Normal (Web)"/>
-    <w:basedOn w:val="Normal"/>
-    <w:uiPriority w:val="99"/>
-    <w:unhideWhenUsed/>
-    <w:rsid w:val="0015651B"/>
-    <w:pPr>
-      <w:spacing w:before="100" w:beforeAutospacing="1" w:after="100" w:afterAutospacing="1" w:line="240" w:lineRule="auto"/>
-    </w:pPr>
-    <w:rPr>
-      <w:rFonts w:ascii="Times" w:eastAsiaTheme="minorEastAsia" w:hAnsi="Times" w:cs="Times New Roman"/>
-      <w:sz w:val="20"/>
-      <w:szCs w:val="20"/>
-    </w:rPr>
-  </w:style>
-  <w:style w:type="character" w:customStyle="1" w:styleId="apple-converted-space">
-    <w:name w:val="apple-converted-space"/>
-    <w:basedOn w:val="DefaultParagraphFont"/>
-    <w:rsid w:val="00F83BA9"/>
-  </w:style>
-  <w:style w:type="paragraph" w:customStyle="1" w:styleId="Default">
-    <w:name w:val="Default"/>
-    <w:rsid w:val="00F83BA9"/>
-    <w:pPr>
-      <w:autoSpaceDE w:val="0"/>
-      <w:autoSpaceDN w:val="0"/>
-      <w:adjustRightInd w:val="0"/>
-      <w:spacing w:after="0" w:line="240" w:lineRule="auto"/>
-    </w:pPr>
-    <w:rPr>
-      <w:rFonts w:ascii="Cambria" w:hAnsi="Cambria" w:cs="Cambria"/>
-      <w:color w:val="000000"/>
-      <w:sz w:val="24"/>
-      <w:szCs w:val="24"/>
-    </w:rPr>
-  </w:style>
-  <w:style w:type="character" w:customStyle="1" w:styleId="Heading4Char">
-    <w:name w:val="Heading 4 Char"/>
-    <w:basedOn w:val="DefaultParagraphFont"/>
-    <w:link w:val="Heading4"/>
-    <w:rsid w:val="004C1F3F"/>
-    <w:rPr>
-      <w:rFonts w:ascii="Times New Roman" w:eastAsia="Times New Roman" w:hAnsi="Times New Roman" w:cs="Times New Roman"/>
-      <w:b/>
-      <w:bCs/>
-      <w:sz w:val="24"/>
-      <w:szCs w:val="24"/>
-    </w:rPr>
-  </w:style>
-  <w:style w:type="character" w:styleId="Strong">
-    <w:name w:val="Strong"/>
-    <w:basedOn w:val="DefaultParagraphFont"/>
-    <w:uiPriority w:val="22"/>
-    <w:qFormat/>
-    <w:rsid w:val="004C1F3F"/>
-    <w:rPr>
-      <w:b/>
-      <w:bCs/>
-    </w:rPr>
-  </w:style>
-  <w:style w:type="character" w:styleId="HTMLCode">
-    <w:name w:val="HTML Code"/>
-    <w:basedOn w:val="DefaultParagraphFont"/>
-    <w:rsid w:val="004C1F3F"/>
-    <w:rPr>
-      <w:rFonts w:ascii="Courier New" w:eastAsia="Times New Roman" w:hAnsi="Courier New" w:cs="Courier New"/>
-      <w:sz w:val="20"/>
-      <w:szCs w:val="20"/>
-    </w:rPr>
-  </w:style>
-  <w:style w:type="paragraph" w:styleId="HTMLPreformatted">
-    <w:name w:val="HTML Preformatted"/>
-    <w:basedOn w:val="Normal"/>
-    <w:link w:val="HTMLPreformattedChar"/>
-    <w:uiPriority w:val="99"/>
-    <w:rsid w:val="004C1F3F"/>
-    <w:pPr>
-      <w:tabs>
-        <w:tab w:val="left" w:pos="916"/>
-        <w:tab w:val="left" w:pos="1832"/>
-        <w:tab w:val="left" w:pos="2748"/>
-        <w:tab w:val="left" w:pos="3664"/>
-        <w:tab w:val="left" w:pos="4580"/>
-        <w:tab w:val="left" w:pos="5496"/>
-        <w:tab w:val="left" w:pos="6412"/>
-        <w:tab w:val="left" w:pos="7328"/>
-        <w:tab w:val="left" w:pos="8244"/>
-        <w:tab w:val="left" w:pos="9160"/>
-        <w:tab w:val="left" w:pos="10076"/>
-        <w:tab w:val="left" w:pos="10992"/>
-        <w:tab w:val="left" w:pos="11908"/>
-        <w:tab w:val="left" w:pos="12824"/>
-        <w:tab w:val="left" w:pos="13740"/>
-        <w:tab w:val="left" w:pos="14656"/>
-      </w:tabs>
-      <w:spacing w:after="0" w:line="240" w:lineRule="auto"/>
-    </w:pPr>
-    <w:rPr>
-      <w:rFonts w:ascii="Courier New" w:eastAsia="Times New Roman" w:hAnsi="Courier New" w:cs="Courier New"/>
-      <w:sz w:val="20"/>
-      <w:szCs w:val="20"/>
-    </w:rPr>
-  </w:style>
-  <w:style w:type="character" w:customStyle="1" w:styleId="HTMLPreformattedChar">
-    <w:name w:val="HTML Preformatted Char"/>
-    <w:basedOn w:val="DefaultParagraphFont"/>
-    <w:link w:val="HTMLPreformatted"/>
-    <w:uiPriority w:val="99"/>
-    <w:rsid w:val="004C1F3F"/>
-    <w:rPr>
-      <w:rFonts w:ascii="Courier New" w:eastAsia="Times New Roman" w:hAnsi="Courier New" w:cs="Courier New"/>
-      <w:sz w:val="20"/>
-      <w:szCs w:val="20"/>
-    </w:rPr>
-  </w:style>
-  <w:style w:type="paragraph" w:styleId="Title">
-    <w:name w:val="Title"/>
-    <w:basedOn w:val="Normal"/>
-    <w:link w:val="TitleChar"/>
-    <w:qFormat/>
-    <w:rsid w:val="004C1F3F"/>
-    <w:pPr>
-      <w:spacing w:before="240" w:after="60" w:line="240" w:lineRule="auto"/>
-      <w:jc w:val="center"/>
-      <w:outlineLvl w:val="0"/>
-    </w:pPr>
-    <w:rPr>
-      <w:rFonts w:ascii="Arial" w:eastAsia="Times New Roman" w:hAnsi="Arial" w:cs="Arial"/>
-      <w:b/>
-      <w:bCs/>
-      <w:kern w:val="28"/>
-      <w:sz w:val="32"/>
-      <w:szCs w:val="32"/>
-    </w:rPr>
-  </w:style>
-  <w:style w:type="character" w:customStyle="1" w:styleId="TitleChar">
-    <w:name w:val="Title Char"/>
-    <w:basedOn w:val="DefaultParagraphFont"/>
-    <w:link w:val="Title"/>
-    <w:rsid w:val="004C1F3F"/>
-    <w:rPr>
-      <w:rFonts w:ascii="Arial" w:eastAsia="Times New Roman" w:hAnsi="Arial" w:cs="Arial"/>
-      <w:b/>
-      <w:bCs/>
-      <w:kern w:val="28"/>
-      <w:sz w:val="32"/>
-      <w:szCs w:val="32"/>
-    </w:rPr>
-  </w:style>
-  <w:style w:type="character" w:styleId="Hyperlink">
-    <w:name w:val="Hyperlink"/>
-    <w:basedOn w:val="DefaultParagraphFont"/>
-    <w:uiPriority w:val="99"/>
-    <w:unhideWhenUsed/>
-    <w:rsid w:val="006D4FDD"/>
-    <w:rPr>
-      <w:color w:val="0000FF" w:themeColor="hyperlink"/>
-      <w:u w:val="single"/>
-    </w:rPr>
-  </w:style>
-  <w:style w:type="character" w:styleId="PlaceholderText">
-    <w:name w:val="Placeholder Text"/>
-    <w:basedOn w:val="DefaultParagraphFont"/>
-    <w:uiPriority w:val="99"/>
-    <w:semiHidden/>
-    <w:rsid w:val="00EA2E32"/>
-    <w:rPr>
-      <w:color w:val="808080"/>
-    </w:rPr>
-  </w:style>
-  <w:style w:type="character" w:styleId="HTMLVariable">
-    <w:name w:val="HTML Variable"/>
-    <w:basedOn w:val="DefaultParagraphFont"/>
-    <w:uiPriority w:val="99"/>
-    <w:semiHidden/>
-    <w:unhideWhenUsed/>
-    <w:rsid w:val="00126919"/>
-    <w:rPr>
-      <w:i/>
-      <w:iCs/>
-    </w:rPr>
-  </w:style>
-  <w:style w:type="character" w:customStyle="1" w:styleId="acadox14px999">
-    <w:name w:val="acadox14px999"/>
-    <w:basedOn w:val="DefaultParagraphFont"/>
-    <w:rsid w:val="006164BC"/>
-  </w:style>
-  <w:style w:type="character" w:customStyle="1" w:styleId="divclasswelcomemessagecode">
-    <w:name w:val="divclasswelcomemessagecode"/>
-    <w:basedOn w:val="DefaultParagraphFont"/>
-    <w:rsid w:val="006164BC"/>
-  </w:style>
-  <w:style w:type="character" w:customStyle="1" w:styleId="textexposedshow">
-    <w:name w:val="text_exposed_show"/>
-    <w:basedOn w:val="DefaultParagraphFont"/>
-    <w:rsid w:val="00C21608"/>
-  </w:style>
-  <w:style w:type="paragraph" w:styleId="NoSpacing">
-    <w:name w:val="No Spacing"/>
-    <w:uiPriority w:val="1"/>
-    <w:qFormat/>
-    <w:rsid w:val="008A3692"/>
-    <w:pPr>
-      <w:spacing w:after="0" w:line="240" w:lineRule="auto"/>
-    </w:pPr>
-  </w:style>
-  <w:style w:type="character" w:customStyle="1" w:styleId="Heading1Char">
-    <w:name w:val="Heading 1 Char"/>
-    <w:basedOn w:val="DefaultParagraphFont"/>
-    <w:link w:val="Heading1"/>
-    <w:uiPriority w:val="9"/>
-    <w:rsid w:val="00031C04"/>
-    <w:rPr>
-      <w:rFonts w:asciiTheme="majorHAnsi" w:eastAsiaTheme="minorEastAsia" w:hAnsiTheme="majorHAnsi"/>
-      <w:b/>
-      <w:bCs/>
-      <w:color w:val="FF6600"/>
-      <w:sz w:val="32"/>
-      <w:szCs w:val="24"/>
-    </w:rPr>
-  </w:style>
-  <w:style w:type="character" w:customStyle="1" w:styleId="Heading2Char">
-    <w:name w:val="Heading 2 Char"/>
-    <w:basedOn w:val="DefaultParagraphFont"/>
-    <w:link w:val="Heading2"/>
-    <w:uiPriority w:val="9"/>
-    <w:rsid w:val="00031C04"/>
-    <w:rPr>
-      <w:rFonts w:asciiTheme="majorHAnsi" w:eastAsiaTheme="minorEastAsia" w:hAnsiTheme="majorHAnsi"/>
-      <w:b/>
-      <w:bCs/>
-      <w:color w:val="4F81BD" w:themeColor="accent1"/>
-      <w:sz w:val="28"/>
-      <w:szCs w:val="28"/>
-    </w:rPr>
-  </w:style>
-  <w:style w:type="paragraph" w:styleId="TOCHeading">
-    <w:name w:val="TOC Heading"/>
-    <w:basedOn w:val="Heading1"/>
-    <w:next w:val="Normal"/>
-    <w:uiPriority w:val="39"/>
-    <w:semiHidden/>
-    <w:unhideWhenUsed/>
-    <w:qFormat/>
-    <w:rsid w:val="00031C04"/>
-    <w:pPr>
-      <w:keepNext/>
-      <w:keepLines/>
-      <w:tabs>
-        <w:tab w:val="clear" w:pos="4824"/>
-      </w:tabs>
-      <w:spacing w:before="480" w:after="0" w:line="276" w:lineRule="auto"/>
-      <w:outlineLvl w:val="9"/>
-    </w:pPr>
-    <w:rPr>
-      <w:rFonts w:eastAsiaTheme="majorEastAsia" w:cstheme="majorBidi"/>
-      <w:color w:val="365F91" w:themeColor="accent1" w:themeShade="BF"/>
-      <w:sz w:val="28"/>
-      <w:szCs w:val="28"/>
-    </w:rPr>
-  </w:style>
-  <w:style w:type="paragraph" w:styleId="TOC1">
-    <w:name w:val="toc 1"/>
-    <w:basedOn w:val="Normal"/>
-    <w:next w:val="Normal"/>
-    <w:autoRedefine/>
-    <w:uiPriority w:val="39"/>
-    <w:unhideWhenUsed/>
-    <w:rsid w:val="00031C04"/>
-    <w:pPr>
-      <w:spacing w:after="100"/>
-    </w:pPr>
-  </w:style>
-  <w:style w:type="paragraph" w:styleId="TOC2">
-    <w:name w:val="toc 2"/>
-    <w:basedOn w:val="Normal"/>
-    <w:next w:val="Normal"/>
-    <w:autoRedefine/>
-    <w:uiPriority w:val="39"/>
-    <w:unhideWhenUsed/>
-    <w:rsid w:val="00031C04"/>
-    <w:pPr>
-      <w:spacing w:after="100"/>
-      <w:ind w:left="220"/>
-    </w:pPr>
-  </w:style>
   <w:style w:type="table" w:styleId="LightGrid-Accent5">
     <w:name w:val="Light Grid Accent 5"/>
     <w:basedOn w:val="TableNormal"/>
     <w:uiPriority w:val="62"/>
-    <w:rsid w:val="00150ECC"/>
+    <w:rsid w:val="00150ecc"/>
     <w:pPr>
       <w:spacing w:after="0" w:line="240" w:lineRule="auto"/>
     </w:pPr>
@@ -4844,12 +5283,12 @@
       <w:tblStyleColBandSize w:val="1"/>
       <w:tblInd w:w="0" w:type="dxa"/>
       <w:tblBorders>
-        <w:top w:val="single" w:sz="8" w:space="0" w:color="4BACC6" w:themeColor="accent5"/>
-        <w:left w:val="single" w:sz="8" w:space="0" w:color="4BACC6" w:themeColor="accent5"/>
-        <w:bottom w:val="single" w:sz="8" w:space="0" w:color="4BACC6" w:themeColor="accent5"/>
-        <w:right w:val="single" w:sz="8" w:space="0" w:color="4BACC6" w:themeColor="accent5"/>
-        <w:insideH w:val="single" w:sz="8" w:space="0" w:color="4BACC6" w:themeColor="accent5"/>
-        <w:insideV w:val="single" w:sz="8" w:space="0" w:color="4BACC6" w:themeColor="accent5"/>
+        <w:top w:val="single" w:color="4BACC6" w:themeColor="accent5" w:sz="8" w:space="0"/>
+        <w:left w:val="single" w:color="4BACC6" w:themeColor="accent5" w:sz="8" w:space="0"/>
+        <w:bottom w:val="single" w:color="4BACC6" w:themeColor="accent5" w:sz="8" w:space="0"/>
+        <w:right w:val="single" w:color="4BACC6" w:themeColor="accent5" w:sz="8" w:space="0"/>
+        <w:insideH w:val="single" w:color="4BACC6" w:themeColor="accent5" w:sz="8" w:space="0"/>
+        <w:insideV w:val="single" w:color="4BACC6" w:themeColor="accent5" w:sz="8" w:space="0"/>
       </w:tblBorders>
       <w:tblCellMar>
         <w:top w:w="0" w:type="dxa"/>
@@ -4863,19 +5302,19 @@
         <w:spacing w:before="0" w:after="0" w:line="240" w:lineRule="auto"/>
       </w:pPr>
       <w:rPr>
-        <w:rFonts w:asciiTheme="majorHAnsi" w:eastAsiaTheme="majorEastAsia" w:hAnsiTheme="majorHAnsi" w:cstheme="majorBidi"/>
+        <w:rFonts w:asciiTheme="majorHAnsi" w:hAnsiTheme="majorHAnsi" w:eastAsiaTheme="majorEastAsia" w:cstheme="majorBidi"/>
         <w:b/>
         <w:bCs/>
       </w:rPr>
       <w:tblPr/>
       <w:tcPr>
         <w:tcBorders>
-          <w:top w:val="single" w:sz="8" w:space="0" w:color="4BACC6" w:themeColor="accent5"/>
-          <w:left w:val="single" w:sz="8" w:space="0" w:color="4BACC6" w:themeColor="accent5"/>
-          <w:bottom w:val="single" w:sz="18" w:space="0" w:color="4BACC6" w:themeColor="accent5"/>
-          <w:right w:val="single" w:sz="8" w:space="0" w:color="4BACC6" w:themeColor="accent5"/>
+          <w:top w:val="single" w:color="4BACC6" w:themeColor="accent5" w:sz="8" w:space="0"/>
+          <w:left w:val="single" w:color="4BACC6" w:themeColor="accent5" w:sz="8" w:space="0"/>
+          <w:bottom w:val="single" w:color="4BACC6" w:themeColor="accent5" w:sz="18" w:space="0"/>
+          <w:right w:val="single" w:color="4BACC6" w:themeColor="accent5" w:sz="8" w:space="0"/>
           <w:insideH w:val="nil"/>
-          <w:insideV w:val="single" w:sz="8" w:space="0" w:color="4BACC6" w:themeColor="accent5"/>
+          <w:insideV w:val="single" w:color="4BACC6" w:themeColor="accent5" w:sz="8" w:space="0"/>
         </w:tcBorders>
       </w:tcPr>
     </w:tblStylePr>
@@ -4884,42 +5323,43 @@
         <w:spacing w:before="0" w:after="0" w:line="240" w:lineRule="auto"/>
       </w:pPr>
       <w:rPr>
-        <w:rFonts w:asciiTheme="majorHAnsi" w:eastAsiaTheme="majorEastAsia" w:hAnsiTheme="majorHAnsi" w:cstheme="majorBidi"/>
+        <w:rFonts w:asciiTheme="majorHAnsi" w:hAnsiTheme="majorHAnsi" w:eastAsiaTheme="majorEastAsia" w:cstheme="majorBidi"/>
         <w:b/>
         <w:bCs/>
       </w:rPr>
       <w:tblPr/>
       <w:tcPr>
         <w:tcBorders>
-          <w:top w:val="double" w:sz="6" w:space="0" w:color="4BACC6" w:themeColor="accent5"/>
-          <w:left w:val="single" w:sz="8" w:space="0" w:color="4BACC6" w:themeColor="accent5"/>
-          <w:bottom w:val="single" w:sz="8" w:space="0" w:color="4BACC6" w:themeColor="accent5"/>
-          <w:right w:val="single" w:sz="8" w:space="0" w:color="4BACC6" w:themeColor="accent5"/>
+          <w:top w:val="double" w:color="4BACC6" w:themeColor="accent5" w:sz="6" w:space="0"/>
+          <w:left w:val="single" w:color="4BACC6" w:themeColor="accent5" w:sz="8" w:space="0"/>
+          <w:bottom w:val="single" w:color="4BACC6" w:themeColor="accent5" w:sz="8" w:space="0"/>
+          <w:right w:val="single" w:color="4BACC6" w:themeColor="accent5" w:sz="8" w:space="0"/>
           <w:insideH w:val="nil"/>
-          <w:insideV w:val="single" w:sz="8" w:space="0" w:color="4BACC6" w:themeColor="accent5"/>
+          <w:insideV w:val="single" w:color="4BACC6" w:themeColor="accent5" w:sz="8" w:space="0"/>
         </w:tcBorders>
       </w:tcPr>
     </w:tblStylePr>
     <w:tblStylePr w:type="firstCol">
       <w:rPr>
-        <w:rFonts w:asciiTheme="majorHAnsi" w:eastAsiaTheme="majorEastAsia" w:hAnsiTheme="majorHAnsi" w:cstheme="majorBidi"/>
+        <w:rFonts w:asciiTheme="majorHAnsi" w:hAnsiTheme="majorHAnsi" w:eastAsiaTheme="majorEastAsia" w:cstheme="majorBidi"/>
         <w:b/>
         <w:bCs/>
       </w:rPr>
+      <w:tblPr/>
     </w:tblStylePr>
     <w:tblStylePr w:type="lastCol">
       <w:rPr>
-        <w:rFonts w:asciiTheme="majorHAnsi" w:eastAsiaTheme="majorEastAsia" w:hAnsiTheme="majorHAnsi" w:cstheme="majorBidi"/>
+        <w:rFonts w:asciiTheme="majorHAnsi" w:hAnsiTheme="majorHAnsi" w:eastAsiaTheme="majorEastAsia" w:cstheme="majorBidi"/>
         <w:b/>
         <w:bCs/>
       </w:rPr>
       <w:tblPr/>
       <w:tcPr>
         <w:tcBorders>
-          <w:top w:val="single" w:sz="8" w:space="0" w:color="4BACC6" w:themeColor="accent5"/>
-          <w:left w:val="single" w:sz="8" w:space="0" w:color="4BACC6" w:themeColor="accent5"/>
-          <w:bottom w:val="single" w:sz="8" w:space="0" w:color="4BACC6" w:themeColor="accent5"/>
-          <w:right w:val="single" w:sz="8" w:space="0" w:color="4BACC6" w:themeColor="accent5"/>
+          <w:top w:val="single" w:color="4BACC6" w:themeColor="accent5" w:sz="8" w:space="0"/>
+          <w:left w:val="single" w:color="4BACC6" w:themeColor="accent5" w:sz="8" w:space="0"/>
+          <w:bottom w:val="single" w:color="4BACC6" w:themeColor="accent5" w:sz="8" w:space="0"/>
+          <w:right w:val="single" w:color="4BACC6" w:themeColor="accent5" w:sz="8" w:space="0"/>
         </w:tcBorders>
       </w:tcPr>
     </w:tblStylePr>
@@ -4927,36 +5367,36 @@
       <w:tblPr/>
       <w:tcPr>
         <w:tcBorders>
-          <w:top w:val="single" w:sz="8" w:space="0" w:color="4BACC6" w:themeColor="accent5"/>
-          <w:left w:val="single" w:sz="8" w:space="0" w:color="4BACC6" w:themeColor="accent5"/>
-          <w:bottom w:val="single" w:sz="8" w:space="0" w:color="4BACC6" w:themeColor="accent5"/>
-          <w:right w:val="single" w:sz="8" w:space="0" w:color="4BACC6" w:themeColor="accent5"/>
+          <w:top w:val="single" w:color="4BACC6" w:themeColor="accent5" w:sz="8" w:space="0"/>
+          <w:left w:val="single" w:color="4BACC6" w:themeColor="accent5" w:sz="8" w:space="0"/>
+          <w:bottom w:val="single" w:color="4BACC6" w:themeColor="accent5" w:sz="8" w:space="0"/>
+          <w:right w:val="single" w:color="4BACC6" w:themeColor="accent5" w:sz="8" w:space="0"/>
         </w:tcBorders>
-        <w:shd w:val="clear" w:color="auto" w:fill="D2EAF1" w:themeFill="accent5" w:themeFillTint="3F"/>
+        <w:shd w:val="clear" w:color="auto" w:fill="D2EAF1" w:themeFill="accent5" w:themeFillTint="3f"/>
       </w:tcPr>
     </w:tblStylePr>
     <w:tblStylePr w:type="band1Horz">
       <w:tblPr/>
       <w:tcPr>
         <w:tcBorders>
-          <w:top w:val="single" w:sz="8" w:space="0" w:color="4BACC6" w:themeColor="accent5"/>
-          <w:left w:val="single" w:sz="8" w:space="0" w:color="4BACC6" w:themeColor="accent5"/>
-          <w:bottom w:val="single" w:sz="8" w:space="0" w:color="4BACC6" w:themeColor="accent5"/>
-          <w:right w:val="single" w:sz="8" w:space="0" w:color="4BACC6" w:themeColor="accent5"/>
-          <w:insideV w:val="single" w:sz="8" w:space="0" w:color="4BACC6" w:themeColor="accent5"/>
+          <w:top w:val="single" w:color="4BACC6" w:themeColor="accent5" w:sz="8" w:space="0"/>
+          <w:left w:val="single" w:color="4BACC6" w:themeColor="accent5" w:sz="8" w:space="0"/>
+          <w:bottom w:val="single" w:color="4BACC6" w:themeColor="accent5" w:sz="8" w:space="0"/>
+          <w:right w:val="single" w:color="4BACC6" w:themeColor="accent5" w:sz="8" w:space="0"/>
+          <w:insideV w:val="single" w:color="4BACC6" w:themeColor="accent5" w:sz="8" w:space="0"/>
         </w:tcBorders>
-        <w:shd w:val="clear" w:color="auto" w:fill="D2EAF1" w:themeFill="accent5" w:themeFillTint="3F"/>
+        <w:shd w:val="clear" w:color="auto" w:fill="D2EAF1" w:themeFill="accent5" w:themeFillTint="3f"/>
       </w:tcPr>
     </w:tblStylePr>
     <w:tblStylePr w:type="band2Horz">
       <w:tblPr/>
       <w:tcPr>
         <w:tcBorders>
-          <w:top w:val="single" w:sz="8" w:space="0" w:color="4BACC6" w:themeColor="accent5"/>
-          <w:left w:val="single" w:sz="8" w:space="0" w:color="4BACC6" w:themeColor="accent5"/>
-          <w:bottom w:val="single" w:sz="8" w:space="0" w:color="4BACC6" w:themeColor="accent5"/>
-          <w:right w:val="single" w:sz="8" w:space="0" w:color="4BACC6" w:themeColor="accent5"/>
-          <w:insideV w:val="single" w:sz="8" w:space="0" w:color="4BACC6" w:themeColor="accent5"/>
+          <w:top w:val="single" w:color="4BACC6" w:themeColor="accent5" w:sz="8" w:space="0"/>
+          <w:left w:val="single" w:color="4BACC6" w:themeColor="accent5" w:sz="8" w:space="0"/>
+          <w:bottom w:val="single" w:color="4BACC6" w:themeColor="accent5" w:sz="8" w:space="0"/>
+          <w:right w:val="single" w:color="4BACC6" w:themeColor="accent5" w:sz="8" w:space="0"/>
+          <w:insideV w:val="single" w:color="4BACC6" w:themeColor="accent5" w:sz="8" w:space="0"/>
         </w:tcBorders>
       </w:tcPr>
     </w:tblStylePr>
@@ -4965,7 +5405,7 @@
     <w:name w:val="Light List"/>
     <w:basedOn w:val="TableNormal"/>
     <w:uiPriority w:val="61"/>
-    <w:rsid w:val="00150ECC"/>
+    <w:rsid w:val="00150ecc"/>
     <w:pPr>
       <w:spacing w:after="0" w:line="240" w:lineRule="auto"/>
     </w:pPr>
@@ -4974,10 +5414,10 @@
       <w:tblStyleColBandSize w:val="1"/>
       <w:tblInd w:w="0" w:type="dxa"/>
       <w:tblBorders>
-        <w:top w:val="single" w:sz="8" w:space="0" w:color="000000" w:themeColor="text1"/>
-        <w:left w:val="single" w:sz="8" w:space="0" w:color="000000" w:themeColor="text1"/>
-        <w:bottom w:val="single" w:sz="8" w:space="0" w:color="000000" w:themeColor="text1"/>
-        <w:right w:val="single" w:sz="8" w:space="0" w:color="000000" w:themeColor="text1"/>
+        <w:top w:val="single" w:color="000000" w:themeColor="text1" w:sz="8" w:space="0"/>
+        <w:left w:val="single" w:color="000000" w:themeColor="text1" w:sz="8" w:space="0"/>
+        <w:bottom w:val="single" w:color="000000" w:themeColor="text1" w:sz="8" w:space="0"/>
+        <w:right w:val="single" w:color="000000" w:themeColor="text1" w:sz="8" w:space="0"/>
       </w:tblBorders>
       <w:tblCellMar>
         <w:top w:w="0" w:type="dxa"/>
@@ -5011,10 +5451,10 @@
       <w:tblPr/>
       <w:tcPr>
         <w:tcBorders>
-          <w:top w:val="double" w:sz="6" w:space="0" w:color="000000" w:themeColor="text1"/>
-          <w:left w:val="single" w:sz="8" w:space="0" w:color="000000" w:themeColor="text1"/>
-          <w:bottom w:val="single" w:sz="8" w:space="0" w:color="000000" w:themeColor="text1"/>
-          <w:right w:val="single" w:sz="8" w:space="0" w:color="000000" w:themeColor="text1"/>
+          <w:top w:val="double" w:color="000000" w:themeColor="text1" w:sz="6" w:space="0"/>
+          <w:left w:val="single" w:color="000000" w:themeColor="text1" w:sz="8" w:space="0"/>
+          <w:bottom w:val="single" w:color="000000" w:themeColor="text1" w:sz="8" w:space="0"/>
+          <w:right w:val="single" w:color="000000" w:themeColor="text1" w:sz="8" w:space="0"/>
         </w:tcBorders>
       </w:tcPr>
     </w:tblStylePr>
@@ -5023,21 +5463,23 @@
         <w:b/>
         <w:bCs/>
       </w:rPr>
+      <w:tblPr/>
     </w:tblStylePr>
     <w:tblStylePr w:type="lastCol">
       <w:rPr>
         <w:b/>
         <w:bCs/>
       </w:rPr>
+      <w:tblPr/>
     </w:tblStylePr>
     <w:tblStylePr w:type="band1Vert">
       <w:tblPr/>
       <w:tcPr>
         <w:tcBorders>
-          <w:top w:val="single" w:sz="8" w:space="0" w:color="000000" w:themeColor="text1"/>
-          <w:left w:val="single" w:sz="8" w:space="0" w:color="000000" w:themeColor="text1"/>
-          <w:bottom w:val="single" w:sz="8" w:space="0" w:color="000000" w:themeColor="text1"/>
-          <w:right w:val="single" w:sz="8" w:space="0" w:color="000000" w:themeColor="text1"/>
+          <w:top w:val="single" w:color="000000" w:themeColor="text1" w:sz="8" w:space="0"/>
+          <w:left w:val="single" w:color="000000" w:themeColor="text1" w:sz="8" w:space="0"/>
+          <w:bottom w:val="single" w:color="000000" w:themeColor="text1" w:sz="8" w:space="0"/>
+          <w:right w:val="single" w:color="000000" w:themeColor="text1" w:sz="8" w:space="0"/>
         </w:tcBorders>
       </w:tcPr>
     </w:tblStylePr>
@@ -5045,10 +5487,10 @@
       <w:tblPr/>
       <w:tcPr>
         <w:tcBorders>
-          <w:top w:val="single" w:sz="8" w:space="0" w:color="000000" w:themeColor="text1"/>
-          <w:left w:val="single" w:sz="8" w:space="0" w:color="000000" w:themeColor="text1"/>
-          <w:bottom w:val="single" w:sz="8" w:space="0" w:color="000000" w:themeColor="text1"/>
-          <w:right w:val="single" w:sz="8" w:space="0" w:color="000000" w:themeColor="text1"/>
+          <w:top w:val="single" w:color="000000" w:themeColor="text1" w:sz="8" w:space="0"/>
+          <w:left w:val="single" w:color="000000" w:themeColor="text1" w:sz="8" w:space="0"/>
+          <w:bottom w:val="single" w:color="000000" w:themeColor="text1" w:sz="8" w:space="0"/>
+          <w:right w:val="single" w:color="000000" w:themeColor="text1" w:sz="8" w:space="0"/>
         </w:tcBorders>
       </w:tcPr>
     </w:tblStylePr>
@@ -5057,7 +5499,7 @@
     <w:name w:val="Light List Accent 1"/>
     <w:basedOn w:val="TableNormal"/>
     <w:uiPriority w:val="61"/>
-    <w:rsid w:val="00150ECC"/>
+    <w:rsid w:val="00150ecc"/>
     <w:pPr>
       <w:spacing w:after="0" w:line="240" w:lineRule="auto"/>
     </w:pPr>
@@ -5066,10 +5508,10 @@
       <w:tblStyleColBandSize w:val="1"/>
       <w:tblInd w:w="0" w:type="dxa"/>
       <w:tblBorders>
-        <w:top w:val="single" w:sz="8" w:space="0" w:color="4F81BD" w:themeColor="accent1"/>
-        <w:left w:val="single" w:sz="8" w:space="0" w:color="4F81BD" w:themeColor="accent1"/>
-        <w:bottom w:val="single" w:sz="8" w:space="0" w:color="4F81BD" w:themeColor="accent1"/>
-        <w:right w:val="single" w:sz="8" w:space="0" w:color="4F81BD" w:themeColor="accent1"/>
+        <w:top w:val="single" w:color="4F81BD" w:themeColor="accent1" w:sz="8" w:space="0"/>
+        <w:left w:val="single" w:color="4F81BD" w:themeColor="accent1" w:sz="8" w:space="0"/>
+        <w:bottom w:val="single" w:color="4F81BD" w:themeColor="accent1" w:sz="8" w:space="0"/>
+        <w:right w:val="single" w:color="4F81BD" w:themeColor="accent1" w:sz="8" w:space="0"/>
       </w:tblBorders>
       <w:tblCellMar>
         <w:top w:w="0" w:type="dxa"/>
@@ -5103,10 +5545,10 @@
       <w:tblPr/>
       <w:tcPr>
         <w:tcBorders>
-          <w:top w:val="double" w:sz="6" w:space="0" w:color="4F81BD" w:themeColor="accent1"/>
-          <w:left w:val="single" w:sz="8" w:space="0" w:color="4F81BD" w:themeColor="accent1"/>
-          <w:bottom w:val="single" w:sz="8" w:space="0" w:color="4F81BD" w:themeColor="accent1"/>
-          <w:right w:val="single" w:sz="8" w:space="0" w:color="4F81BD" w:themeColor="accent1"/>
+          <w:top w:val="double" w:color="4F81BD" w:themeColor="accent1" w:sz="6" w:space="0"/>
+          <w:left w:val="single" w:color="4F81BD" w:themeColor="accent1" w:sz="8" w:space="0"/>
+          <w:bottom w:val="single" w:color="4F81BD" w:themeColor="accent1" w:sz="8" w:space="0"/>
+          <w:right w:val="single" w:color="4F81BD" w:themeColor="accent1" w:sz="8" w:space="0"/>
         </w:tcBorders>
       </w:tcPr>
     </w:tblStylePr>
@@ -5115,21 +5557,23 @@
         <w:b/>
         <w:bCs/>
       </w:rPr>
+      <w:tblPr/>
     </w:tblStylePr>
     <w:tblStylePr w:type="lastCol">
       <w:rPr>
         <w:b/>
         <w:bCs/>
       </w:rPr>
+      <w:tblPr/>
     </w:tblStylePr>
     <w:tblStylePr w:type="band1Vert">
       <w:tblPr/>
       <w:tcPr>
         <w:tcBorders>
-          <w:top w:val="single" w:sz="8" w:space="0" w:color="4F81BD" w:themeColor="accent1"/>
-          <w:left w:val="single" w:sz="8" w:space="0" w:color="4F81BD" w:themeColor="accent1"/>
-          <w:bottom w:val="single" w:sz="8" w:space="0" w:color="4F81BD" w:themeColor="accent1"/>
-          <w:right w:val="single" w:sz="8" w:space="0" w:color="4F81BD" w:themeColor="accent1"/>
+          <w:top w:val="single" w:color="4F81BD" w:themeColor="accent1" w:sz="8" w:space="0"/>
+          <w:left w:val="single" w:color="4F81BD" w:themeColor="accent1" w:sz="8" w:space="0"/>
+          <w:bottom w:val="single" w:color="4F81BD" w:themeColor="accent1" w:sz="8" w:space="0"/>
+          <w:right w:val="single" w:color="4F81BD" w:themeColor="accent1" w:sz="8" w:space="0"/>
         </w:tcBorders>
       </w:tcPr>
     </w:tblStylePr>
@@ -5137,10 +5581,10 @@
       <w:tblPr/>
       <w:tcPr>
         <w:tcBorders>
-          <w:top w:val="single" w:sz="8" w:space="0" w:color="4F81BD" w:themeColor="accent1"/>
-          <w:left w:val="single" w:sz="8" w:space="0" w:color="4F81BD" w:themeColor="accent1"/>
-          <w:bottom w:val="single" w:sz="8" w:space="0" w:color="4F81BD" w:themeColor="accent1"/>
-          <w:right w:val="single" w:sz="8" w:space="0" w:color="4F81BD" w:themeColor="accent1"/>
+          <w:top w:val="single" w:color="4F81BD" w:themeColor="accent1" w:sz="8" w:space="0"/>
+          <w:left w:val="single" w:color="4F81BD" w:themeColor="accent1" w:sz="8" w:space="0"/>
+          <w:bottom w:val="single" w:color="4F81BD" w:themeColor="accent1" w:sz="8" w:space="0"/>
+          <w:right w:val="single" w:color="4F81BD" w:themeColor="accent1" w:sz="8" w:space="0"/>
         </w:tcBorders>
       </w:tcPr>
     </w:tblStylePr>
@@ -5149,7 +5593,7 @@
     <w:name w:val="Light List Accent 2"/>
     <w:basedOn w:val="TableNormal"/>
     <w:uiPriority w:val="61"/>
-    <w:rsid w:val="00150ECC"/>
+    <w:rsid w:val="00150ecc"/>
     <w:pPr>
       <w:spacing w:after="0" w:line="240" w:lineRule="auto"/>
     </w:pPr>
@@ -5158,10 +5602,10 @@
       <w:tblStyleColBandSize w:val="1"/>
       <w:tblInd w:w="0" w:type="dxa"/>
       <w:tblBorders>
-        <w:top w:val="single" w:sz="8" w:space="0" w:color="C0504D" w:themeColor="accent2"/>
-        <w:left w:val="single" w:sz="8" w:space="0" w:color="C0504D" w:themeColor="accent2"/>
-        <w:bottom w:val="single" w:sz="8" w:space="0" w:color="C0504D" w:themeColor="accent2"/>
-        <w:right w:val="single" w:sz="8" w:space="0" w:color="C0504D" w:themeColor="accent2"/>
+        <w:top w:val="single" w:color="C0504D" w:themeColor="accent2" w:sz="8" w:space="0"/>
+        <w:left w:val="single" w:color="C0504D" w:themeColor="accent2" w:sz="8" w:space="0"/>
+        <w:bottom w:val="single" w:color="C0504D" w:themeColor="accent2" w:sz="8" w:space="0"/>
+        <w:right w:val="single" w:color="C0504D" w:themeColor="accent2" w:sz="8" w:space="0"/>
       </w:tblBorders>
       <w:tblCellMar>
         <w:top w:w="0" w:type="dxa"/>
@@ -5195,10 +5639,10 @@
       <w:tblPr/>
       <w:tcPr>
         <w:tcBorders>
-          <w:top w:val="double" w:sz="6" w:space="0" w:color="C0504D" w:themeColor="accent2"/>
-          <w:left w:val="single" w:sz="8" w:space="0" w:color="C0504D" w:themeColor="accent2"/>
-          <w:bottom w:val="single" w:sz="8" w:space="0" w:color="C0504D" w:themeColor="accent2"/>
-          <w:right w:val="single" w:sz="8" w:space="0" w:color="C0504D" w:themeColor="accent2"/>
+          <w:top w:val="double" w:color="C0504D" w:themeColor="accent2" w:sz="6" w:space="0"/>
+          <w:left w:val="single" w:color="C0504D" w:themeColor="accent2" w:sz="8" w:space="0"/>
+          <w:bottom w:val="single" w:color="C0504D" w:themeColor="accent2" w:sz="8" w:space="0"/>
+          <w:right w:val="single" w:color="C0504D" w:themeColor="accent2" w:sz="8" w:space="0"/>
         </w:tcBorders>
       </w:tcPr>
     </w:tblStylePr>
@@ -5207,21 +5651,23 @@
         <w:b/>
         <w:bCs/>
       </w:rPr>
+      <w:tblPr/>
     </w:tblStylePr>
     <w:tblStylePr w:type="lastCol">
       <w:rPr>
         <w:b/>
         <w:bCs/>
       </w:rPr>
+      <w:tblPr/>
     </w:tblStylePr>
     <w:tblStylePr w:type="band1Vert">
       <w:tblPr/>
       <w:tcPr>
         <w:tcBorders>
-          <w:top w:val="single" w:sz="8" w:space="0" w:color="C0504D" w:themeColor="accent2"/>
-          <w:left w:val="single" w:sz="8" w:space="0" w:color="C0504D" w:themeColor="accent2"/>
-          <w:bottom w:val="single" w:sz="8" w:space="0" w:color="C0504D" w:themeColor="accent2"/>
-          <w:right w:val="single" w:sz="8" w:space="0" w:color="C0504D" w:themeColor="accent2"/>
+          <w:top w:val="single" w:color="C0504D" w:themeColor="accent2" w:sz="8" w:space="0"/>
+          <w:left w:val="single" w:color="C0504D" w:themeColor="accent2" w:sz="8" w:space="0"/>
+          <w:bottom w:val="single" w:color="C0504D" w:themeColor="accent2" w:sz="8" w:space="0"/>
+          <w:right w:val="single" w:color="C0504D" w:themeColor="accent2" w:sz="8" w:space="0"/>
         </w:tcBorders>
       </w:tcPr>
     </w:tblStylePr>
@@ -5229,10 +5675,10 @@
       <w:tblPr/>
       <w:tcPr>
         <w:tcBorders>
-          <w:top w:val="single" w:sz="8" w:space="0" w:color="C0504D" w:themeColor="accent2"/>
-          <w:left w:val="single" w:sz="8" w:space="0" w:color="C0504D" w:themeColor="accent2"/>
-          <w:bottom w:val="single" w:sz="8" w:space="0" w:color="C0504D" w:themeColor="accent2"/>
-          <w:right w:val="single" w:sz="8" w:space="0" w:color="C0504D" w:themeColor="accent2"/>
+          <w:top w:val="single" w:color="C0504D" w:themeColor="accent2" w:sz="8" w:space="0"/>
+          <w:left w:val="single" w:color="C0504D" w:themeColor="accent2" w:sz="8" w:space="0"/>
+          <w:bottom w:val="single" w:color="C0504D" w:themeColor="accent2" w:sz="8" w:space="0"/>
+          <w:right w:val="single" w:color="C0504D" w:themeColor="accent2" w:sz="8" w:space="0"/>
         </w:tcBorders>
       </w:tcPr>
     </w:tblStylePr>
@@ -5241,7 +5687,7 @@
     <w:name w:val="Light List Accent 5"/>
     <w:basedOn w:val="TableNormal"/>
     <w:uiPriority w:val="61"/>
-    <w:rsid w:val="00150ECC"/>
+    <w:rsid w:val="00150ecc"/>
     <w:pPr>
       <w:spacing w:after="0" w:line="240" w:lineRule="auto"/>
     </w:pPr>
@@ -5250,10 +5696,10 @@
       <w:tblStyleColBandSize w:val="1"/>
       <w:tblInd w:w="0" w:type="dxa"/>
       <w:tblBorders>
-        <w:top w:val="single" w:sz="8" w:space="0" w:color="4BACC6" w:themeColor="accent5"/>
-        <w:left w:val="single" w:sz="8" w:space="0" w:color="4BACC6" w:themeColor="accent5"/>
-        <w:bottom w:val="single" w:sz="8" w:space="0" w:color="4BACC6" w:themeColor="accent5"/>
-        <w:right w:val="single" w:sz="8" w:space="0" w:color="4BACC6" w:themeColor="accent5"/>
+        <w:top w:val="single" w:color="4BACC6" w:themeColor="accent5" w:sz="8" w:space="0"/>
+        <w:left w:val="single" w:color="4BACC6" w:themeColor="accent5" w:sz="8" w:space="0"/>
+        <w:bottom w:val="single" w:color="4BACC6" w:themeColor="accent5" w:sz="8" w:space="0"/>
+        <w:right w:val="single" w:color="4BACC6" w:themeColor="accent5" w:sz="8" w:space="0"/>
       </w:tblBorders>
       <w:tblCellMar>
         <w:top w:w="0" w:type="dxa"/>
@@ -5287,10 +5733,10 @@
       <w:tblPr/>
       <w:tcPr>
         <w:tcBorders>
-          <w:top w:val="double" w:sz="6" w:space="0" w:color="4BACC6" w:themeColor="accent5"/>
-          <w:left w:val="single" w:sz="8" w:space="0" w:color="4BACC6" w:themeColor="accent5"/>
-          <w:bottom w:val="single" w:sz="8" w:space="0" w:color="4BACC6" w:themeColor="accent5"/>
-          <w:right w:val="single" w:sz="8" w:space="0" w:color="4BACC6" w:themeColor="accent5"/>
+          <w:top w:val="double" w:color="4BACC6" w:themeColor="accent5" w:sz="6" w:space="0"/>
+          <w:left w:val="single" w:color="4BACC6" w:themeColor="accent5" w:sz="8" w:space="0"/>
+          <w:bottom w:val="single" w:color="4BACC6" w:themeColor="accent5" w:sz="8" w:space="0"/>
+          <w:right w:val="single" w:color="4BACC6" w:themeColor="accent5" w:sz="8" w:space="0"/>
         </w:tcBorders>
       </w:tcPr>
     </w:tblStylePr>
@@ -5299,21 +5745,23 @@
         <w:b/>
         <w:bCs/>
       </w:rPr>
+      <w:tblPr/>
     </w:tblStylePr>
     <w:tblStylePr w:type="lastCol">
       <w:rPr>
         <w:b/>
         <w:bCs/>
       </w:rPr>
+      <w:tblPr/>
     </w:tblStylePr>
     <w:tblStylePr w:type="band1Vert">
       <w:tblPr/>
       <w:tcPr>
         <w:tcBorders>
-          <w:top w:val="single" w:sz="8" w:space="0" w:color="4BACC6" w:themeColor="accent5"/>
-          <w:left w:val="single" w:sz="8" w:space="0" w:color="4BACC6" w:themeColor="accent5"/>
-          <w:bottom w:val="single" w:sz="8" w:space="0" w:color="4BACC6" w:themeColor="accent5"/>
-          <w:right w:val="single" w:sz="8" w:space="0" w:color="4BACC6" w:themeColor="accent5"/>
+          <w:top w:val="single" w:color="4BACC6" w:themeColor="accent5" w:sz="8" w:space="0"/>
+          <w:left w:val="single" w:color="4BACC6" w:themeColor="accent5" w:sz="8" w:space="0"/>
+          <w:bottom w:val="single" w:color="4BACC6" w:themeColor="accent5" w:sz="8" w:space="0"/>
+          <w:right w:val="single" w:color="4BACC6" w:themeColor="accent5" w:sz="8" w:space="0"/>
         </w:tcBorders>
       </w:tcPr>
     </w:tblStylePr>
@@ -5321,10 +5769,10 @@
       <w:tblPr/>
       <w:tcPr>
         <w:tcBorders>
-          <w:top w:val="single" w:sz="8" w:space="0" w:color="4BACC6" w:themeColor="accent5"/>
-          <w:left w:val="single" w:sz="8" w:space="0" w:color="4BACC6" w:themeColor="accent5"/>
-          <w:bottom w:val="single" w:sz="8" w:space="0" w:color="4BACC6" w:themeColor="accent5"/>
-          <w:right w:val="single" w:sz="8" w:space="0" w:color="4BACC6" w:themeColor="accent5"/>
+          <w:top w:val="single" w:color="4BACC6" w:themeColor="accent5" w:sz="8" w:space="0"/>
+          <w:left w:val="single" w:color="4BACC6" w:themeColor="accent5" w:sz="8" w:space="0"/>
+          <w:bottom w:val="single" w:color="4BACC6" w:themeColor="accent5" w:sz="8" w:space="0"/>
+          <w:right w:val="single" w:color="4BACC6" w:themeColor="accent5" w:sz="8" w:space="0"/>
         </w:tcBorders>
       </w:tcPr>
     </w:tblStylePr>
@@ -5333,20 +5781,20 @@
     <w:name w:val="Light Shading Accent 6"/>
     <w:basedOn w:val="TableNormal"/>
     <w:uiPriority w:val="60"/>
-    <w:rsid w:val="00150ECC"/>
+    <w:rsid w:val="00150ecc"/>
     <w:pPr>
       <w:spacing w:after="0" w:line="240" w:lineRule="auto"/>
     </w:pPr>
     <w:rPr>
-      <w:color w:val="E36C0A" w:themeColor="accent6" w:themeShade="BF"/>
+      <w:color w:val="E36C0A" w:themeColor="accent6" w:themeShade="bf"/>
     </w:rPr>
     <w:tblPr>
       <w:tblStyleRowBandSize w:val="1"/>
       <w:tblStyleColBandSize w:val="1"/>
       <w:tblInd w:w="0" w:type="dxa"/>
       <w:tblBorders>
-        <w:top w:val="single" w:sz="8" w:space="0" w:color="F79646" w:themeColor="accent6"/>
-        <w:bottom w:val="single" w:sz="8" w:space="0" w:color="F79646" w:themeColor="accent6"/>
+        <w:top w:val="single" w:color="F79646" w:themeColor="accent6" w:sz="8" w:space="0"/>
+        <w:bottom w:val="single" w:color="F79646" w:themeColor="accent6" w:sz="8" w:space="0"/>
       </w:tblBorders>
       <w:tblCellMar>
         <w:top w:w="0" w:type="dxa"/>
@@ -5366,9 +5814,9 @@
       <w:tblPr/>
       <w:tcPr>
         <w:tcBorders>
-          <w:top w:val="single" w:sz="8" w:space="0" w:color="F79646" w:themeColor="accent6"/>
+          <w:top w:val="single" w:color="F79646" w:themeColor="accent6" w:sz="8" w:space="0"/>
           <w:left w:val="nil"/>
-          <w:bottom w:val="single" w:sz="8" w:space="0" w:color="F79646" w:themeColor="accent6"/>
+          <w:bottom w:val="single" w:color="F79646" w:themeColor="accent6" w:sz="8" w:space="0"/>
           <w:right w:val="nil"/>
           <w:insideH w:val="nil"/>
           <w:insideV w:val="nil"/>
@@ -5386,9 +5834,9 @@
       <w:tblPr/>
       <w:tcPr>
         <w:tcBorders>
-          <w:top w:val="single" w:sz="8" w:space="0" w:color="F79646" w:themeColor="accent6"/>
+          <w:top w:val="single" w:color="F79646" w:themeColor="accent6" w:sz="8" w:space="0"/>
           <w:left w:val="nil"/>
-          <w:bottom w:val="single" w:sz="8" w:space="0" w:color="F79646" w:themeColor="accent6"/>
+          <w:bottom w:val="single" w:color="F79646" w:themeColor="accent6" w:sz="8" w:space="0"/>
           <w:right w:val="nil"/>
           <w:insideH w:val="nil"/>
           <w:insideV w:val="nil"/>
@@ -5400,12 +5848,14 @@
         <w:b/>
         <w:bCs/>
       </w:rPr>
+      <w:tblPr/>
     </w:tblStylePr>
     <w:tblStylePr w:type="lastCol">
       <w:rPr>
         <w:b/>
         <w:bCs/>
       </w:rPr>
+      <w:tblPr/>
     </w:tblStylePr>
     <w:tblStylePr w:type="band1Vert">
       <w:tblPr/>
@@ -5416,7 +5866,7 @@
           <w:insideH w:val="nil"/>
           <w:insideV w:val="nil"/>
         </w:tcBorders>
-        <w:shd w:val="clear" w:color="auto" w:fill="FDE4D0" w:themeFill="accent6" w:themeFillTint="3F"/>
+        <w:shd w:val="clear" w:color="auto" w:fill="FDE4D0" w:themeFill="accent6" w:themeFillTint="3f"/>
       </w:tcPr>
     </w:tblStylePr>
     <w:tblStylePr w:type="band1Horz">
@@ -5428,202 +5878,9 @@
           <w:insideH w:val="nil"/>
           <w:insideV w:val="nil"/>
         </w:tcBorders>
-        <w:shd w:val="clear" w:color="auto" w:fill="FDE4D0" w:themeFill="accent6" w:themeFillTint="3F"/>
+        <w:shd w:val="clear" w:color="auto" w:fill="FDE4D0" w:themeFill="accent6" w:themeFillTint="3f"/>
       </w:tcPr>
     </w:tblStylePr>
-  </w:style>
-</w:styles>
-</file>
-
-<file path=word/stylesWithEffects.xml><?xml version="1.0" encoding="utf-8"?>
-<w:styles xmlns:wpc="http://schemas.microsoft.com/office/word/2010/wordprocessingCanvas" xmlns:mc="http://schemas.openxmlformats.org/markup-compatibility/2006" xmlns:o="urn:schemas-microsoft-com:office:office" xmlns:r="http://schemas.openxmlformats.org/officeDocument/2006/relationships" xmlns:m="http://schemas.openxmlformats.org/officeDocument/2006/math" xmlns:v="urn:schemas-microsoft-com:vml" xmlns:wp14="http://schemas.microsoft.com/office/word/2010/wordprocessingDrawing" xmlns:wp="http://schemas.openxmlformats.org/drawingml/2006/wordprocessingDrawing" xmlns:w10="urn:schemas-microsoft-com:office:word" xmlns:w="http://schemas.openxmlformats.org/wordprocessingml/2006/main" xmlns:w14="http://schemas.microsoft.com/office/word/2010/wordml" xmlns:wpg="http://schemas.microsoft.com/office/word/2010/wordprocessingGroup" xmlns:wpi="http://schemas.microsoft.com/office/word/2010/wordprocessingInk" xmlns:wne="http://schemas.microsoft.com/office/word/2006/wordml" xmlns:wps="http://schemas.microsoft.com/office/word/2010/wordprocessingShape" mc:Ignorable="w14 wp14">
-  <w:docDefaults>
-    <w:rPrDefault>
-      <w:rPr>
-        <w:rFonts w:asciiTheme="minorHAnsi" w:eastAsiaTheme="minorEastAsia" w:hAnsiTheme="minorHAnsi" w:cstheme="minorBidi"/>
-        <w:sz w:val="22"/>
-        <w:szCs w:val="22"/>
-        <w:lang w:val="en-US" w:eastAsia="en-US" w:bidi="ar-SA"/>
-      </w:rPr>
-    </w:rPrDefault>
-    <w:pPrDefault>
-      <w:pPr>
-        <w:spacing w:after="200" w:line="276" w:lineRule="auto"/>
-      </w:pPr>
-    </w:pPrDefault>
-  </w:docDefaults>
-  <w:latentStyles w:defLockedState="0" w:defUIPriority="99" w:defSemiHidden="1" w:defUnhideWhenUsed="1" w:defQFormat="0" w:count="267">
-    <w:lsdException w:name="Normal" w:semiHidden="0" w:uiPriority="0" w:unhideWhenUsed="0" w:qFormat="1"/>
-    <w:lsdException w:name="heading 1" w:semiHidden="0" w:uiPriority="9" w:unhideWhenUsed="0" w:qFormat="1"/>
-    <w:lsdException w:name="heading 2" w:uiPriority="9" w:qFormat="1"/>
-    <w:lsdException w:name="heading 3" w:uiPriority="9" w:qFormat="1"/>
-    <w:lsdException w:name="heading 4" w:uiPriority="9" w:qFormat="1"/>
-    <w:lsdException w:name="heading 5" w:uiPriority="9" w:qFormat="1"/>
-    <w:lsdException w:name="heading 6" w:uiPriority="9" w:qFormat="1"/>
-    <w:lsdException w:name="heading 7" w:uiPriority="9" w:qFormat="1"/>
-    <w:lsdException w:name="heading 8" w:uiPriority="9" w:qFormat="1"/>
-    <w:lsdException w:name="heading 9" w:uiPriority="9" w:qFormat="1"/>
-    <w:lsdException w:name="toc 1" w:uiPriority="39"/>
-    <w:lsdException w:name="toc 2" w:uiPriority="39"/>
-    <w:lsdException w:name="toc 3" w:uiPriority="39"/>
-    <w:lsdException w:name="toc 4" w:uiPriority="39"/>
-    <w:lsdException w:name="toc 5" w:uiPriority="39"/>
-    <w:lsdException w:name="toc 6" w:uiPriority="39"/>
-    <w:lsdException w:name="toc 7" w:uiPriority="39"/>
-    <w:lsdException w:name="toc 8" w:uiPriority="39"/>
-    <w:lsdException w:name="toc 9" w:uiPriority="39"/>
-    <w:lsdException w:name="caption" w:uiPriority="35" w:qFormat="1"/>
-    <w:lsdException w:name="Title" w:semiHidden="0" w:uiPriority="10" w:unhideWhenUsed="0" w:qFormat="1"/>
-    <w:lsdException w:name="Default Paragraph Font" w:uiPriority="1"/>
-    <w:lsdException w:name="Subtitle" w:semiHidden="0" w:uiPriority="11" w:unhideWhenUsed="0" w:qFormat="1"/>
-    <w:lsdException w:name="Strong" w:semiHidden="0" w:uiPriority="22" w:unhideWhenUsed="0" w:qFormat="1"/>
-    <w:lsdException w:name="Emphasis" w:semiHidden="0" w:uiPriority="20" w:unhideWhenUsed="0" w:qFormat="1"/>
-    <w:lsdException w:name="Table Grid" w:semiHidden="0" w:uiPriority="59" w:unhideWhenUsed="0"/>
-    <w:lsdException w:name="Placeholder Text" w:unhideWhenUsed="0"/>
-    <w:lsdException w:name="No Spacing" w:semiHidden="0" w:uiPriority="1" w:unhideWhenUsed="0" w:qFormat="1"/>
-    <w:lsdException w:name="Light Shading" w:semiHidden="0" w:uiPriority="60" w:unhideWhenUsed="0"/>
-    <w:lsdException w:name="Light List" w:semiHidden="0" w:uiPriority="61" w:unhideWhenUsed="0"/>
-    <w:lsdException w:name="Light Grid" w:semiHidden="0" w:uiPriority="62" w:unhideWhenUsed="0"/>
-    <w:lsdException w:name="Medium Shading 1" w:semiHidden="0" w:uiPriority="63" w:unhideWhenUsed="0"/>
-    <w:lsdException w:name="Medium Shading 2" w:semiHidden="0" w:uiPriority="64" w:unhideWhenUsed="0"/>
-    <w:lsdException w:name="Medium List 1" w:semiHidden="0" w:uiPriority="65" w:unhideWhenUsed="0"/>
-    <w:lsdException w:name="Medium List 2" w:semiHidden="0" w:uiPriority="66" w:unhideWhenUsed="0"/>
-    <w:lsdException w:name="Medium Grid 1" w:semiHidden="0" w:uiPriority="67" w:unhideWhenUsed="0"/>
-    <w:lsdException w:name="Medium Grid 2" w:semiHidden="0" w:uiPriority="68" w:unhideWhenUsed="0"/>
-    <w:lsdException w:name="Medium Grid 3" w:semiHidden="0" w:uiPriority="69" w:unhideWhenUsed="0"/>
-    <w:lsdException w:name="Dark List" w:semiHidden="0" w:uiPriority="70" w:unhideWhenUsed="0"/>
-    <w:lsdException w:name="Colorful Shading" w:semiHidden="0" w:uiPriority="71" w:unhideWhenUsed="0"/>
-    <w:lsdException w:name="Colorful List" w:semiHidden="0" w:uiPriority="72" w:unhideWhenUsed="0"/>
-    <w:lsdException w:name="Colorful Grid" w:semiHidden="0" w:uiPriority="73" w:unhideWhenUsed="0"/>
-    <w:lsdException w:name="Light Shading Accent 1" w:semiHidden="0" w:uiPriority="60" w:unhideWhenUsed="0"/>
-    <w:lsdException w:name="Light List Accent 1" w:semiHidden="0" w:uiPriority="61" w:unhideWhenUsed="0"/>
-    <w:lsdException w:name="Light Grid Accent 1" w:semiHidden="0" w:uiPriority="62" w:unhideWhenUsed="0"/>
-    <w:lsdException w:name="Medium Shading 1 Accent 1" w:semiHidden="0" w:uiPriority="63" w:unhideWhenUsed="0"/>
-    <w:lsdException w:name="Medium Shading 2 Accent 1" w:semiHidden="0" w:uiPriority="64" w:unhideWhenUsed="0"/>
-    <w:lsdException w:name="Medium List 1 Accent 1" w:semiHidden="0" w:uiPriority="65" w:unhideWhenUsed="0"/>
-    <w:lsdException w:name="Revision" w:unhideWhenUsed="0"/>
-    <w:lsdException w:name="List Paragraph" w:semiHidden="0" w:uiPriority="34" w:unhideWhenUsed="0" w:qFormat="1"/>
-    <w:lsdException w:name="Quote" w:semiHidden="0" w:uiPriority="29" w:unhideWhenUsed="0" w:qFormat="1"/>
-    <w:lsdException w:name="Intense Quote" w:semiHidden="0" w:uiPriority="30" w:unhideWhenUsed="0" w:qFormat="1"/>
-    <w:lsdException w:name="Medium List 2 Accent 1" w:semiHidden="0" w:uiPriority="66" w:unhideWhenUsed="0"/>
-    <w:lsdException w:name="Medium Grid 1 Accent 1" w:semiHidden="0" w:uiPriority="67" w:unhideWhenUsed="0"/>
-    <w:lsdException w:name="Medium Grid 2 Accent 1" w:semiHidden="0" w:uiPriority="68" w:unhideWhenUsed="0"/>
-    <w:lsdException w:name="Medium Grid 3 Accent 1" w:semiHidden="0" w:uiPriority="69" w:unhideWhenUsed="0"/>
-    <w:lsdException w:name="Dark List Accent 1" w:semiHidden="0" w:uiPriority="70" w:unhideWhenUsed="0"/>
-    <w:lsdException w:name="Colorful Shading Accent 1" w:semiHidden="0" w:uiPriority="71" w:unhideWhenUsed="0"/>
-    <w:lsdException w:name="Colorful List Accent 1" w:semiHidden="0" w:uiPriority="72" w:unhideWhenUsed="0"/>
-    <w:lsdException w:name="Colorful Grid Accent 1" w:semiHidden="0" w:uiPriority="73" w:unhideWhenUsed="0"/>
-    <w:lsdException w:name="Light Shading Accent 2" w:semiHidden="0" w:uiPriority="60" w:unhideWhenUsed="0"/>
-    <w:lsdException w:name="Light List Accent 2" w:semiHidden="0" w:uiPriority="61" w:unhideWhenUsed="0"/>
-    <w:lsdException w:name="Light Grid Accent 2" w:semiHidden="0" w:uiPriority="62" w:unhideWhenUsed="0"/>
-    <w:lsdException w:name="Medium Shading 1 Accent 2" w:semiHidden="0" w:uiPriority="63" w:unhideWhenUsed="0"/>
-    <w:lsdException w:name="Medium Shading 2 Accent 2" w:semiHidden="0" w:uiPriority="64" w:unhideWhenUsed="0"/>
-    <w:lsdException w:name="Medium List 1 Accent 2" w:semiHidden="0" w:uiPriority="65" w:unhideWhenUsed="0"/>
-    <w:lsdException w:name="Medium List 2 Accent 2" w:semiHidden="0" w:uiPriority="66" w:unhideWhenUsed="0"/>
-    <w:lsdException w:name="Medium Grid 1 Accent 2" w:semiHidden="0" w:uiPriority="67" w:unhideWhenUsed="0"/>
-    <w:lsdException w:name="Medium Grid 2 Accent 2" w:semiHidden="0" w:uiPriority="68" w:unhideWhenUsed="0"/>
-    <w:lsdException w:name="Medium Grid 3 Accent 2" w:semiHidden="0" w:uiPriority="69" w:unhideWhenUsed="0"/>
-    <w:lsdException w:name="Dark List Accent 2" w:semiHidden="0" w:uiPriority="70" w:unhideWhenUsed="0"/>
-    <w:lsdException w:name="Colorful Shading Accent 2" w:semiHidden="0" w:uiPriority="71" w:unhideWhenUsed="0"/>
-    <w:lsdException w:name="Colorful List Accent 2" w:semiHidden="0" w:uiPriority="72" w:unhideWhenUsed="0"/>
-    <w:lsdException w:name="Colorful Grid Accent 2" w:semiHidden="0" w:uiPriority="73" w:unhideWhenUsed="0"/>
-    <w:lsdException w:name="Light Shading Accent 3" w:semiHidden="0" w:uiPriority="60" w:unhideWhenUsed="0"/>
-    <w:lsdException w:name="Light List Accent 3" w:semiHidden="0" w:uiPriority="61" w:unhideWhenUsed="0"/>
-    <w:lsdException w:name="Light Grid Accent 3" w:semiHidden="0" w:uiPriority="62" w:unhideWhenUsed="0"/>
-    <w:lsdException w:name="Medium Shading 1 Accent 3" w:semiHidden="0" w:uiPriority="63" w:unhideWhenUsed="0"/>
-    <w:lsdException w:name="Medium Shading 2 Accent 3" w:semiHidden="0" w:uiPriority="64" w:unhideWhenUsed="0"/>
-    <w:lsdException w:name="Medium List 1 Accent 3" w:semiHidden="0" w:uiPriority="65" w:unhideWhenUsed="0"/>
-    <w:lsdException w:name="Medium List 2 Accent 3" w:semiHidden="0" w:uiPriority="66" w:unhideWhenUsed="0"/>
-    <w:lsdException w:name="Medium Grid 1 Accent 3" w:semiHidden="0" w:uiPriority="67" w:unhideWhenUsed="0"/>
-    <w:lsdException w:name="Medium Grid 2 Accent 3" w:semiHidden="0" w:uiPriority="68" w:unhideWhenUsed="0"/>
-    <w:lsdException w:name="Medium Grid 3 Accent 3" w:semiHidden="0" w:uiPriority="69" w:unhideWhenUsed="0"/>
-    <w:lsdException w:name="Dark List Accent 3" w:semiHidden="0" w:uiPriority="70" w:unhideWhenUsed="0"/>
-    <w:lsdException w:name="Colorful Shading Accent 3" w:semiHidden="0" w:uiPriority="71" w:unhideWhenUsed="0"/>
-    <w:lsdException w:name="Colorful List Accent 3" w:semiHidden="0" w:uiPriority="72" w:unhideWhenUsed="0"/>
-    <w:lsdException w:name="Colorful Grid Accent 3" w:semiHidden="0" w:uiPriority="73" w:unhideWhenUsed="0"/>
-    <w:lsdException w:name="Light Shading Accent 4" w:semiHidden="0" w:uiPriority="60" w:unhideWhenUsed="0"/>
-    <w:lsdException w:name="Light List Accent 4" w:semiHidden="0" w:uiPriority="61" w:unhideWhenUsed="0"/>
-    <w:lsdException w:name="Light Grid Accent 4" w:semiHidden="0" w:uiPriority="62" w:unhideWhenUsed="0"/>
-    <w:lsdException w:name="Medium Shading 1 Accent 4" w:semiHidden="0" w:uiPriority="63" w:unhideWhenUsed="0"/>
-    <w:lsdException w:name="Medium Shading 2 Accent 4" w:semiHidden="0" w:uiPriority="64" w:unhideWhenUsed="0"/>
-    <w:lsdException w:name="Medium List 1 Accent 4" w:semiHidden="0" w:uiPriority="65" w:unhideWhenUsed="0"/>
-    <w:lsdException w:name="Medium List 2 Accent 4" w:semiHidden="0" w:uiPriority="66" w:unhideWhenUsed="0"/>
-    <w:lsdException w:name="Medium Grid 1 Accent 4" w:semiHidden="0" w:uiPriority="67" w:unhideWhenUsed="0"/>
-    <w:lsdException w:name="Medium Grid 2 Accent 4" w:semiHidden="0" w:uiPriority="68" w:unhideWhenUsed="0"/>
-    <w:lsdException w:name="Medium Grid 3 Accent 4" w:semiHidden="0" w:uiPriority="69" w:unhideWhenUsed="0"/>
-    <w:lsdException w:name="Dark List Accent 4" w:semiHidden="0" w:uiPriority="70" w:unhideWhenUsed="0"/>
-    <w:lsdException w:name="Colorful Shading Accent 4" w:semiHidden="0" w:uiPriority="71" w:unhideWhenUsed="0"/>
-    <w:lsdException w:name="Colorful List Accent 4" w:semiHidden="0" w:uiPriority="72" w:unhideWhenUsed="0"/>
-    <w:lsdException w:name="Colorful Grid Accent 4" w:semiHidden="0" w:uiPriority="73" w:unhideWhenUsed="0"/>
-    <w:lsdException w:name="Light Shading Accent 5" w:semiHidden="0" w:uiPriority="60" w:unhideWhenUsed="0"/>
-    <w:lsdException w:name="Light List Accent 5" w:semiHidden="0" w:uiPriority="61" w:unhideWhenUsed="0"/>
-    <w:lsdException w:name="Light Grid Accent 5" w:semiHidden="0" w:uiPriority="62" w:unhideWhenUsed="0"/>
-    <w:lsdException w:name="Medium Shading 1 Accent 5" w:semiHidden="0" w:uiPriority="63" w:unhideWhenUsed="0"/>
-    <w:lsdException w:name="Medium Shading 2 Accent 5" w:semiHidden="0" w:uiPriority="64" w:unhideWhenUsed="0"/>
-    <w:lsdException w:name="Medium List 1 Accent 5" w:semiHidden="0" w:uiPriority="65" w:unhideWhenUsed="0"/>
-    <w:lsdException w:name="Medium List 2 Accent 5" w:semiHidden="0" w:uiPriority="66" w:unhideWhenUsed="0"/>
-    <w:lsdException w:name="Medium Grid 1 Accent 5" w:semiHidden="0" w:uiPriority="67" w:unhideWhenUsed="0"/>
-    <w:lsdException w:name="Medium Grid 2 Accent 5" w:semiHidden="0" w:uiPriority="68" w:unhideWhenUsed="0"/>
-    <w:lsdException w:name="Medium Grid 3 Accent 5" w:semiHidden="0" w:uiPriority="69" w:unhideWhenUsed="0"/>
-    <w:lsdException w:name="Dark List Accent 5" w:semiHidden="0" w:uiPriority="70" w:unhideWhenUsed="0"/>
-    <w:lsdException w:name="Colorful Shading Accent 5" w:semiHidden="0" w:uiPriority="71" w:unhideWhenUsed="0"/>
-    <w:lsdException w:name="Colorful List Accent 5" w:semiHidden="0" w:uiPriority="72" w:unhideWhenUsed="0"/>
-    <w:lsdException w:name="Colorful Grid Accent 5" w:semiHidden="0" w:uiPriority="73" w:unhideWhenUsed="0"/>
-    <w:lsdException w:name="Light Shading Accent 6" w:semiHidden="0" w:uiPriority="60" w:unhideWhenUsed="0"/>
-    <w:lsdException w:name="Light List Accent 6" w:semiHidden="0" w:uiPriority="61" w:unhideWhenUsed="0"/>
-    <w:lsdException w:name="Light Grid Accent 6" w:semiHidden="0" w:uiPriority="62" w:unhideWhenUsed="0"/>
-    <w:lsdException w:name="Medium Shading 1 Accent 6" w:semiHidden="0" w:uiPriority="63" w:unhideWhenUsed="0"/>
-    <w:lsdException w:name="Medium Shading 2 Accent 6" w:semiHidden="0" w:uiPriority="64" w:unhideWhenUsed="0"/>
-    <w:lsdException w:name="Medium List 1 Accent 6" w:semiHidden="0" w:uiPriority="65" w:unhideWhenUsed="0"/>
-    <w:lsdException w:name="Medium List 2 Accent 6" w:semiHidden="0" w:uiPriority="66" w:unhideWhenUsed="0"/>
-    <w:lsdException w:name="Medium Grid 1 Accent 6" w:semiHidden="0" w:uiPriority="67" w:unhideWhenUsed="0"/>
-    <w:lsdException w:name="Medium Grid 2 Accent 6" w:semiHidden="0" w:uiPriority="68" w:unhideWhenUsed="0"/>
-    <w:lsdException w:name="Medium Grid 3 Accent 6" w:semiHidden="0" w:uiPriority="69" w:unhideWhenUsed="0"/>
-    <w:lsdException w:name="Dark List Accent 6" w:semiHidden="0" w:uiPriority="70" w:unhideWhenUsed="0"/>
-    <w:lsdException w:name="Colorful Shading Accent 6" w:semiHidden="0" w:uiPriority="71" w:unhideWhenUsed="0"/>
-    <w:lsdException w:name="Colorful List Accent 6" w:semiHidden="0" w:uiPriority="72" w:unhideWhenUsed="0"/>
-    <w:lsdException w:name="Colorful Grid Accent 6" w:semiHidden="0" w:uiPriority="73" w:unhideWhenUsed="0"/>
-    <w:lsdException w:name="Subtle Emphasis" w:semiHidden="0" w:uiPriority="19" w:unhideWhenUsed="0" w:qFormat="1"/>
-    <w:lsdException w:name="Intense Emphasis" w:semiHidden="0" w:uiPriority="21" w:unhideWhenUsed="0" w:qFormat="1"/>
-    <w:lsdException w:name="Subtle Reference" w:semiHidden="0" w:uiPriority="31" w:unhideWhenUsed="0" w:qFormat="1"/>
-    <w:lsdException w:name="Intense Reference" w:semiHidden="0" w:uiPriority="32" w:unhideWhenUsed="0" w:qFormat="1"/>
-    <w:lsdException w:name="Book Title" w:semiHidden="0" w:uiPriority="33" w:unhideWhenUsed="0" w:qFormat="1"/>
-    <w:lsdException w:name="Bibliography" w:uiPriority="37"/>
-    <w:lsdException w:name="TOC Heading" w:uiPriority="39" w:qFormat="1"/>
-  </w:latentStyles>
-  <w:style w:type="paragraph" w:default="1" w:styleId="Normal">
-    <w:name w:val="Normal"/>
-    <w:qFormat/>
-    <w:pPr>
-      <w:bidi/>
-    </w:pPr>
-  </w:style>
-  <w:style w:type="character" w:default="1" w:styleId="DefaultParagraphFont">
-    <w:name w:val="Default Paragraph Font"/>
-    <w:uiPriority w:val="1"/>
-    <w:semiHidden/>
-    <w:unhideWhenUsed/>
-  </w:style>
-  <w:style w:type="table" w:default="1" w:styleId="TableNormal">
-    <w:name w:val="Normal Table"/>
-    <w:uiPriority w:val="99"/>
-    <w:semiHidden/>
-    <w:unhideWhenUsed/>
-    <w:tblPr>
-      <w:tblInd w:w="0" w:type="dxa"/>
-      <w:tblCellMar>
-        <w:top w:w="0" w:type="dxa"/>
-        <w:left w:w="108" w:type="dxa"/>
-        <w:bottom w:w="0" w:type="dxa"/>
-        <w:right w:w="108" w:type="dxa"/>
-      </w:tblCellMar>
-    </w:tblPr>
-  </w:style>
-  <w:style w:type="numbering" w:default="1" w:styleId="NoList">
-    <w:name w:val="No List"/>
-    <w:uiPriority w:val="99"/>
-    <w:semiHidden/>
-    <w:unhideWhenUsed/>
   </w:style>
 </w:styles>
 </file>
